--- a/docs/F5QuickStartGuideOct2018.docx
+++ b/docs/F5QuickStartGuideOct2018.docx
@@ -1,6 +1,6 @@
 
 <file path=word/document.xml><?xml version="1.0" encoding="utf-8"?>
-<w:document xmlns:wpc="http://schemas.microsoft.com/office/word/2010/wordprocessingCanvas" xmlns:cx="http://schemas.microsoft.com/office/drawing/2014/chartex" xmlns:cx1="http://schemas.microsoft.com/office/drawing/2015/9/8/chartex" xmlns:cx2="http://schemas.microsoft.com/office/drawing/2015/10/21/chartex" xmlns:cx3="http://schemas.microsoft.com/office/drawing/2016/5/9/chartex" xmlns:cx4="http://schemas.microsoft.com/office/drawing/2016/5/10/chartex" xmlns:cx5="http://schemas.microsoft.com/office/drawing/2016/5/11/chartex" xmlns:cx6="http://schemas.microsoft.com/office/drawing/2016/5/12/chartex" xmlns:cx7="http://schemas.microsoft.com/office/drawing/2016/5/13/chartex" xmlns:cx8="http://schemas.microsoft.com/office/drawing/2016/5/14/chartex" xmlns:mc="http://schemas.openxmlformats.org/markup-compatibility/2006" xmlns:aink="http://schemas.microsoft.com/office/drawing/2016/ink" xmlns:am3d="http://schemas.microsoft.com/office/drawing/2017/model3d" xmlns:o="urn:schemas-microsoft-com:office:office" xmlns:r="http://schemas.openxmlformats.org/officeDocument/2006/relationships" xmlns:m="http://schemas.openxmlformats.org/officeDocument/2006/math" xmlns:v="urn:schemas-microsoft-com:vml" xmlns:wp14="http://schemas.microsoft.com/office/word/2010/wordprocessingDrawing" xmlns:wp="http://schemas.openxmlformats.org/drawingml/2006/wordprocessingDrawing" xmlns:w10="urn:schemas-microsoft-com:office:word" xmlns:w="http://schemas.openxmlformats.org/wordprocessingml/2006/main" xmlns:w14="http://schemas.microsoft.com/office/word/2010/wordml" xmlns:w15="http://schemas.microsoft.com/office/word/2012/wordml" xmlns:w16cid="http://schemas.microsoft.com/office/word/2016/wordml/cid" xmlns:w16se="http://schemas.microsoft.com/office/word/2015/wordml/symex" xmlns:wpg="http://schemas.microsoft.com/office/word/2010/wordprocessingGroup" xmlns:wpi="http://schemas.microsoft.com/office/word/2010/wordprocessingInk" xmlns:wne="http://schemas.microsoft.com/office/word/2006/wordml" xmlns:wps="http://schemas.microsoft.com/office/word/2010/wordprocessingShape" mc:Ignorable="w14 w15 w16se w16cid wp14">
+<w:document xmlns:wpc="http://schemas.microsoft.com/office/word/2010/wordprocessingCanvas" xmlns:mo="http://schemas.microsoft.com/office/mac/office/2008/main" xmlns:mc="http://schemas.openxmlformats.org/markup-compatibility/2006" xmlns:mv="urn:schemas-microsoft-com:mac:vml" xmlns:o="urn:schemas-microsoft-com:office:office" xmlns:r="http://schemas.openxmlformats.org/officeDocument/2006/relationships" xmlns:m="http://schemas.openxmlformats.org/officeDocument/2006/math" xmlns:v="urn:schemas-microsoft-com:vml" xmlns:wp14="http://schemas.microsoft.com/office/word/2010/wordprocessingDrawing" xmlns:wp="http://schemas.openxmlformats.org/drawingml/2006/wordprocessingDrawing" xmlns:w10="urn:schemas-microsoft-com:office:word" xmlns:w="http://schemas.openxmlformats.org/wordprocessingml/2006/main" xmlns:w14="http://schemas.microsoft.com/office/word/2010/wordml" xmlns:w15="http://schemas.microsoft.com/office/word/2012/wordml" xmlns:wpg="http://schemas.microsoft.com/office/word/2010/wordprocessingGroup" xmlns:wpi="http://schemas.microsoft.com/office/word/2010/wordprocessingInk" xmlns:wne="http://schemas.microsoft.com/office/word/2006/wordml" xmlns:wps="http://schemas.microsoft.com/office/word/2010/wordprocessingShape" mc:Ignorable="w14 w15 wp14">
   <w:body>
     <w:p>
       <w:pPr>
@@ -26,10 +26,8 @@
       <w:pPr>
         <w:pStyle w:val="Date"/>
       </w:pPr>
-      <w:bookmarkStart w:id="0" w:name="_GoBack"/>
-      <w:bookmarkEnd w:id="0"/>
-      <w:r>
-        <w:t>October</w:t>
+      <w:r>
+        <w:t>July</w:t>
       </w:r>
       <w:r>
         <w:t xml:space="preserve"> 201</w:t>
@@ -1581,11 +1579,11 @@
       <w:pPr>
         <w:pStyle w:val="Heading2"/>
       </w:pPr>
-      <w:bookmarkStart w:id="1" w:name="_Toc513535127"/>
+      <w:bookmarkStart w:id="0" w:name="_Toc513535127"/>
       <w:r>
         <w:t>Overview</w:t>
       </w:r>
-      <w:bookmarkEnd w:id="1"/>
+      <w:bookmarkEnd w:id="0"/>
     </w:p>
     <w:p>
       <w:pPr>
@@ -1668,7 +1666,7 @@
           <w:color w:val="333333"/>
         </w:rPr>
       </w:pPr>
-      <w:bookmarkStart w:id="2" w:name="_Toc481076926"/>
+      <w:bookmarkStart w:id="1" w:name="_Toc481076926"/>
       <w:r>
         <w:rPr>
           <w:rFonts w:cs="Helvetica"/>
@@ -1737,7 +1735,7 @@
       <w:pPr>
         <w:pStyle w:val="Heading3"/>
       </w:pPr>
-      <w:bookmarkStart w:id="3" w:name="_Toc513535128"/>
+      <w:bookmarkStart w:id="2" w:name="_Toc513535128"/>
       <w:r>
         <w:t>BIG-IP VE</w:t>
       </w:r>
@@ -1747,8 +1745,8 @@
       <w:r>
         <w:t>on AWS</w:t>
       </w:r>
+      <w:bookmarkEnd w:id="1"/>
       <w:bookmarkEnd w:id="2"/>
-      <w:bookmarkEnd w:id="3"/>
     </w:p>
     <w:p>
       <w:r>
@@ -1764,79 +1762,82 @@
         <w:t>,</w:t>
       </w:r>
       <w:r>
-        <w:t xml:space="preserve"> and unrivaled availability. You can learn more at </w:t>
+        <w:t xml:space="preserve"> </w:t>
+      </w:r>
+      <w:r>
+        <w:t xml:space="preserve">DNS services </w:t>
+      </w:r>
+      <w:r>
+        <w:t xml:space="preserve">and </w:t>
+      </w:r>
+      <w:r>
+        <w:t>m</w:t>
+      </w:r>
+      <w:r>
+        <w:t>uch more</w:t>
+      </w:r>
+      <w:r>
+        <w:t xml:space="preserve">. You can learn more at </w:t>
       </w:r>
       <w:hyperlink r:id="rId12" w:history="1">
         <w:r>
           <w:rPr>
             <w:rStyle w:val="Hyperlink"/>
           </w:rPr>
-          <w:t>https://f5.com/products/deployment-methods/virtual-editions</w:t>
+          <w:t>https://www.f5.com/products/big-ip-services/virtual-editions</w:t>
         </w:r>
       </w:hyperlink>
       <w:r>
+        <w:t xml:space="preserve"> </w:t>
+      </w:r>
+      <w:r>
         <w:t>.</w:t>
       </w:r>
     </w:p>
     <w:p>
       <w:r>
-        <w:t>This solution includes</w:t>
+        <w:t xml:space="preserve">This solution </w:t>
+      </w:r>
+      <w:proofErr w:type="spellStart"/>
+      <w:r>
+        <w:t>depoys</w:t>
+      </w:r>
+      <w:proofErr w:type="spellEnd"/>
+      <w:r>
+        <w:t xml:space="preserve"> an auto </w:t>
+      </w:r>
+      <w:r>
+        <w:t xml:space="preserve">scaled </w:t>
+      </w:r>
+      <w:r>
+        <w:t xml:space="preserve">group of </w:t>
+      </w:r>
+      <w:r>
+        <w:t xml:space="preserve">BIG-IP VE </w:t>
+      </w:r>
+      <w:r>
+        <w:t>instances</w:t>
+      </w:r>
+      <w:r>
+        <w:t>, provisioned with Local Traffic Manager (LTM), which</w:t>
       </w:r>
       <w:r>
         <w:t xml:space="preserve"> </w:t>
       </w:r>
       <w:r>
-        <w:t xml:space="preserve">BIG-IP </w:t>
-      </w:r>
-      <w:r>
-        <w:t>Local Traffic Manager (LTM)</w:t>
-      </w:r>
-      <w:r>
-        <w:t>, which</w:t>
-      </w:r>
-      <w:r>
-        <w:t xml:space="preserve"> provide</w:t>
-      </w:r>
-      <w:r>
-        <w:t>s</w:t>
-      </w:r>
-      <w:r>
-        <w:t xml:space="preserve"> advanced traffic management. </w:t>
-      </w:r>
-    </w:p>
-    <w:p>
-      <w:r>
-        <w:t>I</w:t>
-      </w:r>
-      <w:r>
-        <w:t>n this solution,</w:t>
-      </w:r>
-      <w:r>
-        <w:t xml:space="preserve"> </w:t>
-      </w:r>
-      <w:r>
-        <w:t xml:space="preserve">the auto-scaled </w:t>
-      </w:r>
-      <w:r>
-        <w:t xml:space="preserve">BIG-IP VE </w:t>
-      </w:r>
-      <w:r>
-        <w:t xml:space="preserve">instances </w:t>
-      </w:r>
-      <w:r>
-        <w:t xml:space="preserve">automatically discover auto-scaled cloud </w:t>
-      </w:r>
-      <w:r>
-        <w:t>web applications,</w:t>
-      </w:r>
-      <w:r>
-        <w:t xml:space="preserve"> by using a </w:t>
-      </w:r>
-      <w:r>
-        <w:t xml:space="preserve">feature </w:t>
-      </w:r>
-      <w:r>
-        <w:t>called "service discovery."</w:t>
+        <w:t>perform URI routing</w:t>
+      </w:r>
+      <w:r>
+        <w:t>, SSL encryption,</w:t>
+      </w:r>
+      <w:r>
+        <w:t xml:space="preserve"> and </w:t>
+      </w:r>
+      <w:r>
+        <w:t xml:space="preserve">automatically discover auto-scaled </w:t>
+      </w:r>
+      <w:r>
+        <w:t>web applications.</w:t>
       </w:r>
     </w:p>
     <w:p>
@@ -1920,14 +1921,17 @@
         <w:t xml:space="preserve"> solutions in AWS. These templates are </w:t>
       </w:r>
       <w:r>
-        <w:t xml:space="preserve">actively maintained and </w:t>
+        <w:t>actively maintained and supported for customers with an active support contract</w:t>
+      </w:r>
+      <w:r>
+        <w:t xml:space="preserve"> and can also be used as a reference </w:t>
       </w:r>
       <w:r>
         <w:lastRenderedPageBreak/>
-        <w:t>supported for customers with an active support contract</w:t>
-      </w:r>
-      <w:r>
-        <w:t xml:space="preserve"> and can also be used as a reference architecture for custom deployment</w:t>
+        <w:t>architecture for custom deployment</w:t>
+      </w:r>
+      <w:r>
+        <w:t>s</w:t>
       </w:r>
       <w:r>
         <w:t>. For more information, s</w:t>
@@ -1951,13 +1955,13 @@
       <w:pPr>
         <w:pStyle w:val="Heading3"/>
       </w:pPr>
-      <w:bookmarkStart w:id="4" w:name="_Toc466884484"/>
-      <w:bookmarkStart w:id="5" w:name="_Toc513535129"/>
+      <w:bookmarkStart w:id="3" w:name="_Toc466884484"/>
+      <w:bookmarkStart w:id="4" w:name="_Toc513535129"/>
       <w:r>
         <w:t>Costs and Licenses</w:t>
       </w:r>
+      <w:bookmarkEnd w:id="3"/>
       <w:bookmarkEnd w:id="4"/>
-      <w:bookmarkEnd w:id="5"/>
     </w:p>
     <w:p>
       <w:r>
@@ -2007,7 +2011,12 @@
         </w:numPr>
       </w:pPr>
       <w:r>
-        <w:t>PAYG (Pay As You Go)</w:t>
+        <w:t>PAYG (Pay As You</w:t>
+      </w:r>
+      <w:bookmarkStart w:id="5" w:name="_GoBack"/>
+      <w:bookmarkEnd w:id="5"/>
+      <w:r>
+        <w:t xml:space="preserve"> Go)</w:t>
       </w:r>
       <w:r>
         <w:t xml:space="preserve"> </w:t>
@@ -2020,6 +2029,86 @@
       </w:r>
       <w:r>
         <w:t xml:space="preserve"> (Bring Your Own License)</w:t>
+      </w:r>
+    </w:p>
+    <w:p>
+      <w:pPr>
+        <w:pStyle w:val="ListNumber"/>
+        <w:numPr>
+          <w:ilvl w:val="0"/>
+          <w:numId w:val="35"/>
+        </w:numPr>
+      </w:pPr>
+      <w:r>
+        <w:t>T</w:t>
+      </w:r>
+      <w:r>
+        <w:t xml:space="preserve">hroughput (25 </w:t>
+      </w:r>
+      <w:r>
+        <w:t>Mbps, 200 Mbps, 1</w:t>
+      </w:r>
+      <w:r>
+        <w:t xml:space="preserve"> </w:t>
+      </w:r>
+      <w:proofErr w:type="spellStart"/>
+      <w:r>
+        <w:t>Gbps</w:t>
+      </w:r>
+      <w:proofErr w:type="spellEnd"/>
+      <w:r>
+        <w:t xml:space="preserve">, 5 </w:t>
+      </w:r>
+      <w:proofErr w:type="spellStart"/>
+      <w:r>
+        <w:t>Gbps</w:t>
+      </w:r>
+      <w:proofErr w:type="spellEnd"/>
+      <w:r>
+        <w:t xml:space="preserve">). </w:t>
+      </w:r>
+    </w:p>
+    <w:p>
+      <w:pPr>
+        <w:pStyle w:val="ListNumber"/>
+        <w:numPr>
+          <w:ilvl w:val="0"/>
+          <w:numId w:val="0"/>
+        </w:numPr>
+        <w:ind w:firstLine="720"/>
+        <w:rPr>
+          <w:i/>
+          <w:sz w:val="22"/>
+        </w:rPr>
+      </w:pPr>
+      <w:r>
+        <w:rPr>
+          <w:b/>
+          <w:i/>
+          <w:sz w:val="22"/>
+        </w:rPr>
+        <w:t>Note:</w:t>
+      </w:r>
+      <w:r>
+        <w:rPr>
+          <w:i/>
+          <w:sz w:val="22"/>
+        </w:rPr>
+        <w:t xml:space="preserve"> if you select </w:t>
+      </w:r>
+      <w:r>
+        <w:rPr>
+          <w:i/>
+          <w:sz w:val="22"/>
+        </w:rPr>
+        <w:t>Good</w:t>
+      </w:r>
+      <w:r>
+        <w:rPr>
+          <w:i/>
+          <w:sz w:val="22"/>
+        </w:rPr>
+        <w:t xml:space="preserve">5000Mbps, you need to select an instance size of XXXXX or larger. </w:t>
       </w:r>
     </w:p>
     <w:p>
@@ -2031,21 +2120,6 @@
         </w:numPr>
       </w:pPr>
       <w:r>
-        <w:t>T</w:t>
-      </w:r>
-      <w:r>
-        <w:t xml:space="preserve">hroughput (25 Mbps, 200 Mbps, 1 Gbps, 5 Gbps) </w:t>
-      </w:r>
-    </w:p>
-    <w:p>
-      <w:pPr>
-        <w:pStyle w:val="ListParagraph"/>
-        <w:numPr>
-          <w:ilvl w:val="0"/>
-          <w:numId w:val="35"/>
-        </w:numPr>
-      </w:pPr>
-      <w:r>
         <w:t>A</w:t>
       </w:r>
       <w:r>
@@ -2057,6 +2131,17 @@
       <w:r>
         <w:t xml:space="preserve"> and Best)</w:t>
       </w:r>
+      <w:r>
+        <w:t xml:space="preserve">. See </w:t>
+      </w:r>
+      <w:hyperlink r:id="rId15" w:history="1">
+        <w:r>
+          <w:rPr>
+            <w:rStyle w:val="Hyperlink"/>
+          </w:rPr>
+          <w:t>K14826: Good, Better, Best license options and provisioning</w:t>
+        </w:r>
+      </w:hyperlink>
     </w:p>
     <w:p/>
     <w:p>
@@ -2141,7 +2226,7 @@
                     <pic:cNvPicPr/>
                   </pic:nvPicPr>
                   <pic:blipFill>
-                    <a:blip r:embed="rId15" cstate="print">
+                    <a:blip r:embed="rId16" cstate="print">
                       <a:extLst>
                         <a:ext uri="{28A0092B-C50C-407E-A947-70E740481C1C}">
                           <a14:useLocalDpi xmlns:a14="http://schemas.microsoft.com/office/drawing/2010/main" val="0"/>
@@ -2524,7 +2609,7 @@
       <w:r>
         <w:t xml:space="preserve">you are new to AWS, see </w:t>
       </w:r>
-      <w:hyperlink r:id="rId16" w:history="1">
+      <w:hyperlink r:id="rId17" w:history="1">
         <w:r>
           <w:rPr>
             <w:rStyle w:val="Hyperlink"/>
@@ -2544,7 +2629,7 @@
         <w:pStyle w:val="ListBullet"/>
         <w:spacing w:after="60"/>
       </w:pPr>
-      <w:hyperlink r:id="rId17" w:history="1">
+      <w:hyperlink r:id="rId18" w:history="1">
         <w:r>
           <w:rPr>
             <w:rStyle w:val="Hyperlink"/>
@@ -2561,7 +2646,7 @@
         <w:pStyle w:val="ListBullet"/>
         <w:spacing w:after="60"/>
       </w:pPr>
-      <w:hyperlink r:id="rId18" w:history="1">
+      <w:hyperlink r:id="rId19" w:history="1">
         <w:r>
           <w:rPr>
             <w:rStyle w:val="Hyperlink"/>
@@ -2578,7 +2663,7 @@
         <w:pStyle w:val="ListBullet"/>
         <w:spacing w:after="60"/>
       </w:pPr>
-      <w:hyperlink r:id="rId19" w:history="1">
+      <w:hyperlink r:id="rId20" w:history="1">
         <w:r>
           <w:rPr>
             <w:rStyle w:val="Hyperlink"/>
@@ -2600,7 +2685,7 @@
           <w:u w:val="none"/>
         </w:rPr>
       </w:pPr>
-      <w:hyperlink r:id="rId20" w:history="1">
+      <w:hyperlink r:id="rId21" w:history="1">
         <w:r>
           <w:rPr>
             <w:rStyle w:val="Hyperlink"/>
@@ -2625,7 +2710,7 @@
         </w:rPr>
         <w:t>Auto S</w:t>
       </w:r>
-      <w:hyperlink r:id="rId21" w:history="1">
+      <w:hyperlink r:id="rId22" w:history="1">
         <w:r>
           <w:rPr>
             <w:rStyle w:val="Hyperlink"/>
@@ -2703,6 +2788,27 @@
     </w:p>
     <w:p>
       <w:pPr>
+        <w:pStyle w:val="ListBullet"/>
+      </w:pPr>
+      <w:r>
+        <w:t>The ability to create SNS Topics, SQS Queues, S3 Buckets and Lambda functions which are leveraged to support clustering among the auto scaled instances.</w:t>
+      </w:r>
+    </w:p>
+    <w:p>
+      <w:pPr>
+        <w:pStyle w:val="ListBullet"/>
+        <w:numPr>
+          <w:ilvl w:val="0"/>
+          <w:numId w:val="0"/>
+        </w:numPr>
+        <w:ind w:left="360"/>
+      </w:pPr>
+      <w:r>
+        <w:t xml:space="preserve"> </w:t>
+      </w:r>
+    </w:p>
+    <w:p>
+      <w:pPr>
         <w:pStyle w:val="Heading2"/>
       </w:pPr>
       <w:bookmarkStart w:id="10" w:name="_Automated_Deployment"/>
@@ -2948,7 +3054,7 @@
       <w:r>
         <w:t xml:space="preserve">, create one at </w:t>
       </w:r>
-      <w:hyperlink r:id="rId22" w:history="1">
+      <w:hyperlink r:id="rId23" w:history="1">
         <w:r>
           <w:rPr>
             <w:rStyle w:val="Hyperlink"/>
@@ -3015,7 +3121,7 @@
         </w:rPr>
         <w:t xml:space="preserve">reate a </w:t>
       </w:r>
-      <w:hyperlink r:id="rId23" w:history="1">
+      <w:hyperlink r:id="rId24" w:history="1">
         <w:r>
           <w:rPr>
             <w:rStyle w:val="Hyperlink"/>
@@ -3059,7 +3165,7 @@
       <w:r>
         <w:t xml:space="preserve">If necessary, </w:t>
       </w:r>
-      <w:hyperlink r:id="rId24" w:anchor="/case/create?issueType=service-limit-increase&amp;limitType=service-code-" w:history="1">
+      <w:hyperlink r:id="rId25" w:anchor="/case/create?issueType=service-limit-increase&amp;limitType=service-code-" w:history="1">
         <w:r>
           <w:rPr>
             <w:rStyle w:val="Hyperlink"/>
@@ -3207,6 +3313,7 @@
         </w:numPr>
       </w:pPr>
       <w:r>
+        <w:lastRenderedPageBreak/>
         <w:t xml:space="preserve">Open the page for </w:t>
       </w:r>
       <w:r>
@@ -3248,7 +3355,6 @@
         <w:pStyle w:val="ListNumber"/>
       </w:pPr>
       <w:r>
-        <w:lastRenderedPageBreak/>
         <w:t xml:space="preserve">Use the </w:t>
       </w:r>
       <w:r>
@@ -3285,19 +3391,51 @@
         <w:rPr>
           <w:b/>
         </w:rPr>
-        <w:t>25 Mbps</w:t>
-      </w:r>
-      <w:r>
-        <w:t xml:space="preserve"> and </w:t>
+        <w:t>Good</w:t>
       </w:r>
       <w:r>
         <w:rPr>
           <w:b/>
         </w:rPr>
-        <w:t>Good</w:t>
+        <w:t>25</w:t>
+      </w:r>
+      <w:r>
+        <w:rPr>
+          <w:b/>
+        </w:rPr>
+        <w:t>Mbps</w:t>
       </w:r>
       <w:r>
         <w:t>.</w:t>
+      </w:r>
+      <w:r>
+        <w:t xml:space="preserve"> </w:t>
+      </w:r>
+    </w:p>
+    <w:p>
+      <w:pPr>
+        <w:pStyle w:val="ListNumber"/>
+        <w:numPr>
+          <w:ilvl w:val="0"/>
+          <w:numId w:val="0"/>
+        </w:numPr>
+        <w:ind w:firstLine="360"/>
+      </w:pPr>
+      <w:r>
+        <w:rPr>
+          <w:b/>
+          <w:i/>
+        </w:rPr>
+        <w:t>Note:</w:t>
+      </w:r>
+      <w:r>
+        <w:t xml:space="preserve"> if you select Good5000Mbps, you need to select </w:t>
+      </w:r>
+      <w:r>
+        <w:t xml:space="preserve">an instance size of </w:t>
+      </w:r>
+      <w:r>
+        <w:t xml:space="preserve">XXXXX or larger. </w:t>
       </w:r>
     </w:p>
     <w:p>
@@ -3533,7 +3671,7 @@
                     </wp:anchor>
                   </w:drawing>
                 </mc:Choice>
-                <mc:Fallback xmlns:mv="urn:schemas-microsoft-com:mac:vml" xmlns:mo="http://schemas.microsoft.com/office/mac/office/2008/main">
+                <mc:Fallback>
                   <w:pict>
                     <v:roundrect w14:anchorId="571665F8" id="AutoShape_x0020_2" o:spid="_x0000_s1026" style="position:absolute;left:0;text-align:left;margin-left:62.75pt;margin-top:8.95pt;width:29.5pt;height:110.15pt;rotation:90;z-index:251788288;visibility:visible;mso-wrap-style:square;mso-width-percent:0;mso-height-percent:0;mso-wrap-distance-left:10.8pt;mso-wrap-distance-top:0;mso-wrap-distance-right:10.8pt;mso-wrap-distance-bottom:0;mso-position-horizontal:absolute;mso-position-horizontal-relative:margin;mso-position-vertical:absolute;mso-position-vertical-relative:margin;mso-width-percent:0;mso-height-percent:0;mso-width-relative:margin;mso-height-relative:margin;v-text-anchor:middle" arcsize="8541f" o:gfxdata="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" o:allowincell="f" o:allowoverlap="f" fillcolor="#007cbc" stroked="f">
                       <v:textbox inset="5.76pt,2.16pt,5.76pt,2.16pt">
@@ -3714,7 +3852,7 @@
                     </wp:anchor>
                   </w:drawing>
                 </mc:Choice>
-                <mc:Fallback xmlns:mv="urn:schemas-microsoft-com:mac:vml" xmlns:mo="http://schemas.microsoft.com/office/mac/office/2008/main">
+                <mc:Fallback>
                   <w:pict>
                     <v:roundrect w14:anchorId="2D1F248F" id="_x0000_s1027" style="position:absolute;left:0;text-align:left;margin-left:59.75pt;margin-top:8.75pt;width:29.5pt;height:110.15pt;rotation:90;z-index:251789312;visibility:visible;mso-wrap-style:square;mso-width-percent:0;mso-height-percent:0;mso-wrap-distance-left:10.8pt;mso-wrap-distance-top:0;mso-wrap-distance-right:10.8pt;mso-wrap-distance-bottom:0;mso-position-horizontal:absolute;mso-position-horizontal-relative:margin;mso-position-vertical:absolute;mso-position-vertical-relative:margin;mso-width-percent:0;mso-height-percent:0;mso-width-relative:margin;mso-height-relative:margin;v-text-anchor:middle" arcsize="8541f" o:gfxdata="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" o:allowincell="f" o:allowoverlap="f" fillcolor="#007cbc" stroked="f">
                       <v:textbox inset="5.76pt,2.16pt,5.76pt,2.16pt">
@@ -3866,6 +4004,7 @@
         <w:spacing w:before="280"/>
       </w:pPr>
       <w:r>
+        <w:lastRenderedPageBreak/>
         <w:t xml:space="preserve">Each deployment takes about </w:t>
       </w:r>
       <w:r>
@@ -3941,7 +4080,6 @@
         </w:numPr>
       </w:pPr>
       <w:r>
-        <w:lastRenderedPageBreak/>
         <w:t xml:space="preserve">On the </w:t>
       </w:r>
       <w:r>
@@ -4223,8 +4361,6 @@
         </w:rPr>
         <w:t xml:space="preserve"> similar functionality in your CloudFormation templates.</w:t>
       </w:r>
-      <w:commentRangeStart w:id="25"/>
-      <w:commentRangeEnd w:id="25"/>
       <w:r>
         <w:rPr>
           <w:rStyle w:val="CommentReference"/>
@@ -4338,7 +4474,21 @@
               <w:rPr>
                 <w:b w:val="0"/>
               </w:rPr>
-              <w:t>(AvailabilityZones)</w:t>
+              <w:t>(</w:t>
+            </w:r>
+            <w:proofErr w:type="spellStart"/>
+            <w:r>
+              <w:rPr>
+                <w:b w:val="0"/>
+              </w:rPr>
+              <w:t>AvailabilityZones</w:t>
+            </w:r>
+            <w:proofErr w:type="spellEnd"/>
+            <w:r>
+              <w:rPr>
+                <w:b w:val="0"/>
+              </w:rPr>
+              <w:t>)</w:t>
             </w:r>
           </w:p>
         </w:tc>
@@ -4641,6 +4791,7 @@
               <w:pStyle w:val="Tabletext"/>
             </w:pPr>
             <w:r>
+              <w:lastRenderedPageBreak/>
               <w:t>Private Subnet 2 CIDR</w:t>
             </w:r>
             <w:r>
@@ -4716,7 +4867,21 @@
               <w:rPr>
                 <w:b w:val="0"/>
               </w:rPr>
-              <w:t>(AccessCIDR)</w:t>
+              <w:t>(</w:t>
+            </w:r>
+            <w:proofErr w:type="spellStart"/>
+            <w:r>
+              <w:rPr>
+                <w:b w:val="0"/>
+              </w:rPr>
+              <w:t>AccessCIDR</w:t>
+            </w:r>
+            <w:proofErr w:type="spellEnd"/>
+            <w:r>
+              <w:rPr>
+                <w:b w:val="0"/>
+              </w:rPr>
+              <w:t>)</w:t>
             </w:r>
           </w:p>
         </w:tc>
@@ -4770,7 +4935,6 @@
         <w:rPr>
           <w:i/>
         </w:rPr>
-        <w:lastRenderedPageBreak/>
         <w:t>Amazon EC2 Configuration:</w:t>
       </w:r>
     </w:p>
@@ -4855,7 +5019,21 @@
               <w:rPr>
                 <w:b w:val="0"/>
               </w:rPr>
-              <w:t>(KeyPairName)</w:t>
+              <w:t>(</w:t>
+            </w:r>
+            <w:proofErr w:type="spellStart"/>
+            <w:r>
+              <w:rPr>
+                <w:b w:val="0"/>
+              </w:rPr>
+              <w:t>KeyPairName</w:t>
+            </w:r>
+            <w:proofErr w:type="spellEnd"/>
+            <w:r>
+              <w:rPr>
+                <w:b w:val="0"/>
+              </w:rPr>
+              <w:t>)</w:t>
             </w:r>
           </w:p>
         </w:tc>
@@ -5020,8 +5198,13 @@
                 <w:color w:val="FF0000"/>
               </w:rPr>
             </w:pPr>
-            <w:r>
-              <w:t>quickstart-reference</w:t>
+            <w:proofErr w:type="spellStart"/>
+            <w:r>
+              <w:t>quickstart</w:t>
+            </w:r>
+            <w:proofErr w:type="spellEnd"/>
+            <w:r>
+              <w:t>-reference</w:t>
             </w:r>
           </w:p>
         </w:tc>
@@ -5305,8 +5488,6 @@
         </w:rPr>
         <w:t>&gt;</w:t>
       </w:r>
-      <w:commentRangeStart w:id="26"/>
-      <w:commentRangeEnd w:id="26"/>
       <w:r>
         <w:rPr>
           <w:rStyle w:val="CommentReference"/>
@@ -5329,6 +5510,7 @@
         <w:rPr>
           <w:i/>
         </w:rPr>
+        <w:lastRenderedPageBreak/>
         <w:t>Network Configuration:</w:t>
       </w:r>
     </w:p>
@@ -5610,7 +5792,6 @@
               <w:pStyle w:val="Tabletext"/>
             </w:pPr>
             <w:r>
-              <w:lastRenderedPageBreak/>
               <w:t xml:space="preserve">Bastion </w:t>
             </w:r>
             <w:r>
@@ -5629,6 +5810,7 @@
               </w:rPr>
               <w:t>(</w:t>
             </w:r>
+            <w:proofErr w:type="spellStart"/>
             <w:r>
               <w:rPr>
                 <w:b w:val="0"/>
@@ -5636,6 +5818,7 @@
               </w:rPr>
               <w:t>BastionSecurityGroupID</w:t>
             </w:r>
+            <w:proofErr w:type="spellEnd"/>
             <w:r>
               <w:rPr>
                 <w:b w:val="0"/>
@@ -5781,12 +5964,21 @@
               </w:rPr>
               <w:t>(</w:t>
             </w:r>
+            <w:proofErr w:type="spellStart"/>
             <w:r>
               <w:rPr>
                 <w:b w:val="0"/>
                 <w:color w:val="000000"/>
               </w:rPr>
-              <w:t>KeyPairName)</w:t>
+              <w:t>KeyPairName</w:t>
+            </w:r>
+            <w:proofErr w:type="spellEnd"/>
+            <w:r>
+              <w:rPr>
+                <w:b w:val="0"/>
+                <w:color w:val="000000"/>
+              </w:rPr>
+              <w:t>)</w:t>
             </w:r>
           </w:p>
         </w:tc>
@@ -6000,10 +6192,18 @@
         <w:t>in the Value co</w:t>
       </w:r>
       <w:r>
-        <w:t>lumn corresponding to the Key “a</w:t>
-      </w:r>
-      <w:r>
-        <w:t xml:space="preserve">ppUrl” from the </w:t>
+        <w:t>lumn corresponding to the Key “</w:t>
+      </w:r>
+      <w:proofErr w:type="spellStart"/>
+      <w:r>
+        <w:t>a</w:t>
+      </w:r>
+      <w:r>
+        <w:t>ppUrl</w:t>
+      </w:r>
+      <w:proofErr w:type="spellEnd"/>
+      <w:r>
+        <w:t xml:space="preserve">” from the </w:t>
       </w:r>
       <w:r>
         <w:t xml:space="preserve"> </w:t>
@@ -6029,8 +6229,6 @@
       <w:r>
         <w:t>.</w:t>
       </w:r>
-      <w:commentRangeStart w:id="27"/>
-      <w:commentRangeEnd w:id="27"/>
       <w:r>
         <w:rPr>
           <w:rStyle w:val="CommentReference"/>
@@ -6096,6 +6294,7 @@
         <w:pStyle w:val="Body"/>
       </w:pPr>
       <w:r>
+        <w:lastRenderedPageBreak/>
         <w:t>W</w:t>
       </w:r>
       <w:r>
@@ -6165,11 +6364,10 @@
         <w:rPr>
           <w:noProof/>
         </w:rPr>
-        <w:lastRenderedPageBreak/>
         <w:drawing>
-          <wp:inline distT="0" distB="0" distL="0" distR="0" wp14:anchorId="330D76CD" wp14:editId="6AE8295B">
-            <wp:extent cx="4956810" cy="6713621"/>
-            <wp:effectExtent l="0" t="0" r="0" b="5080"/>
+          <wp:inline distT="0" distB="0" distL="0" distR="0" wp14:anchorId="330D76CD" wp14:editId="43005EC2">
+            <wp:extent cx="4588266" cy="3363818"/>
+            <wp:effectExtent l="0" t="0" r="9525" b="0"/>
             <wp:docPr id="1" name="Picture 1"/>
             <wp:cNvGraphicFramePr>
               <a:graphicFrameLocks xmlns:a="http://schemas.openxmlformats.org/drawingml/2006/main" noChangeAspect="1"/>
@@ -6196,7 +6394,7 @@
                   <pic:spPr>
                     <a:xfrm>
                       <a:off x="0" y="0"/>
-                      <a:ext cx="4966438" cy="6726662"/>
+                      <a:ext cx="4615400" cy="3383711"/>
                     </a:xfrm>
                     <a:prstGeom prst="rect">
                       <a:avLst/>
@@ -6287,9 +6485,9 @@
           <w:noProof/>
         </w:rPr>
         <w:drawing>
-          <wp:inline distT="0" distB="0" distL="0" distR="0" wp14:anchorId="1276A2F6" wp14:editId="5B6AC439">
-            <wp:extent cx="4884821" cy="6111240"/>
-            <wp:effectExtent l="0" t="0" r="5080" b="0"/>
+          <wp:inline distT="0" distB="0" distL="0" distR="0" wp14:anchorId="1276A2F6" wp14:editId="214F768B">
+            <wp:extent cx="4626366" cy="3423877"/>
+            <wp:effectExtent l="0" t="0" r="0" b="5715"/>
             <wp:docPr id="4" name="Picture 4"/>
             <wp:cNvGraphicFramePr>
               <a:graphicFrameLocks xmlns:a="http://schemas.openxmlformats.org/drawingml/2006/main" noChangeAspect="1"/>
@@ -6316,7 +6514,7 @@
                   <pic:spPr>
                     <a:xfrm>
                       <a:off x="0" y="0"/>
-                      <a:ext cx="4892963" cy="6121426"/>
+                      <a:ext cx="4661243" cy="3449688"/>
                     </a:xfrm>
                     <a:prstGeom prst="rect">
                       <a:avLst/>
@@ -6360,8 +6558,13 @@
       <w:r>
         <w:t xml:space="preserve">master </w:t>
       </w:r>
-      <w:r>
-        <w:t xml:space="preserve">CloudFormation stack status shows “CREATE_COMPLETE” for all </w:t>
+      <w:proofErr w:type="spellStart"/>
+      <w:r>
+        <w:t>CloudFormation</w:t>
+      </w:r>
+      <w:proofErr w:type="spellEnd"/>
+      <w:r>
+        <w:t xml:space="preserve"> stack status shows “CREATE_COMPLETE” for all </w:t>
       </w:r>
       <w:r>
         <w:t xml:space="preserve">of </w:t>
@@ -6388,16 +6591,30 @@
         <w:t xml:space="preserve">need to </w:t>
       </w:r>
       <w:r>
-        <w:t>use to connect to the web servers</w:t>
+        <w:t xml:space="preserve">use to </w:t>
+      </w:r>
+      <w:r>
+        <w:t>access</w:t>
+      </w:r>
+      <w:r>
+        <w:t xml:space="preserve"> to the web servers</w:t>
       </w:r>
       <w:r>
         <w:t xml:space="preserve">, </w:t>
       </w:r>
       <w:r>
-        <w:t>copy the value of the key “a</w:t>
-      </w:r>
-      <w:r>
-        <w:t xml:space="preserve">ppUrl” in the Outputs tab of the master stack as </w:t>
+        <w:t>copy the value of the key “</w:t>
+      </w:r>
+      <w:proofErr w:type="spellStart"/>
+      <w:r>
+        <w:t>a</w:t>
+      </w:r>
+      <w:r>
+        <w:t>ppUrl</w:t>
+      </w:r>
+      <w:proofErr w:type="spellEnd"/>
+      <w:r>
+        <w:t xml:space="preserve">” in the Outputs tab of the master stack as </w:t>
       </w:r>
       <w:r>
         <w:t xml:space="preserve">shown in Figure </w:t>
@@ -6419,159 +6636,11 @@
           <w:noProof/>
         </w:rPr>
         <w:lastRenderedPageBreak/>
-        <mc:AlternateContent>
-          <mc:Choice Requires="wps">
-            <w:drawing>
-              <wp:anchor distT="0" distB="0" distL="114300" distR="114300" simplePos="0" relativeHeight="251802624" behindDoc="0" locked="0" layoutInCell="1" allowOverlap="1" wp14:anchorId="1E5D0879" wp14:editId="744774F8">
-                <wp:simplePos x="0" y="0"/>
-                <wp:positionH relativeFrom="column">
-                  <wp:posOffset>0</wp:posOffset>
-                </wp:positionH>
-                <wp:positionV relativeFrom="paragraph">
-                  <wp:posOffset>2681102</wp:posOffset>
-                </wp:positionV>
-                <wp:extent cx="6204857" cy="308758"/>
-                <wp:effectExtent l="12700" t="12700" r="18415" b="8890"/>
-                <wp:wrapNone/>
-                <wp:docPr id="15" name="Rectangle 15"/>
-                <wp:cNvGraphicFramePr/>
-                <a:graphic xmlns:a="http://schemas.openxmlformats.org/drawingml/2006/main">
-                  <a:graphicData uri="http://schemas.microsoft.com/office/word/2010/wordprocessingShape">
-                    <wps:wsp>
-                      <wps:cNvSpPr/>
-                      <wps:spPr>
-                        <a:xfrm>
-                          <a:off x="0" y="0"/>
-                          <a:ext cx="6204857" cy="308758"/>
-                        </a:xfrm>
-                        <a:prstGeom prst="rect">
-                          <a:avLst/>
-                        </a:prstGeom>
-                        <a:noFill/>
-                        <a:ln>
-                          <a:solidFill>
-                            <a:srgbClr val="FF0000"/>
-                          </a:solidFill>
-                        </a:ln>
-                      </wps:spPr>
-                      <wps:style>
-                        <a:lnRef idx="2">
-                          <a:schemeClr val="accent1">
-                            <a:shade val="50000"/>
-                          </a:schemeClr>
-                        </a:lnRef>
-                        <a:fillRef idx="1">
-                          <a:schemeClr val="accent1"/>
-                        </a:fillRef>
-                        <a:effectRef idx="0">
-                          <a:schemeClr val="accent1"/>
-                        </a:effectRef>
-                        <a:fontRef idx="minor">
-                          <a:schemeClr val="lt1"/>
-                        </a:fontRef>
-                      </wps:style>
-                      <wps:bodyPr rot="0" spcFirstLastPara="0" vertOverflow="overflow" horzOverflow="overflow" vert="horz" wrap="square" lIns="91440" tIns="45720" rIns="91440" bIns="45720" numCol="1" spcCol="0" rtlCol="0" fromWordArt="0" anchor="ctr" anchorCtr="0" forceAA="0" compatLnSpc="1">
-                        <a:prstTxWarp prst="textNoShape">
-                          <a:avLst/>
-                        </a:prstTxWarp>
-                        <a:noAutofit/>
-                      </wps:bodyPr>
-                    </wps:wsp>
-                  </a:graphicData>
-                </a:graphic>
-              </wp:anchor>
-            </w:drawing>
-          </mc:Choice>
-          <mc:Fallback xmlns:mv="urn:schemas-microsoft-com:mac:vml" xmlns:mo="http://schemas.microsoft.com/office/mac/office/2008/main">
-            <w:pict>
-              <v:rect w14:anchorId="1D692705" id="Rectangle 15" o:spid="_x0000_s1026" style="position:absolute;margin-left:0;margin-top:211.1pt;width:488.55pt;height:24.3pt;z-index:251802624;visibility:visible;mso-wrap-style:square;mso-wrap-distance-left:9pt;mso-wrap-distance-top:0;mso-wrap-distance-right:9pt;mso-wrap-distance-bottom:0;mso-position-horizontal:absolute;mso-position-horizontal-relative:text;mso-position-vertical:absolute;mso-position-vertical-relative:text;v-text-anchor:middle" o:gfxdata="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" filled="f" strokecolor="red" strokeweight="2pt"/>
-            </w:pict>
-          </mc:Fallback>
-        </mc:AlternateContent>
-      </w:r>
-      <w:r>
-        <w:rPr>
-          <w:noProof/>
-        </w:rPr>
-        <mc:AlternateContent>
-          <mc:Choice Requires="wps">
-            <w:drawing>
-              <wp:anchor distT="0" distB="0" distL="114300" distR="114300" simplePos="0" relativeHeight="251801600" behindDoc="0" locked="0" layoutInCell="1" allowOverlap="1" wp14:anchorId="066BD391" wp14:editId="4119AC2E">
-                <wp:simplePos x="0" y="0"/>
-                <wp:positionH relativeFrom="column">
-                  <wp:posOffset>0</wp:posOffset>
-                </wp:positionH>
-                <wp:positionV relativeFrom="paragraph">
-                  <wp:posOffset>1903268</wp:posOffset>
-                </wp:positionV>
-                <wp:extent cx="6181106" cy="184068"/>
-                <wp:effectExtent l="12700" t="12700" r="16510" b="6985"/>
-                <wp:wrapNone/>
-                <wp:docPr id="14" name="Rectangle 14"/>
-                <wp:cNvGraphicFramePr/>
-                <a:graphic xmlns:a="http://schemas.openxmlformats.org/drawingml/2006/main">
-                  <a:graphicData uri="http://schemas.microsoft.com/office/word/2010/wordprocessingShape">
-                    <wps:wsp>
-                      <wps:cNvSpPr/>
-                      <wps:spPr>
-                        <a:xfrm>
-                          <a:off x="0" y="0"/>
-                          <a:ext cx="6181106" cy="184068"/>
-                        </a:xfrm>
-                        <a:prstGeom prst="rect">
-                          <a:avLst/>
-                        </a:prstGeom>
-                        <a:noFill/>
-                        <a:ln>
-                          <a:solidFill>
-                            <a:srgbClr val="FF0000"/>
-                          </a:solidFill>
-                        </a:ln>
-                      </wps:spPr>
-                      <wps:style>
-                        <a:lnRef idx="2">
-                          <a:schemeClr val="accent1">
-                            <a:shade val="50000"/>
-                          </a:schemeClr>
-                        </a:lnRef>
-                        <a:fillRef idx="1">
-                          <a:schemeClr val="accent1"/>
-                        </a:fillRef>
-                        <a:effectRef idx="0">
-                          <a:schemeClr val="accent1"/>
-                        </a:effectRef>
-                        <a:fontRef idx="minor">
-                          <a:schemeClr val="lt1"/>
-                        </a:fontRef>
-                      </wps:style>
-                      <wps:bodyPr rot="0" spcFirstLastPara="0" vertOverflow="overflow" horzOverflow="overflow" vert="horz" wrap="square" lIns="91440" tIns="45720" rIns="91440" bIns="45720" numCol="1" spcCol="0" rtlCol="0" fromWordArt="0" anchor="ctr" anchorCtr="0" forceAA="0" compatLnSpc="1">
-                        <a:prstTxWarp prst="textNoShape">
-                          <a:avLst/>
-                        </a:prstTxWarp>
-                        <a:noAutofit/>
-                      </wps:bodyPr>
-                    </wps:wsp>
-                  </a:graphicData>
-                </a:graphic>
-              </wp:anchor>
-            </w:drawing>
-          </mc:Choice>
-          <mc:Fallback xmlns:mv="urn:schemas-microsoft-com:mac:vml" xmlns:mo="http://schemas.microsoft.com/office/mac/office/2008/main">
-            <w:pict>
-              <v:rect w14:anchorId="6CB601F0" id="Rectangle 14" o:spid="_x0000_s1026" style="position:absolute;margin-left:0;margin-top:149.85pt;width:486.7pt;height:14.5pt;z-index:251801600;visibility:visible;mso-wrap-style:square;mso-wrap-distance-left:9pt;mso-wrap-distance-top:0;mso-wrap-distance-right:9pt;mso-wrap-distance-bottom:0;mso-position-horizontal:absolute;mso-position-horizontal-relative:text;mso-position-vertical:absolute;mso-position-vertical-relative:text;v-text-anchor:middle" o:gfxdata="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" filled="f" strokecolor="red" strokeweight="2pt"/>
-            </w:pict>
-          </mc:Fallback>
-        </mc:AlternateContent>
-      </w:r>
-      <w:r>
-        <w:rPr>
-          <w:noProof/>
-        </w:rPr>
         <w:drawing>
-          <wp:inline distT="0" distB="0" distL="0" distR="0" wp14:anchorId="5F85D75B" wp14:editId="34669EDF">
-            <wp:extent cx="6172200" cy="3836035"/>
+          <wp:inline distT="0" distB="0" distL="0" distR="0" wp14:anchorId="7B9142E2" wp14:editId="14C301DE">
+            <wp:extent cx="6172200" cy="4041140"/>
             <wp:effectExtent l="0" t="0" r="0" b="0"/>
-            <wp:docPr id="10" name="Picture 10"/>
+            <wp:docPr id="2" name="Picture 2"/>
             <wp:cNvGraphicFramePr>
               <a:graphicFrameLocks xmlns:a="http://schemas.openxmlformats.org/drawingml/2006/main" noChangeAspect="1"/>
             </wp:cNvGraphicFramePr>
@@ -6579,7 +6648,7 @@
               <a:graphicData uri="http://schemas.openxmlformats.org/drawingml/2006/picture">
                 <pic:pic xmlns:pic="http://schemas.openxmlformats.org/drawingml/2006/picture">
                   <pic:nvPicPr>
-                    <pic:cNvPr id="10" name="Screen Shot 2018-07-01 at 4.35.17 PM.png"/>
+                    <pic:cNvPr id="2" name="appUrl-Small-Annotated.png"/>
                     <pic:cNvPicPr/>
                   </pic:nvPicPr>
                   <pic:blipFill>
@@ -6597,7 +6666,7 @@
                   <pic:spPr>
                     <a:xfrm>
                       <a:off x="0" y="0"/>
-                      <a:ext cx="6172200" cy="3836035"/>
+                      <a:ext cx="6172200" cy="4041140"/>
                     </a:xfrm>
                     <a:prstGeom prst="rect">
                       <a:avLst/>
@@ -6643,7 +6712,10 @@
         <w:t xml:space="preserve">. </w:t>
       </w:r>
       <w:r>
-        <w:t xml:space="preserve">The </w:t>
+        <w:t>The application uses a self-signed certificate by default.  Follow your web browser’s instructions to click through the SSL warnings. For example, t</w:t>
+      </w:r>
+      <w:r>
+        <w:t xml:space="preserve">he </w:t>
       </w:r>
       <w:r>
         <w:t xml:space="preserve">chrome </w:t>
@@ -6690,9 +6762,9 @@
         </w:rPr>
         <w:lastRenderedPageBreak/>
         <w:drawing>
-          <wp:inline distT="0" distB="0" distL="0" distR="0" wp14:anchorId="6C6FD68D" wp14:editId="1986BF82">
-            <wp:extent cx="4203865" cy="3597586"/>
-            <wp:effectExtent l="0" t="0" r="0" b="0"/>
+          <wp:inline distT="0" distB="0" distL="0" distR="0" wp14:anchorId="6C6FD68D" wp14:editId="4D6DBDFA">
+            <wp:extent cx="4256824" cy="2829436"/>
+            <wp:effectExtent l="0" t="0" r="10795" b="0"/>
             <wp:docPr id="5" name="Picture 5"/>
             <wp:cNvGraphicFramePr>
               <a:graphicFrameLocks xmlns:a="http://schemas.openxmlformats.org/drawingml/2006/main" noChangeAspect="1"/>
@@ -6719,7 +6791,7 @@
                   <pic:spPr>
                     <a:xfrm>
                       <a:off x="0" y="0"/>
-                      <a:ext cx="4256824" cy="3642907"/>
+                      <a:ext cx="4256824" cy="2829436"/>
                     </a:xfrm>
                     <a:prstGeom prst="rect">
                       <a:avLst/>
@@ -6753,11 +6825,10 @@
         <w:rPr>
           <w:noProof/>
         </w:rPr>
-        <w:lastRenderedPageBreak/>
         <w:drawing>
-          <wp:inline distT="0" distB="0" distL="0" distR="0" wp14:anchorId="68BF8705" wp14:editId="16ABC82D">
-            <wp:extent cx="5456555" cy="5967350"/>
-            <wp:effectExtent l="0" t="0" r="0" b="1905"/>
+          <wp:inline distT="0" distB="0" distL="0" distR="0" wp14:anchorId="68BF8705" wp14:editId="27E0E960">
+            <wp:extent cx="5456555" cy="2056643"/>
+            <wp:effectExtent l="0" t="0" r="4445" b="1270"/>
             <wp:docPr id="7" name="Picture 7"/>
             <wp:cNvGraphicFramePr>
               <a:graphicFrameLocks xmlns:a="http://schemas.openxmlformats.org/drawingml/2006/main" noChangeAspect="1"/>
@@ -6770,7 +6841,7 @@
                     <pic:cNvPicPr/>
                   </pic:nvPicPr>
                   <pic:blipFill>
-                    <a:blip r:embed="rId46">
+                    <a:blip r:embed="rId46" cstate="print">
                       <a:extLst>
                         <a:ext uri="{28A0092B-C50C-407E-A947-70E740481C1C}">
                           <a14:useLocalDpi xmlns:a14="http://schemas.microsoft.com/office/drawing/2010/main" val="0"/>
@@ -6784,7 +6855,7 @@
                   <pic:spPr>
                     <a:xfrm>
                       <a:off x="0" y="0"/>
-                      <a:ext cx="5456555" cy="5967350"/>
+                      <a:ext cx="5456555" cy="2056643"/>
                     </a:xfrm>
                     <a:prstGeom prst="rect">
                       <a:avLst/>
@@ -6857,7 +6928,19 @@
         <w:t xml:space="preserve">NOTE: </w:t>
       </w:r>
       <w:r>
-        <w:t>Because you cannot access the BIG-IP VE instance from outside the AWS VPC, use a Linux Bastion host to connect to BIG-IP VE. We can connect to BIG-IP VE either through GUI or through a CLI shell.</w:t>
+        <w:t xml:space="preserve">Because you cannot access the BIG-IP VE instance from outside the AWS VPC, </w:t>
+      </w:r>
+      <w:r>
+        <w:t xml:space="preserve">you will need to </w:t>
+      </w:r>
+      <w:r>
+        <w:t>use a Linux Bastion host to connect to BIG-IP VE. We can connect to BIG-IP VE</w:t>
+      </w:r>
+      <w:r>
+        <w:t xml:space="preserve"> either through GUI or through the CLI</w:t>
+      </w:r>
+      <w:r>
+        <w:t>.</w:t>
       </w:r>
     </w:p>
     <w:p>
@@ -6878,7 +6961,33 @@
         <w:t xml:space="preserve">: </w:t>
       </w:r>
       <w:r>
-        <w:t xml:space="preserve">Go to EC2 Console "Auto Scaling Groups" Page and </w:t>
+        <w:t xml:space="preserve">Go to </w:t>
+      </w:r>
+      <w:r>
+        <w:t>the master stack’</w:t>
+      </w:r>
+      <w:r>
+        <w:t>s Output tab and find the value of</w:t>
+      </w:r>
+      <w:r>
+        <w:t xml:space="preserve"> </w:t>
+      </w:r>
+      <w:proofErr w:type="spellStart"/>
+      <w:r>
+        <w:t>bastionAutoscaleGroup</w:t>
+      </w:r>
+      <w:proofErr w:type="spellEnd"/>
+      <w:r>
+        <w:t xml:space="preserve">. </w:t>
+      </w:r>
+      <w:r>
+        <w:t xml:space="preserve">Then go to </w:t>
+      </w:r>
+      <w:r>
+        <w:t>Auto</w:t>
+      </w:r>
+      <w:r>
+        <w:t xml:space="preserve">EC2 Console "Auto Scaling Groups" Page and </w:t>
       </w:r>
       <w:r>
         <w:t xml:space="preserve">select </w:t>
@@ -6887,16 +6996,62 @@
         <w:t xml:space="preserve">the auto scaling group </w:t>
       </w:r>
       <w:r>
-        <w:t>that filters out when “</w:t>
-      </w:r>
+        <w:t>that filters out when</w:t>
+      </w:r>
+      <w:r>
+        <w:t xml:space="preserve"> that value or</w:t>
+      </w:r>
+      <w:r>
+        <w:t xml:space="preserve"> “</w:t>
+      </w:r>
+      <w:proofErr w:type="spellStart"/>
       <w:r>
         <w:t>BastionStack</w:t>
       </w:r>
+      <w:proofErr w:type="spellEnd"/>
       <w:r>
         <w:t>” is entered in the filter bar</w:t>
       </w:r>
       <w:r>
+        <w:t>.</w:t>
+      </w:r>
+      <w:r>
+        <w:t xml:space="preserve">  </w:t>
+      </w:r>
+    </w:p>
+    <w:p>
+      <w:pPr>
+        <w:pStyle w:val="Body"/>
+        <w:ind w:left="360"/>
+      </w:pPr>
+      <w:r>
+        <w:t>Click on the Auto Scaling Group's "Instance</w:t>
+      </w:r>
+      <w:r>
+        <w:t>s" tab and click on an instance-id</w:t>
+      </w:r>
+      <w:r>
         <w:t xml:space="preserve">. </w:t>
+      </w:r>
+      <w:r>
+        <w:t>Note</w:t>
+      </w:r>
+      <w:r>
+        <w:t xml:space="preserve"> the "IPv4 Public IP" in the "Description" Tab</w:t>
+      </w:r>
+      <w:r>
+        <w:t xml:space="preserve"> of that instance</w:t>
+      </w:r>
+      <w:r>
+        <w:t xml:space="preserve">. You will need it to construct the </w:t>
+      </w:r>
+      <w:proofErr w:type="spellStart"/>
+      <w:r>
+        <w:t>ssh</w:t>
+      </w:r>
+      <w:proofErr w:type="spellEnd"/>
+      <w:r>
+        <w:t xml:space="preserve"> command.</w:t>
       </w:r>
     </w:p>
     <w:p>
@@ -6908,100 +7063,88 @@
         </w:numPr>
       </w:pPr>
       <w:r>
-        <w:t xml:space="preserve">Click on the Auto Scaling Group's "Instances" tab and click on the instance </w:t>
-      </w:r>
-      <w:r>
-        <w:t xml:space="preserve">that </w:t>
-      </w:r>
-      <w:r>
-        <w:t xml:space="preserve">has </w:t>
-      </w:r>
-      <w:r>
-        <w:t>"</w:t>
-      </w:r>
-      <w:r>
-        <w:t>BastionStack</w:t>
-      </w:r>
-      <w:r>
-        <w:t>"</w:t>
-      </w:r>
-      <w:r>
-        <w:t xml:space="preserve"> in the Launch Configuration Name column</w:t>
-      </w:r>
-      <w:r>
-        <w:t>. Locate the "IPv4 Public IP" in the "Description" Tab</w:t>
-      </w:r>
-      <w:r>
-        <w:t xml:space="preserve"> of that instance</w:t>
-      </w:r>
-      <w:r>
-        <w:t>.</w:t>
+        <w:rPr>
+          <w:b/>
+        </w:rPr>
+        <w:t>Find the Private IP of the BIG-IP:</w:t>
+      </w:r>
+      <w:r>
+        <w:t xml:space="preserve"> Similarly, </w:t>
+      </w:r>
+      <w:r>
+        <w:t>g</w:t>
+      </w:r>
+      <w:r>
+        <w:t xml:space="preserve">o to the master stack’s Output tab and find the value of </w:t>
+      </w:r>
+      <w:proofErr w:type="spellStart"/>
+      <w:r>
+        <w:t>bigipAutoscaleGroup</w:t>
+      </w:r>
+      <w:proofErr w:type="spellEnd"/>
+      <w:r>
+        <w:t xml:space="preserve">. </w:t>
+      </w:r>
+      <w:r>
+        <w:t>Then go to AutoEC2 Console "Auto Scaling Groups" Page and select the auto scaling group that filters out when that value or “</w:t>
+      </w:r>
+      <w:proofErr w:type="spellStart"/>
+      <w:r>
+        <w:t>BIGIPStack</w:t>
+      </w:r>
+      <w:proofErr w:type="spellEnd"/>
+      <w:r>
+        <w:t>” is entered in the filter bar</w:t>
+      </w:r>
+      <w:r>
+        <w:t xml:space="preserve">. </w:t>
       </w:r>
     </w:p>
     <w:p>
       <w:pPr>
         <w:pStyle w:val="Body"/>
-        <w:numPr>
-          <w:ilvl w:val="0"/>
-          <w:numId w:val="45"/>
-        </w:numPr>
-      </w:pPr>
+        <w:ind w:left="360"/>
+      </w:pPr>
+      <w:r>
+        <w:t>Click on the Auto Scaling Group's "Instance</w:t>
+      </w:r>
+      <w:r>
+        <w:t>s" tab and click on the</w:t>
+      </w:r>
+      <w:r>
+        <w:t xml:space="preserve"> instance-id</w:t>
+      </w:r>
+      <w:r>
+        <w:t xml:space="preserve"> with </w:t>
+      </w:r>
       <w:r>
         <w:rPr>
           <w:b/>
         </w:rPr>
-        <w:t>Find the Private IP of the BIG-IP:</w:t>
-      </w:r>
-      <w:r>
-        <w:t xml:space="preserve"> Similarly, </w:t>
-      </w:r>
-      <w:r>
-        <w:t xml:space="preserve">search for </w:t>
-      </w:r>
-      <w:r>
-        <w:t>“</w:t>
-      </w:r>
-      <w:r>
-        <w:t>BIG-IP</w:t>
-      </w:r>
-      <w:r>
-        <w:t>”</w:t>
-      </w:r>
-      <w:r>
-        <w:t xml:space="preserve"> in the Auto Scaling Groups page</w:t>
-      </w:r>
-      <w:r>
-        <w:t>. C</w:t>
-      </w:r>
-      <w:r>
-        <w:t xml:space="preserve">lick on the </w:t>
-      </w:r>
-      <w:r>
-        <w:t>"Instances" tab</w:t>
-      </w:r>
-      <w:r>
-        <w:t xml:space="preserve"> </w:t>
-      </w:r>
-      <w:r>
-        <w:t xml:space="preserve">found below </w:t>
-      </w:r>
-      <w:r>
-        <w:t xml:space="preserve">that shows up when the Auto scaling group corresponding to the BIG-IP is selected. Select the instance that shows “Scale in” for the “protected from” column. </w:t>
-      </w:r>
-      <w:r>
-        <w:t xml:space="preserve">Figure 8 shows the instance that need to be selected. </w:t>
-      </w:r>
-      <w:r>
-        <w:t>Locate the "IPv4 Private IP" in the "Description" Tab</w:t>
-      </w:r>
-      <w:r>
-        <w:t xml:space="preserve"> for the instance</w:t>
-      </w:r>
-      <w:r>
-        <w:t>.</w:t>
-      </w:r>
-      <w:r>
-        <w:t xml:space="preserve"> </w:t>
+        <w:t>Scale-In Protection</w:t>
+      </w:r>
+      <w:r>
+        <w:t xml:space="preserve"> enabled</w:t>
+      </w:r>
+      <w:r>
+        <w:t>. Note the "IPv4 P</w:t>
+      </w:r>
+      <w:r>
+        <w:t>rivate</w:t>
+      </w:r>
+      <w:r>
+        <w:t xml:space="preserve"> IP" in the "Description" Tab of that instance. You will need it to construct the </w:t>
+      </w:r>
+      <w:proofErr w:type="spellStart"/>
+      <w:r>
+        <w:t>ssh</w:t>
+      </w:r>
+      <w:proofErr w:type="spellEnd"/>
+      <w:r>
+        <w:t xml:space="preserve"> command</w:t>
+      </w:r>
+      <w:r>
+        <w:t xml:space="preserve">. </w:t>
       </w:r>
     </w:p>
     <w:p>
@@ -7081,7 +7224,7 @@
               </wp:anchor>
             </w:drawing>
           </mc:Choice>
-          <mc:Fallback xmlns:mv="urn:schemas-microsoft-com:mac:vml" xmlns:mo="http://schemas.microsoft.com/office/mac/office/2008/main">
+          <mc:Fallback xmlns:w16se="http://schemas.microsoft.com/office/word/2015/wordml/symex" xmlns:w16cid="http://schemas.microsoft.com/office/word/2016/wordml/cid" xmlns:am3d="http://schemas.microsoft.com/office/drawing/2017/model3d" xmlns:aink="http://schemas.microsoft.com/office/drawing/2016/ink" xmlns:cx8="http://schemas.microsoft.com/office/drawing/2016/5/14/chartex" xmlns:cx7="http://schemas.microsoft.com/office/drawing/2016/5/13/chartex" xmlns:cx6="http://schemas.microsoft.com/office/drawing/2016/5/12/chartex" xmlns:cx5="http://schemas.microsoft.com/office/drawing/2016/5/11/chartex" xmlns:cx4="http://schemas.microsoft.com/office/drawing/2016/5/10/chartex" xmlns:cx3="http://schemas.microsoft.com/office/drawing/2016/5/9/chartex" xmlns:cx2="http://schemas.microsoft.com/office/drawing/2015/10/21/chartex" xmlns:cx1="http://schemas.microsoft.com/office/drawing/2015/9/8/chartex" xmlns:cx="http://schemas.microsoft.com/office/drawing/2014/chartex">
             <w:pict>
               <v:rect w14:anchorId="7715D699" id="Rectangle 11" o:spid="_x0000_s1026" style="position:absolute;margin-left:82.3pt;margin-top:428.05pt;width:296.4pt;height:36.45pt;z-index:251803648;visibility:visible;mso-wrap-style:square;mso-wrap-distance-left:9pt;mso-wrap-distance-top:0;mso-wrap-distance-right:9pt;mso-wrap-distance-bottom:0;mso-position-horizontal:absolute;mso-position-horizontal-relative:text;mso-position-vertical:absolute;mso-position-vertical-relative:text;v-text-anchor:middle" o:gfxdata="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" filled="f" strokecolor="red" strokeweight="2pt"/>
             </w:pict>
@@ -7098,158 +7241,10 @@
         <w:rPr>
           <w:noProof/>
         </w:rPr>
-        <mc:AlternateContent>
-          <mc:Choice Requires="wps">
-            <w:drawing>
-              <wp:anchor distT="0" distB="0" distL="114300" distR="114300" simplePos="0" relativeHeight="251805696" behindDoc="0" locked="0" layoutInCell="1" allowOverlap="1" wp14:anchorId="329C9FBB" wp14:editId="0CFAD9E1">
-                <wp:simplePos x="0" y="0"/>
-                <wp:positionH relativeFrom="column">
-                  <wp:posOffset>89065</wp:posOffset>
-                </wp:positionH>
-                <wp:positionV relativeFrom="paragraph">
-                  <wp:posOffset>809955</wp:posOffset>
-                </wp:positionV>
-                <wp:extent cx="6097979" cy="195943"/>
-                <wp:effectExtent l="12700" t="12700" r="10795" b="7620"/>
-                <wp:wrapNone/>
-                <wp:docPr id="16" name="Rectangle 16"/>
-                <wp:cNvGraphicFramePr/>
-                <a:graphic xmlns:a="http://schemas.openxmlformats.org/drawingml/2006/main">
-                  <a:graphicData uri="http://schemas.microsoft.com/office/word/2010/wordprocessingShape">
-                    <wps:wsp>
-                      <wps:cNvSpPr/>
-                      <wps:spPr>
-                        <a:xfrm>
-                          <a:off x="0" y="0"/>
-                          <a:ext cx="6097979" cy="195943"/>
-                        </a:xfrm>
-                        <a:prstGeom prst="rect">
-                          <a:avLst/>
-                        </a:prstGeom>
-                        <a:noFill/>
-                        <a:ln>
-                          <a:solidFill>
-                            <a:srgbClr val="FF0000"/>
-                          </a:solidFill>
-                        </a:ln>
-                      </wps:spPr>
-                      <wps:style>
-                        <a:lnRef idx="2">
-                          <a:schemeClr val="accent1">
-                            <a:shade val="50000"/>
-                          </a:schemeClr>
-                        </a:lnRef>
-                        <a:fillRef idx="1">
-                          <a:schemeClr val="accent1"/>
-                        </a:fillRef>
-                        <a:effectRef idx="0">
-                          <a:schemeClr val="accent1"/>
-                        </a:effectRef>
-                        <a:fontRef idx="minor">
-                          <a:schemeClr val="lt1"/>
-                        </a:fontRef>
-                      </wps:style>
-                      <wps:bodyPr rot="0" spcFirstLastPara="0" vertOverflow="overflow" horzOverflow="overflow" vert="horz" wrap="square" lIns="91440" tIns="45720" rIns="91440" bIns="45720" numCol="1" spcCol="0" rtlCol="0" fromWordArt="0" anchor="ctr" anchorCtr="0" forceAA="0" compatLnSpc="1">
-                        <a:prstTxWarp prst="textNoShape">
-                          <a:avLst/>
-                        </a:prstTxWarp>
-                        <a:noAutofit/>
-                      </wps:bodyPr>
-                    </wps:wsp>
-                  </a:graphicData>
-                </a:graphic>
-              </wp:anchor>
-            </w:drawing>
-          </mc:Choice>
-          <mc:Fallback xmlns:mv="urn:schemas-microsoft-com:mac:vml" xmlns:mo="http://schemas.microsoft.com/office/mac/office/2008/main">
-            <w:pict>
-              <v:rect w14:anchorId="73614478" id="Rectangle 16" o:spid="_x0000_s1026" style="position:absolute;margin-left:7pt;margin-top:63.8pt;width:480.15pt;height:15.45pt;z-index:251805696;visibility:visible;mso-wrap-style:square;mso-wrap-distance-left:9pt;mso-wrap-distance-top:0;mso-wrap-distance-right:9pt;mso-wrap-distance-bottom:0;mso-position-horizontal:absolute;mso-position-horizontal-relative:text;mso-position-vertical:absolute;mso-position-vertical-relative:text;v-text-anchor:middle" o:gfxdata="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" filled="f" strokecolor="red" strokeweight="2pt"/>
-            </w:pict>
-          </mc:Fallback>
-        </mc:AlternateContent>
-      </w:r>
-      <w:r>
-        <w:rPr>
-          <w:noProof/>
-        </w:rPr>
-        <mc:AlternateContent>
-          <mc:Choice Requires="wps">
-            <w:drawing>
-              <wp:anchor distT="0" distB="0" distL="114300" distR="114300" simplePos="0" relativeHeight="251804672" behindDoc="0" locked="0" layoutInCell="1" allowOverlap="1" wp14:anchorId="0F6CEACC" wp14:editId="5D5ECECC">
-                <wp:simplePos x="0" y="0"/>
-                <wp:positionH relativeFrom="column">
-                  <wp:posOffset>166255</wp:posOffset>
-                </wp:positionH>
-                <wp:positionV relativeFrom="paragraph">
-                  <wp:posOffset>2128116</wp:posOffset>
-                </wp:positionV>
-                <wp:extent cx="5973288" cy="403761"/>
-                <wp:effectExtent l="12700" t="12700" r="8890" b="15875"/>
-                <wp:wrapNone/>
-                <wp:docPr id="13" name="Rectangle 13"/>
-                <wp:cNvGraphicFramePr/>
-                <a:graphic xmlns:a="http://schemas.openxmlformats.org/drawingml/2006/main">
-                  <a:graphicData uri="http://schemas.microsoft.com/office/word/2010/wordprocessingShape">
-                    <wps:wsp>
-                      <wps:cNvSpPr/>
-                      <wps:spPr>
-                        <a:xfrm>
-                          <a:off x="0" y="0"/>
-                          <a:ext cx="5973288" cy="403761"/>
-                        </a:xfrm>
-                        <a:prstGeom prst="rect">
-                          <a:avLst/>
-                        </a:prstGeom>
-                        <a:noFill/>
-                        <a:ln>
-                          <a:solidFill>
-                            <a:srgbClr val="FF0000"/>
-                          </a:solidFill>
-                        </a:ln>
-                      </wps:spPr>
-                      <wps:style>
-                        <a:lnRef idx="2">
-                          <a:schemeClr val="accent1">
-                            <a:shade val="50000"/>
-                          </a:schemeClr>
-                        </a:lnRef>
-                        <a:fillRef idx="1">
-                          <a:schemeClr val="accent1"/>
-                        </a:fillRef>
-                        <a:effectRef idx="0">
-                          <a:schemeClr val="accent1"/>
-                        </a:effectRef>
-                        <a:fontRef idx="minor">
-                          <a:schemeClr val="lt1"/>
-                        </a:fontRef>
-                      </wps:style>
-                      <wps:bodyPr rot="0" spcFirstLastPara="0" vertOverflow="overflow" horzOverflow="overflow" vert="horz" wrap="square" lIns="91440" tIns="45720" rIns="91440" bIns="45720" numCol="1" spcCol="0" rtlCol="0" fromWordArt="0" anchor="ctr" anchorCtr="0" forceAA="0" compatLnSpc="1">
-                        <a:prstTxWarp prst="textNoShape">
-                          <a:avLst/>
-                        </a:prstTxWarp>
-                        <a:noAutofit/>
-                      </wps:bodyPr>
-                    </wps:wsp>
-                  </a:graphicData>
-                </a:graphic>
-              </wp:anchor>
-            </w:drawing>
-          </mc:Choice>
-          <mc:Fallback xmlns:mv="urn:schemas-microsoft-com:mac:vml" xmlns:mo="http://schemas.microsoft.com/office/mac/office/2008/main">
-            <w:pict>
-              <v:rect w14:anchorId="1BCE91E2" id="Rectangle 13" o:spid="_x0000_s1026" style="position:absolute;margin-left:13.1pt;margin-top:167.55pt;width:470.35pt;height:31.8pt;z-index:251804672;visibility:visible;mso-wrap-style:square;mso-wrap-distance-left:9pt;mso-wrap-distance-top:0;mso-wrap-distance-right:9pt;mso-wrap-distance-bottom:0;mso-position-horizontal:absolute;mso-position-horizontal-relative:text;mso-position-vertical:absolute;mso-position-vertical-relative:text;v-text-anchor:middle" o:gfxdata="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" filled="f" strokecolor="red" strokeweight="2pt"/>
-            </w:pict>
-          </mc:Fallback>
-        </mc:AlternateContent>
-      </w:r>
-      <w:r>
-        <w:rPr>
-          <w:noProof/>
-        </w:rPr>
         <w:drawing>
-          <wp:inline distT="0" distB="0" distL="0" distR="0" wp14:anchorId="11071436" wp14:editId="07A398EF">
-            <wp:extent cx="6172200" cy="2538730"/>
-            <wp:effectExtent l="0" t="0" r="0" b="1270"/>
+          <wp:inline distT="0" distB="0" distL="0" distR="0" wp14:anchorId="11071436" wp14:editId="62F98B3A">
+            <wp:extent cx="6172200" cy="2461532"/>
+            <wp:effectExtent l="0" t="0" r="0" b="2540"/>
             <wp:docPr id="12" name="Picture 12"/>
             <wp:cNvGraphicFramePr>
               <a:graphicFrameLocks xmlns:a="http://schemas.openxmlformats.org/drawingml/2006/main" noChangeAspect="1"/>
@@ -7276,7 +7271,7 @@
                   <pic:spPr>
                     <a:xfrm>
                       <a:off x="0" y="0"/>
-                      <a:ext cx="6172200" cy="2538730"/>
+                      <a:ext cx="6172200" cy="2461532"/>
                     </a:xfrm>
                     <a:prstGeom prst="rect">
                       <a:avLst/>
@@ -7316,20 +7311,22 @@
       <w:pPr>
         <w:pStyle w:val="Body"/>
         <w:rPr>
+          <w:b/>
           <w:i/>
         </w:rPr>
       </w:pPr>
       <w:proofErr w:type="gramStart"/>
       <w:r>
         <w:rPr>
+          <w:b/>
           <w:i/>
         </w:rPr>
-        <w:lastRenderedPageBreak/>
         <w:t>Via  CLI</w:t>
       </w:r>
       <w:proofErr w:type="gramEnd"/>
       <w:r>
         <w:rPr>
+          <w:b/>
           <w:i/>
         </w:rPr>
         <w:t>:</w:t>
@@ -7351,17 +7348,163 @@
     <w:p>
       <w:pPr>
         <w:pStyle w:val="CodeSnippet"/>
-      </w:pPr>
-      <w:r>
-        <w:t>ssh -i [keyname-passed-to-template.pem] -o ProxyCommand='ssh -i [keyname-passed-to-template.pem] -W %</w:t>
+        <w:rPr>
+          <w:rFonts w:ascii="Courier New" w:hAnsi="Courier New" w:cs="Courier New"/>
+        </w:rPr>
+      </w:pPr>
+      <w:proofErr w:type="spellStart"/>
+      <w:r>
+        <w:rPr>
+          <w:rFonts w:ascii="Courier New" w:hAnsi="Courier New" w:cs="Courier New"/>
+        </w:rPr>
+        <w:t>ssh</w:t>
+      </w:r>
+      <w:proofErr w:type="spellEnd"/>
+      <w:r>
+        <w:rPr>
+          <w:rFonts w:ascii="Courier New" w:hAnsi="Courier New" w:cs="Courier New"/>
+        </w:rPr>
+        <w:t xml:space="preserve"> -</w:t>
+      </w:r>
+      <w:proofErr w:type="spellStart"/>
+      <w:r>
+        <w:rPr>
+          <w:rFonts w:ascii="Courier New" w:hAnsi="Courier New" w:cs="Courier New"/>
+        </w:rPr>
+        <w:t>i</w:t>
+      </w:r>
+      <w:proofErr w:type="spellEnd"/>
+      <w:r>
+        <w:rPr>
+          <w:rFonts w:ascii="Courier New" w:hAnsi="Courier New" w:cs="Courier New"/>
+        </w:rPr>
+        <w:t xml:space="preserve"> [</w:t>
+      </w:r>
+      <w:proofErr w:type="spellStart"/>
+      <w:r>
+        <w:rPr>
+          <w:rFonts w:ascii="Courier New" w:hAnsi="Courier New" w:cs="Courier New"/>
+        </w:rPr>
+        <w:t>keyname</w:t>
+      </w:r>
+      <w:proofErr w:type="spellEnd"/>
+      <w:r>
+        <w:rPr>
+          <w:rFonts w:ascii="Courier New" w:hAnsi="Courier New" w:cs="Courier New"/>
+        </w:rPr>
+        <w:t>-passed-to-</w:t>
+      </w:r>
+      <w:proofErr w:type="spellStart"/>
+      <w:r>
+        <w:rPr>
+          <w:rFonts w:ascii="Courier New" w:hAnsi="Courier New" w:cs="Courier New"/>
+        </w:rPr>
+        <w:t>template.pem</w:t>
+      </w:r>
+      <w:proofErr w:type="spellEnd"/>
+      <w:r>
+        <w:rPr>
+          <w:rFonts w:ascii="Courier New" w:hAnsi="Courier New" w:cs="Courier New"/>
+        </w:rPr>
+        <w:t xml:space="preserve">] -o </w:t>
+      </w:r>
+      <w:proofErr w:type="spellStart"/>
+      <w:r>
+        <w:rPr>
+          <w:rFonts w:ascii="Courier New" w:hAnsi="Courier New" w:cs="Courier New"/>
+        </w:rPr>
+        <w:t>ProxyCommand</w:t>
+      </w:r>
+      <w:proofErr w:type="spellEnd"/>
+      <w:r>
+        <w:rPr>
+          <w:rFonts w:ascii="Courier New" w:hAnsi="Courier New" w:cs="Courier New"/>
+        </w:rPr>
+        <w:t>='</w:t>
+      </w:r>
+      <w:proofErr w:type="spellStart"/>
+      <w:r>
+        <w:rPr>
+          <w:rFonts w:ascii="Courier New" w:hAnsi="Courier New" w:cs="Courier New"/>
+        </w:rPr>
+        <w:t>ssh</w:t>
+      </w:r>
+      <w:proofErr w:type="spellEnd"/>
+      <w:r>
+        <w:rPr>
+          <w:rFonts w:ascii="Courier New" w:hAnsi="Courier New" w:cs="Courier New"/>
+        </w:rPr>
+        <w:t xml:space="preserve"> -</w:t>
+      </w:r>
+      <w:proofErr w:type="spellStart"/>
+      <w:r>
+        <w:rPr>
+          <w:rFonts w:ascii="Courier New" w:hAnsi="Courier New" w:cs="Courier New"/>
+        </w:rPr>
+        <w:t>i</w:t>
+      </w:r>
+      <w:proofErr w:type="spellEnd"/>
+      <w:r>
+        <w:rPr>
+          <w:rFonts w:ascii="Courier New" w:hAnsi="Courier New" w:cs="Courier New"/>
+        </w:rPr>
+        <w:t xml:space="preserve"> [</w:t>
+      </w:r>
+      <w:proofErr w:type="spellStart"/>
+      <w:r>
+        <w:rPr>
+          <w:rFonts w:ascii="Courier New" w:hAnsi="Courier New" w:cs="Courier New"/>
+        </w:rPr>
+        <w:t>keyname</w:t>
+      </w:r>
+      <w:proofErr w:type="spellEnd"/>
+      <w:r>
+        <w:rPr>
+          <w:rFonts w:ascii="Courier New" w:hAnsi="Courier New" w:cs="Courier New"/>
+        </w:rPr>
+        <w:t>-passed-to-</w:t>
+      </w:r>
+      <w:proofErr w:type="spellStart"/>
+      <w:r>
+        <w:rPr>
+          <w:rFonts w:ascii="Courier New" w:hAnsi="Courier New" w:cs="Courier New"/>
+        </w:rPr>
+        <w:t>template.pem</w:t>
+      </w:r>
+      <w:proofErr w:type="spellEnd"/>
+      <w:r>
+        <w:rPr>
+          <w:rFonts w:ascii="Courier New" w:hAnsi="Courier New" w:cs="Courier New"/>
+        </w:rPr>
+        <w:t>] -W %</w:t>
       </w:r>
       <w:proofErr w:type="gramStart"/>
       <w:r>
+        <w:rPr>
+          <w:rFonts w:ascii="Courier New" w:hAnsi="Courier New" w:cs="Courier New"/>
+        </w:rPr>
         <w:t>h:%</w:t>
       </w:r>
       <w:proofErr w:type="gramEnd"/>
       <w:r>
-        <w:t>p ubuntu@[BASTION-HOST-PUBLIC-IP]' admin@[BIG-IP-HOST-PRIVATE-IP]</w:t>
+        <w:rPr>
+          <w:rFonts w:ascii="Courier New" w:hAnsi="Courier New" w:cs="Courier New"/>
+        </w:rPr>
+        <w:t xml:space="preserve">p </w:t>
+      </w:r>
+      <w:proofErr w:type="spellStart"/>
+      <w:r>
+        <w:rPr>
+          <w:rFonts w:ascii="Courier New" w:hAnsi="Courier New" w:cs="Courier New"/>
+        </w:rPr>
+        <w:t>ubuntu</w:t>
+      </w:r>
+      <w:proofErr w:type="spellEnd"/>
+      <w:r>
+        <w:rPr>
+          <w:rFonts w:ascii="Courier New" w:hAnsi="Courier New" w:cs="Courier New"/>
+        </w:rPr>
+        <w:t>@[BASTION-HOST-PUBLIC-IP]' admin@[BIG-IP-HOST-PRIVATE-IP]</w:t>
       </w:r>
     </w:p>
     <w:p>
@@ -7371,6 +7514,9 @@
       <w:r>
         <w:t>replacing variables in brackets as appropriate.</w:t>
       </w:r>
+      <w:r>
+        <w:t xml:space="preserve"> This will use the bastion host as a proxy and take you directly to the BIG-IP’s shell. </w:t>
+      </w:r>
     </w:p>
     <w:p>
       <w:pPr>
@@ -7383,36 +7529,348 @@
     <w:p>
       <w:pPr>
         <w:pStyle w:val="CodeSnippet"/>
-      </w:pPr>
-      <w:r>
-        <w:t>ssh -i mykey.pem -o ProxyCommand='ssh -i ~/.ssh/mykey.pem -W %</w:t>
+        <w:rPr>
+          <w:rFonts w:ascii="Courier New" w:hAnsi="Courier New" w:cs="Courier New"/>
+          <w:sz w:val="18"/>
+        </w:rPr>
+      </w:pPr>
+      <w:proofErr w:type="spellStart"/>
+      <w:r>
+        <w:rPr>
+          <w:rFonts w:ascii="Courier New" w:hAnsi="Courier New" w:cs="Courier New"/>
+          <w:sz w:val="18"/>
+        </w:rPr>
+        <w:t>ssh</w:t>
+      </w:r>
+      <w:proofErr w:type="spellEnd"/>
+      <w:r>
+        <w:rPr>
+          <w:rFonts w:ascii="Courier New" w:hAnsi="Courier New" w:cs="Courier New"/>
+          <w:sz w:val="18"/>
+        </w:rPr>
+        <w:t xml:space="preserve"> -</w:t>
+      </w:r>
+      <w:proofErr w:type="spellStart"/>
+      <w:r>
+        <w:rPr>
+          <w:rFonts w:ascii="Courier New" w:hAnsi="Courier New" w:cs="Courier New"/>
+          <w:sz w:val="18"/>
+        </w:rPr>
+        <w:t>i</w:t>
+      </w:r>
+      <w:proofErr w:type="spellEnd"/>
+      <w:r>
+        <w:rPr>
+          <w:rFonts w:ascii="Courier New" w:hAnsi="Courier New" w:cs="Courier New"/>
+          <w:sz w:val="18"/>
+        </w:rPr>
+        <w:t xml:space="preserve"> </w:t>
+      </w:r>
+      <w:proofErr w:type="spellStart"/>
+      <w:r>
+        <w:rPr>
+          <w:rFonts w:ascii="Courier New" w:hAnsi="Courier New" w:cs="Courier New"/>
+          <w:sz w:val="18"/>
+        </w:rPr>
+        <w:t>mykey</w:t>
+      </w:r>
+      <w:r>
+        <w:rPr>
+          <w:rFonts w:ascii="Courier New" w:hAnsi="Courier New" w:cs="Courier New"/>
+          <w:sz w:val="18"/>
+        </w:rPr>
+        <w:t>.pem</w:t>
+      </w:r>
+      <w:proofErr w:type="spellEnd"/>
+      <w:r>
+        <w:rPr>
+          <w:rFonts w:ascii="Courier New" w:hAnsi="Courier New" w:cs="Courier New"/>
+          <w:sz w:val="18"/>
+        </w:rPr>
+        <w:t xml:space="preserve"> -o </w:t>
+      </w:r>
+      <w:proofErr w:type="spellStart"/>
+      <w:r>
+        <w:rPr>
+          <w:rFonts w:ascii="Courier New" w:hAnsi="Courier New" w:cs="Courier New"/>
+          <w:sz w:val="18"/>
+        </w:rPr>
+        <w:t>ProxyCommand</w:t>
+      </w:r>
+      <w:proofErr w:type="spellEnd"/>
+      <w:r>
+        <w:rPr>
+          <w:rFonts w:ascii="Courier New" w:hAnsi="Courier New" w:cs="Courier New"/>
+          <w:sz w:val="18"/>
+        </w:rPr>
+        <w:t>='</w:t>
+      </w:r>
+      <w:proofErr w:type="spellStart"/>
+      <w:r>
+        <w:rPr>
+          <w:rFonts w:ascii="Courier New" w:hAnsi="Courier New" w:cs="Courier New"/>
+          <w:sz w:val="18"/>
+        </w:rPr>
+        <w:t>ssh</w:t>
+      </w:r>
+      <w:proofErr w:type="spellEnd"/>
+      <w:r>
+        <w:rPr>
+          <w:rFonts w:ascii="Courier New" w:hAnsi="Courier New" w:cs="Courier New"/>
+          <w:sz w:val="18"/>
+        </w:rPr>
+        <w:t xml:space="preserve"> -</w:t>
+      </w:r>
+      <w:proofErr w:type="spellStart"/>
+      <w:r>
+        <w:rPr>
+          <w:rFonts w:ascii="Courier New" w:hAnsi="Courier New" w:cs="Courier New"/>
+          <w:sz w:val="18"/>
+        </w:rPr>
+        <w:t>i</w:t>
+      </w:r>
+      <w:proofErr w:type="spellEnd"/>
+      <w:r>
+        <w:rPr>
+          <w:rFonts w:ascii="Courier New" w:hAnsi="Courier New" w:cs="Courier New"/>
+          <w:sz w:val="18"/>
+        </w:rPr>
+        <w:t xml:space="preserve"> </w:t>
+      </w:r>
+      <w:proofErr w:type="spellStart"/>
+      <w:r>
+        <w:rPr>
+          <w:rFonts w:ascii="Courier New" w:hAnsi="Courier New" w:cs="Courier New"/>
+          <w:sz w:val="18"/>
+        </w:rPr>
+        <w:t>mykey</w:t>
+      </w:r>
+      <w:r>
+        <w:rPr>
+          <w:rFonts w:ascii="Courier New" w:hAnsi="Courier New" w:cs="Courier New"/>
+          <w:sz w:val="18"/>
+        </w:rPr>
+        <w:t>.pem</w:t>
+      </w:r>
+      <w:proofErr w:type="spellEnd"/>
+      <w:r>
+        <w:rPr>
+          <w:rFonts w:ascii="Courier New" w:hAnsi="Courier New" w:cs="Courier New"/>
+          <w:sz w:val="18"/>
+        </w:rPr>
+        <w:t xml:space="preserve"> -W %</w:t>
       </w:r>
       <w:proofErr w:type="gramStart"/>
       <w:r>
+        <w:rPr>
+          <w:rFonts w:ascii="Courier New" w:hAnsi="Courier New" w:cs="Courier New"/>
+          <w:sz w:val="18"/>
+        </w:rPr>
         <w:t>h:%</w:t>
       </w:r>
       <w:proofErr w:type="gramEnd"/>
       <w:r>
-        <w:t>p ubuntu@34.221.147.237' admin@</w:t>
-      </w:r>
-      <w:r>
-        <w:t>10.0.11.112</w:t>
+        <w:rPr>
+          <w:rFonts w:ascii="Courier New" w:hAnsi="Courier New" w:cs="Courier New"/>
+          <w:sz w:val="18"/>
+        </w:rPr>
+        <w:t>p ubuntu@18.215.65.86' admin@10.0.21.7</w:t>
+      </w:r>
+    </w:p>
+    <w:p>
+      <w:pPr>
+        <w:pStyle w:val="CodeSnippet"/>
+        <w:rPr>
+          <w:rFonts w:ascii="Courier New" w:hAnsi="Courier New" w:cs="Courier New"/>
+          <w:sz w:val="18"/>
+        </w:rPr>
+      </w:pPr>
+      <w:r>
+        <w:rPr>
+          <w:rFonts w:ascii="Courier New" w:hAnsi="Courier New" w:cs="Courier New"/>
+          <w:sz w:val="18"/>
+        </w:rPr>
+        <w:t>The authenticity of host '18.215.65.86 (18.215.65.86)' can't be established.</w:t>
+      </w:r>
+    </w:p>
+    <w:p>
+      <w:pPr>
+        <w:pStyle w:val="CodeSnippet"/>
+        <w:rPr>
+          <w:rFonts w:ascii="Courier New" w:hAnsi="Courier New" w:cs="Courier New"/>
+          <w:sz w:val="18"/>
+        </w:rPr>
+      </w:pPr>
+      <w:r>
+        <w:rPr>
+          <w:rFonts w:ascii="Courier New" w:hAnsi="Courier New" w:cs="Courier New"/>
+          <w:sz w:val="18"/>
+        </w:rPr>
+        <w:t>ECDSA key fingerprint is SHA</w:t>
+      </w:r>
+      <w:proofErr w:type="gramStart"/>
+      <w:r>
+        <w:rPr>
+          <w:rFonts w:ascii="Courier New" w:hAnsi="Courier New" w:cs="Courier New"/>
+          <w:sz w:val="18"/>
+        </w:rPr>
+        <w:t>256:+</w:t>
+      </w:r>
+      <w:proofErr w:type="gramEnd"/>
+      <w:r>
+        <w:rPr>
+          <w:rFonts w:ascii="Courier New" w:hAnsi="Courier New" w:cs="Courier New"/>
+          <w:sz w:val="18"/>
+        </w:rPr>
+        <w:t>bcHEvLA2Dm5UQf3jb+A9xWR</w:t>
+      </w:r>
+      <w:r>
+        <w:rPr>
+          <w:rFonts w:ascii="Courier New" w:hAnsi="Courier New" w:cs="Courier New"/>
+          <w:sz w:val="18"/>
+        </w:rPr>
+        <w:t>N9sq+F+iY1awexhiuX</w:t>
+      </w:r>
+      <w:r>
+        <w:rPr>
+          <w:rFonts w:ascii="Courier New" w:hAnsi="Courier New" w:cs="Courier New"/>
+          <w:sz w:val="18"/>
+        </w:rPr>
+        <w:t>A.</w:t>
+      </w:r>
+    </w:p>
+    <w:p>
+      <w:pPr>
+        <w:pStyle w:val="CodeSnippet"/>
+        <w:rPr>
+          <w:rFonts w:ascii="Courier New" w:hAnsi="Courier New" w:cs="Courier New"/>
+          <w:sz w:val="18"/>
+        </w:rPr>
+      </w:pPr>
+      <w:r>
+        <w:rPr>
+          <w:rFonts w:ascii="Courier New" w:hAnsi="Courier New" w:cs="Courier New"/>
+          <w:sz w:val="18"/>
+        </w:rPr>
+        <w:t>Are you sure you want to continue connecting (yes/no)? yes</w:t>
+      </w:r>
+    </w:p>
+    <w:p>
+      <w:pPr>
+        <w:pStyle w:val="CodeSnippet"/>
+        <w:rPr>
+          <w:rFonts w:ascii="Courier New" w:hAnsi="Courier New" w:cs="Courier New"/>
+          <w:sz w:val="18"/>
+        </w:rPr>
+      </w:pPr>
+      <w:r>
+        <w:rPr>
+          <w:rFonts w:ascii="Courier New" w:hAnsi="Courier New" w:cs="Courier New"/>
+          <w:sz w:val="18"/>
+        </w:rPr>
+        <w:t>Warning: Permanently added '18.215.65.86' (ECDSA) to the list of known hosts.</w:t>
+      </w:r>
+    </w:p>
+    <w:p>
+      <w:pPr>
+        <w:pStyle w:val="CodeSnippet"/>
+        <w:rPr>
+          <w:rFonts w:ascii="Courier New" w:hAnsi="Courier New" w:cs="Courier New"/>
+          <w:sz w:val="18"/>
+        </w:rPr>
+      </w:pPr>
+      <w:r>
+        <w:rPr>
+          <w:rFonts w:ascii="Courier New" w:hAnsi="Courier New" w:cs="Courier New"/>
+          <w:sz w:val="18"/>
+        </w:rPr>
+        <w:t>Warning: Permanently added '10.0.21.7' (ECDSA) to the list of known hosts.</w:t>
+      </w:r>
+    </w:p>
+    <w:p>
+      <w:pPr>
+        <w:pStyle w:val="CodeSnippet"/>
+        <w:rPr>
+          <w:rFonts w:ascii="Courier New" w:hAnsi="Courier New" w:cs="Courier New"/>
+          <w:b/>
+          <w:sz w:val="18"/>
+        </w:rPr>
+      </w:pPr>
+      <w:r>
+        <w:rPr>
+          <w:rFonts w:ascii="Courier New" w:hAnsi="Courier New" w:cs="Courier New"/>
+          <w:b/>
+          <w:sz w:val="18"/>
+        </w:rPr>
+        <w:t>admin@(ip-10-0-21-</w:t>
+      </w:r>
+      <w:proofErr w:type="gramStart"/>
+      <w:r>
+        <w:rPr>
+          <w:rFonts w:ascii="Courier New" w:hAnsi="Courier New" w:cs="Courier New"/>
+          <w:b/>
+          <w:sz w:val="18"/>
+        </w:rPr>
+        <w:t>7)(</w:t>
+      </w:r>
+      <w:proofErr w:type="spellStart"/>
+      <w:proofErr w:type="gramEnd"/>
+      <w:r>
+        <w:rPr>
+          <w:rFonts w:ascii="Courier New" w:hAnsi="Courier New" w:cs="Courier New"/>
+          <w:b/>
+          <w:sz w:val="18"/>
+        </w:rPr>
+        <w:t>cfg</w:t>
+      </w:r>
+      <w:proofErr w:type="spellEnd"/>
+      <w:r>
+        <w:rPr>
+          <w:rFonts w:ascii="Courier New" w:hAnsi="Courier New" w:cs="Courier New"/>
+          <w:b/>
+          <w:sz w:val="18"/>
+        </w:rPr>
+        <w:t>-sync Standalone)(Active)(/Common)(</w:t>
+      </w:r>
+      <w:proofErr w:type="spellStart"/>
+      <w:r>
+        <w:rPr>
+          <w:rFonts w:ascii="Courier New" w:hAnsi="Courier New" w:cs="Courier New"/>
+          <w:b/>
+          <w:sz w:val="18"/>
+        </w:rPr>
+        <w:t>tmos</w:t>
+      </w:r>
+      <w:proofErr w:type="spellEnd"/>
+      <w:r>
+        <w:rPr>
+          <w:rFonts w:ascii="Courier New" w:hAnsi="Courier New" w:cs="Courier New"/>
+          <w:b/>
+          <w:sz w:val="18"/>
+        </w:rPr>
+        <w:t>)#</w:t>
       </w:r>
     </w:p>
     <w:p>
       <w:pPr>
         <w:pStyle w:val="Body"/>
+        <w:rPr>
+          <w:b/>
+          <w:i/>
+        </w:rPr>
       </w:pPr>
     </w:p>
     <w:p>
       <w:pPr>
         <w:pStyle w:val="Body"/>
         <w:rPr>
+          <w:b/>
           <w:i/>
         </w:rPr>
       </w:pPr>
       <w:r>
         <w:rPr>
+          <w:b/>
           <w:i/>
         </w:rPr>
         <w:t>via GUI:</w:t>
@@ -7421,16 +7879,92 @@
     <w:p>
       <w:pPr>
         <w:pStyle w:val="CodeSnippet"/>
-      </w:pPr>
-      <w:r>
-        <w:t xml:space="preserve">ssh -i [keyname-passed-to-template.pem] ubuntu@[BASTION-HOST-PUBLIC-IP] -L </w:t>
+        <w:rPr>
+          <w:rFonts w:ascii="Courier New" w:hAnsi="Courier New" w:cs="Courier New"/>
+        </w:rPr>
+      </w:pPr>
+      <w:proofErr w:type="spellStart"/>
+      <w:r>
+        <w:rPr>
+          <w:rFonts w:ascii="Courier New" w:hAnsi="Courier New" w:cs="Courier New"/>
+        </w:rPr>
+        <w:t>ssh</w:t>
+      </w:r>
+      <w:proofErr w:type="spellEnd"/>
+      <w:r>
+        <w:rPr>
+          <w:rFonts w:ascii="Courier New" w:hAnsi="Courier New" w:cs="Courier New"/>
+        </w:rPr>
+        <w:t xml:space="preserve"> -</w:t>
+      </w:r>
+      <w:proofErr w:type="spellStart"/>
+      <w:r>
+        <w:rPr>
+          <w:rFonts w:ascii="Courier New" w:hAnsi="Courier New" w:cs="Courier New"/>
+        </w:rPr>
+        <w:t>i</w:t>
+      </w:r>
+      <w:proofErr w:type="spellEnd"/>
+      <w:r>
+        <w:rPr>
+          <w:rFonts w:ascii="Courier New" w:hAnsi="Courier New" w:cs="Courier New"/>
+        </w:rPr>
+        <w:t xml:space="preserve"> [</w:t>
+      </w:r>
+      <w:proofErr w:type="spellStart"/>
+      <w:r>
+        <w:rPr>
+          <w:rFonts w:ascii="Courier New" w:hAnsi="Courier New" w:cs="Courier New"/>
+        </w:rPr>
+        <w:t>keyname</w:t>
+      </w:r>
+      <w:proofErr w:type="spellEnd"/>
+      <w:r>
+        <w:rPr>
+          <w:rFonts w:ascii="Courier New" w:hAnsi="Courier New" w:cs="Courier New"/>
+        </w:rPr>
+        <w:t>-passed-to-</w:t>
+      </w:r>
+      <w:proofErr w:type="spellStart"/>
+      <w:r>
+        <w:rPr>
+          <w:rFonts w:ascii="Courier New" w:hAnsi="Courier New" w:cs="Courier New"/>
+        </w:rPr>
+        <w:t>template.pem</w:t>
+      </w:r>
+      <w:proofErr w:type="spellEnd"/>
+      <w:r>
+        <w:rPr>
+          <w:rFonts w:ascii="Courier New" w:hAnsi="Courier New" w:cs="Courier New"/>
+        </w:rPr>
+        <w:t xml:space="preserve">] </w:t>
+      </w:r>
+      <w:proofErr w:type="spellStart"/>
+      <w:r>
+        <w:rPr>
+          <w:rFonts w:ascii="Courier New" w:hAnsi="Courier New" w:cs="Courier New"/>
+        </w:rPr>
+        <w:t>ubuntu</w:t>
+      </w:r>
+      <w:proofErr w:type="spellEnd"/>
+      <w:r>
+        <w:rPr>
+          <w:rFonts w:ascii="Courier New" w:hAnsi="Courier New" w:cs="Courier New"/>
+        </w:rPr>
+        <w:t xml:space="preserve">@[BASTION-HOST-PUBLIC-IP] -L </w:t>
       </w:r>
       <w:proofErr w:type="gramStart"/>
       <w:r>
+        <w:rPr>
+          <w:rFonts w:ascii="Courier New" w:hAnsi="Courier New" w:cs="Courier New"/>
+        </w:rPr>
         <w:t>8443:[</w:t>
       </w:r>
       <w:proofErr w:type="gramEnd"/>
       <w:r>
+        <w:rPr>
+          <w:rFonts w:ascii="Courier New" w:hAnsi="Courier New" w:cs="Courier New"/>
+        </w:rPr>
         <w:t>BIG-IP-HOST-PRIVATE-IP]:8443</w:t>
       </w:r>
     </w:p>
@@ -7455,14 +7989,80 @@
     <w:p>
       <w:pPr>
         <w:pStyle w:val="CodeSnippet"/>
-      </w:pPr>
-      <w:r>
-        <w:t>ssh -I my-key.pem ubuntu@34.221.147.237 -L 8443:</w:t>
-      </w:r>
-      <w:r>
-        <w:t>10.0.11.112</w:t>
-      </w:r>
-      <w:r>
+        <w:rPr>
+          <w:rFonts w:ascii="Courier New" w:hAnsi="Courier New" w:cs="Courier New"/>
+        </w:rPr>
+      </w:pPr>
+      <w:proofErr w:type="spellStart"/>
+      <w:r>
+        <w:rPr>
+          <w:rFonts w:ascii="Courier New" w:hAnsi="Courier New" w:cs="Courier New"/>
+        </w:rPr>
+        <w:t>ssh</w:t>
+      </w:r>
+      <w:proofErr w:type="spellEnd"/>
+      <w:r>
+        <w:rPr>
+          <w:rFonts w:ascii="Courier New" w:hAnsi="Courier New" w:cs="Courier New"/>
+        </w:rPr>
+        <w:t xml:space="preserve"> -</w:t>
+      </w:r>
+      <w:proofErr w:type="spellStart"/>
+      <w:r>
+        <w:rPr>
+          <w:rFonts w:ascii="Courier New" w:hAnsi="Courier New" w:cs="Courier New"/>
+        </w:rPr>
+        <w:t>i</w:t>
+      </w:r>
+      <w:proofErr w:type="spellEnd"/>
+      <w:r>
+        <w:rPr>
+          <w:rFonts w:ascii="Courier New" w:hAnsi="Courier New" w:cs="Courier New"/>
+        </w:rPr>
+        <w:t xml:space="preserve"> </w:t>
+      </w:r>
+      <w:proofErr w:type="spellStart"/>
+      <w:r>
+        <w:rPr>
+          <w:rFonts w:ascii="Courier New" w:hAnsi="Courier New" w:cs="Courier New"/>
+        </w:rPr>
+        <w:t>my</w:t>
+      </w:r>
+      <w:r>
+        <w:rPr>
+          <w:rFonts w:ascii="Courier New" w:hAnsi="Courier New" w:cs="Courier New"/>
+        </w:rPr>
+        <w:t>key.pem</w:t>
+      </w:r>
+      <w:proofErr w:type="spellEnd"/>
+      <w:r>
+        <w:rPr>
+          <w:rFonts w:ascii="Courier New" w:hAnsi="Courier New" w:cs="Courier New"/>
+        </w:rPr>
+        <w:t xml:space="preserve"> ubuntu@</w:t>
+      </w:r>
+      <w:r>
+        <w:rPr>
+          <w:rFonts w:ascii="Courier New" w:hAnsi="Courier New" w:cs="Courier New"/>
+        </w:rPr>
+        <w:t xml:space="preserve">18.215.65.86 </w:t>
+      </w:r>
+      <w:r>
+        <w:rPr>
+          <w:rFonts w:ascii="Courier New" w:hAnsi="Courier New" w:cs="Courier New"/>
+        </w:rPr>
+        <w:t>-L 8443:</w:t>
+      </w:r>
+      <w:r>
+        <w:rPr>
+          <w:rFonts w:ascii="Courier New" w:hAnsi="Courier New" w:cs="Courier New"/>
+        </w:rPr>
+        <w:t>10.0.21.7</w:t>
+      </w:r>
+      <w:r>
+        <w:rPr>
+          <w:rFonts w:ascii="Courier New" w:hAnsi="Courier New" w:cs="Courier New"/>
+        </w:rPr>
         <w:t>:8443</w:t>
       </w:r>
     </w:p>
@@ -7476,7 +8076,17 @@
         </w:numPr>
       </w:pPr>
       <w:r>
-        <w:t xml:space="preserve">You can now open a </w:t>
+        <w:lastRenderedPageBreak/>
+        <w:t>You should</w:t>
+      </w:r>
+      <w:r>
+        <w:t xml:space="preserve"> now </w:t>
+      </w:r>
+      <w:r>
+        <w:t xml:space="preserve">be able to </w:t>
+      </w:r>
+      <w:r>
+        <w:t xml:space="preserve">open a </w:t>
       </w:r>
       <w:r>
         <w:t xml:space="preserve">chrome </w:t>
@@ -7528,19 +8138,47 @@
         <w:pStyle w:val="CodeSnippet"/>
       </w:pPr>
       <w:r>
-        <w:lastRenderedPageBreak/>
-        <w:t>Username: quickstart</w:t>
+        <w:t>u</w:t>
+      </w:r>
+      <w:r>
+        <w:t xml:space="preserve">sername: </w:t>
+      </w:r>
+      <w:proofErr w:type="spellStart"/>
+      <w:r>
+        <w:rPr>
+          <w:b/>
+        </w:rPr>
+        <w:t>quickstart</w:t>
       </w:r>
     </w:p>
     <w:p>
       <w:pPr>
         <w:pStyle w:val="CodeSnippet"/>
       </w:pPr>
-      <w:r>
-        <w:t>password: instance_id of BIG-IP VE</w:t>
-      </w:r>
-      <w:r>
-        <w:t xml:space="preserve"> in AWS</w:t>
+      <w:proofErr w:type="spellEnd"/>
+      <w:r>
+        <w:t xml:space="preserve">password: </w:t>
+      </w:r>
+      <w:r>
+        <w:rPr>
+          <w:b/>
+        </w:rPr>
+        <w:t>instance-</w:t>
+      </w:r>
+      <w:r>
+        <w:rPr>
+          <w:b/>
+        </w:rPr>
+        <w:t>id</w:t>
+      </w:r>
+      <w:r>
+        <w:t xml:space="preserve"> of </w:t>
+      </w:r>
+      <w:r>
+        <w:t xml:space="preserve">the </w:t>
+      </w:r>
+      <w:r>
+        <w:t>BIG-IP VE</w:t>
       </w:r>
     </w:p>
     <w:p>
@@ -7555,7 +8193,15 @@
         <w:t>Change the password</w:t>
       </w:r>
       <w:r>
-        <w:t xml:space="preserve"> for the user “quickstart” by selecting System -&gt; Users</w:t>
+        <w:t xml:space="preserve"> for the user “</w:t>
+      </w:r>
+      <w:proofErr w:type="spellStart"/>
+      <w:r>
+        <w:t>quickstart</w:t>
+      </w:r>
+      <w:proofErr w:type="spellEnd"/>
+      <w:r>
+        <w:t>” by selecting System -&gt; Users</w:t>
       </w:r>
       <w:r>
         <w:t xml:space="preserve"> in the menu</w:t>
@@ -7684,87 +8330,231 @@
       <w:pPr>
         <w:pStyle w:val="Body"/>
         <w:ind w:left="360"/>
-      </w:pPr>
+        <w:rPr>
+          <w:b/>
+          <w:i/>
+        </w:rPr>
+      </w:pPr>
+      <w:r>
+        <w:rPr>
+          <w:b/>
+          <w:i/>
+        </w:rPr>
+        <w:t xml:space="preserve">CLI: </w:t>
+      </w:r>
+    </w:p>
+    <w:p>
+      <w:pPr>
+        <w:pStyle w:val="CodeSnippet"/>
+        <w:rPr>
+          <w:rFonts w:ascii="Courier New" w:hAnsi="Courier New" w:cs="Courier New"/>
+          <w:b/>
+          <w:sz w:val="13"/>
+        </w:rPr>
+      </w:pPr>
+      <w:r>
+        <w:rPr>
+          <w:rFonts w:ascii="Courier New" w:hAnsi="Courier New" w:cs="Courier New"/>
+          <w:sz w:val="13"/>
+        </w:rPr>
+        <w:t>admin@(ip-</w:t>
+      </w:r>
+      <w:r>
+        <w:rPr>
+          <w:rFonts w:ascii="Courier New" w:hAnsi="Courier New" w:cs="Courier New"/>
+          <w:sz w:val="13"/>
+        </w:rPr>
+        <w:t>10-0-21-</w:t>
+      </w:r>
+      <w:proofErr w:type="gramStart"/>
+      <w:r>
+        <w:rPr>
+          <w:rFonts w:ascii="Courier New" w:hAnsi="Courier New" w:cs="Courier New"/>
+          <w:sz w:val="13"/>
+        </w:rPr>
+        <w:t>7</w:t>
+      </w:r>
+      <w:r>
+        <w:rPr>
+          <w:rFonts w:ascii="Courier New" w:hAnsi="Courier New" w:cs="Courier New"/>
+          <w:sz w:val="13"/>
+        </w:rPr>
+        <w:t>)(</w:t>
+      </w:r>
+      <w:proofErr w:type="spellStart"/>
+      <w:proofErr w:type="gramEnd"/>
+      <w:r>
+        <w:rPr>
+          <w:rFonts w:ascii="Courier New" w:hAnsi="Courier New" w:cs="Courier New"/>
+          <w:sz w:val="13"/>
+        </w:rPr>
+        <w:t>cfg</w:t>
+      </w:r>
+      <w:proofErr w:type="spellEnd"/>
+      <w:r>
+        <w:rPr>
+          <w:rFonts w:ascii="Courier New" w:hAnsi="Courier New" w:cs="Courier New"/>
+          <w:sz w:val="13"/>
+        </w:rPr>
+        <w:t>-sync In Sync)(Active)(/Common)(</w:t>
+      </w:r>
+      <w:proofErr w:type="spellStart"/>
+      <w:r>
+        <w:rPr>
+          <w:rFonts w:ascii="Courier New" w:hAnsi="Courier New" w:cs="Courier New"/>
+          <w:sz w:val="13"/>
+        </w:rPr>
+        <w:t>tmos</w:t>
+      </w:r>
+      <w:proofErr w:type="spellEnd"/>
+      <w:r>
+        <w:rPr>
+          <w:rFonts w:ascii="Courier New" w:hAnsi="Courier New" w:cs="Courier New"/>
+          <w:sz w:val="13"/>
+        </w:rPr>
+        <w:t xml:space="preserve">)# </w:t>
+      </w:r>
+      <w:r>
+        <w:rPr>
+          <w:rFonts w:ascii="Courier New" w:hAnsi="Courier New" w:cs="Courier New"/>
+          <w:b/>
+          <w:sz w:val="13"/>
+        </w:rPr>
+        <w:t>cd /tenant/</w:t>
+      </w:r>
+      <w:proofErr w:type="spellStart"/>
+      <w:r>
+        <w:rPr>
+          <w:rFonts w:ascii="Courier New" w:hAnsi="Courier New" w:cs="Courier New"/>
+          <w:b/>
+          <w:sz w:val="13"/>
+        </w:rPr>
+        <w:t>https_virtual</w:t>
+      </w:r>
+      <w:proofErr w:type="spellEnd"/>
+    </w:p>
+    <w:p>
+      <w:pPr>
+        <w:pStyle w:val="CodeSnippet"/>
+        <w:rPr>
+          <w:rFonts w:ascii="Courier New" w:hAnsi="Courier New" w:cs="Courier New"/>
+          <w:b/>
+          <w:sz w:val="13"/>
+        </w:rPr>
+      </w:pPr>
+      <w:r>
+        <w:rPr>
+          <w:rFonts w:ascii="Courier New" w:hAnsi="Courier New" w:cs="Courier New"/>
+          <w:sz w:val="13"/>
+        </w:rPr>
+        <w:t>admin@(ip-10-0-21-</w:t>
+      </w:r>
+      <w:proofErr w:type="gramStart"/>
+      <w:r>
+        <w:rPr>
+          <w:rFonts w:ascii="Courier New" w:hAnsi="Courier New" w:cs="Courier New"/>
+          <w:sz w:val="13"/>
+        </w:rPr>
+        <w:t>7</w:t>
+      </w:r>
+      <w:r>
+        <w:rPr>
+          <w:rFonts w:ascii="Courier New" w:hAnsi="Courier New" w:cs="Courier New"/>
+          <w:sz w:val="13"/>
+        </w:rPr>
+        <w:t>)(</w:t>
+      </w:r>
+      <w:proofErr w:type="spellStart"/>
+      <w:proofErr w:type="gramEnd"/>
+      <w:r>
+        <w:rPr>
+          <w:rFonts w:ascii="Courier New" w:hAnsi="Courier New" w:cs="Courier New"/>
+          <w:sz w:val="13"/>
+        </w:rPr>
+        <w:t>cfg</w:t>
+      </w:r>
+      <w:proofErr w:type="spellEnd"/>
+      <w:r>
+        <w:rPr>
+          <w:rFonts w:ascii="Courier New" w:hAnsi="Courier New" w:cs="Courier New"/>
+          <w:sz w:val="13"/>
+        </w:rPr>
+        <w:t>-sync In Sync)(Active)(/tenant/</w:t>
+      </w:r>
+      <w:proofErr w:type="spellStart"/>
+      <w:r>
+        <w:rPr>
+          <w:rFonts w:ascii="Courier New" w:hAnsi="Courier New" w:cs="Courier New"/>
+          <w:sz w:val="13"/>
+        </w:rPr>
+        <w:t>https_virtual</w:t>
+      </w:r>
+      <w:proofErr w:type="spellEnd"/>
+      <w:r>
+        <w:rPr>
+          <w:rFonts w:ascii="Courier New" w:hAnsi="Courier New" w:cs="Courier New"/>
+          <w:sz w:val="13"/>
+        </w:rPr>
+        <w:t>)(</w:t>
+      </w:r>
+      <w:proofErr w:type="spellStart"/>
+      <w:r>
+        <w:rPr>
+          <w:rFonts w:ascii="Courier New" w:hAnsi="Courier New" w:cs="Courier New"/>
+          <w:sz w:val="13"/>
+        </w:rPr>
+        <w:t>tmos</w:t>
+      </w:r>
+      <w:proofErr w:type="spellEnd"/>
+      <w:r>
+        <w:rPr>
+          <w:rFonts w:ascii="Courier New" w:hAnsi="Courier New" w:cs="Courier New"/>
+          <w:sz w:val="13"/>
+        </w:rPr>
+        <w:t xml:space="preserve">)# </w:t>
+      </w:r>
+      <w:r>
+        <w:rPr>
+          <w:rFonts w:ascii="Courier New" w:hAnsi="Courier New" w:cs="Courier New"/>
+          <w:b/>
+          <w:sz w:val="13"/>
+        </w:rPr>
+        <w:t xml:space="preserve">show </w:t>
+      </w:r>
+      <w:proofErr w:type="spellStart"/>
+      <w:r>
+        <w:rPr>
+          <w:rFonts w:ascii="Courier New" w:hAnsi="Courier New" w:cs="Courier New"/>
+          <w:b/>
+          <w:sz w:val="13"/>
+        </w:rPr>
+        <w:t>ltm</w:t>
+      </w:r>
+      <w:proofErr w:type="spellEnd"/>
+      <w:r>
+        <w:rPr>
+          <w:rFonts w:ascii="Courier New" w:hAnsi="Courier New" w:cs="Courier New"/>
+          <w:b/>
+          <w:sz w:val="13"/>
+        </w:rPr>
+        <w:t xml:space="preserve"> pool</w:t>
+      </w:r>
     </w:p>
     <w:p>
       <w:pPr>
         <w:pStyle w:val="Body"/>
         <w:ind w:left="360"/>
-      </w:pPr>
-      <w:r>
-        <w:t xml:space="preserve">CLI: </w:t>
-      </w:r>
-    </w:p>
-    <w:p>
-      <w:pPr>
-        <w:pStyle w:val="CodeSnippet"/>
         <w:rPr>
           <w:b/>
-          <w:sz w:val="16"/>
-        </w:rPr>
-      </w:pPr>
-      <w:r>
-        <w:rPr>
-          <w:sz w:val="16"/>
-        </w:rPr>
-        <w:t>admin@(ip-10-0-11-</w:t>
-      </w:r>
-      <w:proofErr w:type="gramStart"/>
-      <w:r>
-        <w:rPr>
-          <w:sz w:val="16"/>
-        </w:rPr>
-        <w:t>112)(</w:t>
-      </w:r>
-      <w:proofErr w:type="gramEnd"/>
-      <w:r>
-        <w:rPr>
-          <w:sz w:val="16"/>
-        </w:rPr>
-        <w:t xml:space="preserve">cfg-sync In Sync)(Active)(/Common)(tmos)# </w:t>
-      </w:r>
+          <w:i/>
+        </w:rPr>
+      </w:pPr>
       <w:r>
         <w:rPr>
           <w:b/>
-          <w:sz w:val="16"/>
-        </w:rPr>
-        <w:t>cd /tenant/https_virtual</w:t>
-      </w:r>
-    </w:p>
-    <w:p>
-      <w:pPr>
-        <w:pStyle w:val="CodeSnippet"/>
-        <w:rPr>
-          <w:b/>
-          <w:sz w:val="16"/>
-        </w:rPr>
-      </w:pPr>
-      <w:r>
-        <w:rPr>
-          <w:sz w:val="16"/>
-        </w:rPr>
-        <w:t>admin@(ip-10-0-11-</w:t>
-      </w:r>
-      <w:proofErr w:type="gramStart"/>
-      <w:r>
-        <w:rPr>
-          <w:sz w:val="16"/>
-        </w:rPr>
-        <w:t>112)(</w:t>
-      </w:r>
-      <w:proofErr w:type="gramEnd"/>
-      <w:r>
-        <w:rPr>
-          <w:sz w:val="16"/>
-        </w:rPr>
-        <w:t xml:space="preserve">cfg-sync In Sync)(Active)(/tenant/https_virtual)(tmos)# </w:t>
-      </w:r>
-      <w:r>
-        <w:rPr>
-          <w:b/>
-          <w:sz w:val="16"/>
-        </w:rPr>
-        <w:t>show ltm pool</w:t>
+          <w:i/>
+        </w:rPr>
+        <w:t>GUI:</w:t>
       </w:r>
     </w:p>
     <w:p>
@@ -7773,20 +8563,301 @@
         <w:ind w:left="360"/>
       </w:pPr>
       <w:r>
-        <w:t>GUI:</w:t>
+        <w:t xml:space="preserve">In the BIG-IP, </w:t>
+      </w:r>
+      <w:r>
+        <w:t xml:space="preserve">Select </w:t>
+      </w:r>
+      <w:r>
+        <w:rPr>
+          <w:b/>
+          <w:i/>
+        </w:rPr>
+        <w:t>Local Traffic -&gt; Pools</w:t>
+      </w:r>
+      <w:r>
+        <w:rPr>
+          <w:b/>
+          <w:i/>
+        </w:rPr>
+        <w:t>.</w:t>
+      </w:r>
+      <w:r>
+        <w:rPr>
+          <w:b/>
+          <w:i/>
+        </w:rPr>
+        <w:t xml:space="preserve"> </w:t>
+      </w:r>
+      <w:r>
+        <w:t xml:space="preserve">Nothing will be present until you go to upper right corner and select </w:t>
+      </w:r>
+      <w:r>
+        <w:rPr>
+          <w:b/>
+          <w:i/>
+        </w:rPr>
+        <w:t>Partition-&gt;tenant</w:t>
+      </w:r>
+      <w:r>
+        <w:rPr>
+          <w:b/>
+          <w:i/>
+        </w:rPr>
+        <w:t xml:space="preserve">. </w:t>
       </w:r>
     </w:p>
     <w:p>
       <w:pPr>
         <w:pStyle w:val="Body"/>
         <w:ind w:left="360"/>
-      </w:pPr>
-      <w:r>
-        <w:t xml:space="preserve">In the BIG-IP, </w:t>
-      </w:r>
-      <w:r>
-        <w:t>Select Local Traffic -&gt; Pools -&gt; Statistics</w:t>
-      </w:r>
+        <w:rPr>
+          <w:b/>
+          <w:i/>
+        </w:rPr>
+      </w:pPr>
+      <w:r>
+        <w:rPr>
+          <w:b/>
+          <w:i/>
+          <w:noProof/>
+        </w:rPr>
+        <w:lastRenderedPageBreak/>
+        <w:drawing>
+          <wp:inline distT="0" distB="0" distL="0" distR="0" wp14:anchorId="33DFA63C" wp14:editId="15BADF60">
+            <wp:extent cx="6172200" cy="2724785"/>
+            <wp:effectExtent l="0" t="0" r="0" b="0"/>
+            <wp:docPr id="21" name="Picture 21"/>
+            <wp:cNvGraphicFramePr>
+              <a:graphicFrameLocks xmlns:a="http://schemas.openxmlformats.org/drawingml/2006/main" noChangeAspect="1"/>
+            </wp:cNvGraphicFramePr>
+            <a:graphic xmlns:a="http://schemas.openxmlformats.org/drawingml/2006/main">
+              <a:graphicData uri="http://schemas.openxmlformats.org/drawingml/2006/picture">
+                <pic:pic xmlns:pic="http://schemas.openxmlformats.org/drawingml/2006/picture">
+                  <pic:nvPicPr>
+                    <pic:cNvPr id="21" name="LTM-Pools-Annotated-Small.png"/>
+                    <pic:cNvPicPr/>
+                  </pic:nvPicPr>
+                  <pic:blipFill>
+                    <a:blip r:embed="rId48">
+                      <a:extLst>
+                        <a:ext uri="{28A0092B-C50C-407E-A947-70E740481C1C}">
+                          <a14:useLocalDpi xmlns:a14="http://schemas.microsoft.com/office/drawing/2010/main" val="0"/>
+                        </a:ext>
+                      </a:extLst>
+                    </a:blip>
+                    <a:stretch>
+                      <a:fillRect/>
+                    </a:stretch>
+                  </pic:blipFill>
+                  <pic:spPr>
+                    <a:xfrm>
+                      <a:off x="0" y="0"/>
+                      <a:ext cx="6172200" cy="2724785"/>
+                    </a:xfrm>
+                    <a:prstGeom prst="rect">
+                      <a:avLst/>
+                    </a:prstGeom>
+                  </pic:spPr>
+                </pic:pic>
+              </a:graphicData>
+            </a:graphic>
+          </wp:inline>
+        </w:drawing>
+      </w:r>
+      <w:r>
+        <w:rPr>
+          <w:b/>
+          <w:i/>
+        </w:rPr>
+        <w:t xml:space="preserve"> </w:t>
+      </w:r>
+    </w:p>
+    <w:p>
+      <w:pPr>
+        <w:pStyle w:val="Caption"/>
+        <w:spacing w:after="400"/>
+        <w:ind w:left="720"/>
+      </w:pPr>
+      <w:r>
+        <w:t>Figure 9</w:t>
+      </w:r>
+      <w:r>
+        <w:t xml:space="preserve">: BIG-IP </w:t>
+      </w:r>
+      <w:r>
+        <w:t>Pool Statistics</w:t>
+      </w:r>
+    </w:p>
+    <w:p>
+      <w:pPr>
+        <w:pStyle w:val="Body"/>
+        <w:ind w:left="360"/>
+        <w:rPr>
+          <w:b/>
+          <w:i/>
+        </w:rPr>
+      </w:pPr>
+    </w:p>
+    <w:p>
+      <w:pPr>
+        <w:pStyle w:val="Body"/>
+        <w:ind w:left="360"/>
+        <w:rPr>
+          <w:b/>
+          <w:i/>
+        </w:rPr>
+      </w:pPr>
+      <w:r>
+        <w:t>When the two pools appear, select</w:t>
+      </w:r>
+      <w:r>
+        <w:rPr>
+          <w:b/>
+          <w:i/>
+        </w:rPr>
+        <w:t xml:space="preserve"> Statistics.</w:t>
+      </w:r>
+    </w:p>
+    <w:p>
+      <w:pPr>
+        <w:pStyle w:val="Body"/>
+        <w:ind w:left="360"/>
+        <w:rPr>
+          <w:b/>
+          <w:i/>
+        </w:rPr>
+      </w:pPr>
+      <w:r>
+        <w:rPr>
+          <w:i/>
+        </w:rPr>
+        <w:t>You can also inspect the forwarding policy</w:t>
+      </w:r>
+      <w:r>
+        <w:rPr>
+          <w:i/>
+        </w:rPr>
+        <w:t xml:space="preserve"> itself and statistics on each of the rules</w:t>
+      </w:r>
+      <w:r>
+        <w:rPr>
+          <w:i/>
+        </w:rPr>
+        <w:t>.</w:t>
+      </w:r>
+      <w:r>
+        <w:rPr>
+          <w:b/>
+          <w:i/>
+        </w:rPr>
+        <w:t xml:space="preserve"> Local Traffic -&gt; Policies -&gt; “</w:t>
+      </w:r>
+      <w:proofErr w:type="spellStart"/>
+      <w:r>
+        <w:rPr>
+          <w:b/>
+          <w:i/>
+        </w:rPr>
+        <w:t>forward_policy</w:t>
+      </w:r>
+      <w:proofErr w:type="spellEnd"/>
+      <w:r>
+        <w:rPr>
+          <w:b/>
+          <w:i/>
+        </w:rPr>
+        <w:t>”</w:t>
+      </w:r>
+    </w:p>
+    <w:p>
+      <w:pPr>
+        <w:pStyle w:val="Body"/>
+        <w:ind w:left="360"/>
+        <w:rPr>
+          <w:b/>
+          <w:i/>
+        </w:rPr>
+      </w:pPr>
+      <w:r>
+        <w:rPr>
+          <w:b/>
+          <w:i/>
+          <w:noProof/>
+        </w:rPr>
+        <w:drawing>
+          <wp:inline distT="0" distB="0" distL="0" distR="0" wp14:anchorId="3E0382B6" wp14:editId="5ADAE0AD">
+            <wp:extent cx="6172200" cy="2726690"/>
+            <wp:effectExtent l="0" t="0" r="0" b="0"/>
+            <wp:docPr id="22" name="Picture 22"/>
+            <wp:cNvGraphicFramePr>
+              <a:graphicFrameLocks xmlns:a="http://schemas.openxmlformats.org/drawingml/2006/main" noChangeAspect="1"/>
+            </wp:cNvGraphicFramePr>
+            <a:graphic xmlns:a="http://schemas.openxmlformats.org/drawingml/2006/main">
+              <a:graphicData uri="http://schemas.openxmlformats.org/drawingml/2006/picture">
+                <pic:pic xmlns:pic="http://schemas.openxmlformats.org/drawingml/2006/picture">
+                  <pic:nvPicPr>
+                    <pic:cNvPr id="22" name="LTM-Policies-Annotated-Small.png"/>
+                    <pic:cNvPicPr/>
+                  </pic:nvPicPr>
+                  <pic:blipFill>
+                    <a:blip r:embed="rId49" cstate="print">
+                      <a:extLst>
+                        <a:ext uri="{28A0092B-C50C-407E-A947-70E740481C1C}">
+                          <a14:useLocalDpi xmlns:a14="http://schemas.microsoft.com/office/drawing/2010/main" val="0"/>
+                        </a:ext>
+                      </a:extLst>
+                    </a:blip>
+                    <a:stretch>
+                      <a:fillRect/>
+                    </a:stretch>
+                  </pic:blipFill>
+                  <pic:spPr>
+                    <a:xfrm>
+                      <a:off x="0" y="0"/>
+                      <a:ext cx="6172200" cy="2726690"/>
+                    </a:xfrm>
+                    <a:prstGeom prst="rect">
+                      <a:avLst/>
+                    </a:prstGeom>
+                  </pic:spPr>
+                </pic:pic>
+              </a:graphicData>
+            </a:graphic>
+          </wp:inline>
+        </w:drawing>
+      </w:r>
+    </w:p>
+    <w:p>
+      <w:pPr>
+        <w:pStyle w:val="Body"/>
+        <w:ind w:left="360"/>
+        <w:rPr>
+          <w:b/>
+          <w:i/>
+        </w:rPr>
+      </w:pPr>
+    </w:p>
+    <w:p>
+      <w:pPr>
+        <w:pStyle w:val="Caption"/>
+        <w:spacing w:after="400"/>
+        <w:ind w:left="720"/>
+      </w:pPr>
+      <w:r>
+        <w:lastRenderedPageBreak/>
+        <w:t>Figure 10: BIG-IP Policy Statistics</w:t>
+      </w:r>
+    </w:p>
+    <w:p>
+      <w:pPr>
+        <w:pStyle w:val="Body"/>
+        <w:ind w:left="360"/>
+        <w:rPr>
+          <w:b/>
+          <w:i/>
+        </w:rPr>
+      </w:pPr>
     </w:p>
     <w:p>
       <w:pPr>
@@ -7888,7 +8959,13 @@
         <w:t xml:space="preserve">In this test, you will </w:t>
       </w:r>
       <w:r>
-        <w:t xml:space="preserve">evaluate the blue-green upgrade. In our case, the default is pointed to WebApp1. After the upgrade, the default is WebApp2. </w:t>
+        <w:t xml:space="preserve">evaluate the blue-green upgrade. In our case, the default </w:t>
+      </w:r>
+      <w:r>
+        <w:t xml:space="preserve">pool </w:t>
+      </w:r>
+      <w:r>
+        <w:t xml:space="preserve">is pointed to WebApp1. After the upgrade, the default is WebApp2. </w:t>
       </w:r>
       <w:r>
         <w:t>U</w:t>
@@ -7916,6 +8993,120 @@
       <w:pPr>
         <w:pStyle w:val="Body"/>
       </w:pPr>
+      <w:r>
+        <w:t>From a bash shell, either the bastion host or BIG-IP's</w:t>
+      </w:r>
+      <w:r>
+        <w:t xml:space="preserve"> (</w:t>
+      </w:r>
+      <w:r>
+        <w:t>assuming yo</w:t>
+      </w:r>
+      <w:r>
+        <w:t>u have access via tunnel above):</w:t>
+      </w:r>
+    </w:p>
+    <w:p>
+      <w:pPr>
+        <w:pStyle w:val="CodeSnippet"/>
+        <w:rPr>
+          <w:sz w:val="18"/>
+        </w:rPr>
+      </w:pPr>
+      <w:r>
+        <w:rPr>
+          <w:sz w:val="18"/>
+        </w:rPr>
+        <w:t>Ex. Type “bash” at BIG-IP’s shell to enter bash shell</w:t>
+      </w:r>
+    </w:p>
+    <w:p>
+      <w:pPr>
+        <w:pStyle w:val="CodeSnippet"/>
+        <w:rPr>
+          <w:rFonts w:ascii="Courier New" w:hAnsi="Courier New" w:cs="Courier New"/>
+          <w:sz w:val="16"/>
+        </w:rPr>
+      </w:pPr>
+      <w:r>
+        <w:rPr>
+          <w:rFonts w:ascii="Courier New" w:hAnsi="Courier New" w:cs="Courier New"/>
+          <w:sz w:val="16"/>
+        </w:rPr>
+        <w:t>admin@(ip-10-0-21-</w:t>
+      </w:r>
+      <w:proofErr w:type="gramStart"/>
+      <w:r>
+        <w:rPr>
+          <w:rFonts w:ascii="Courier New" w:hAnsi="Courier New" w:cs="Courier New"/>
+          <w:sz w:val="16"/>
+        </w:rPr>
+        <w:t>7</w:t>
+      </w:r>
+      <w:r>
+        <w:rPr>
+          <w:rFonts w:ascii="Courier New" w:hAnsi="Courier New" w:cs="Courier New"/>
+          <w:sz w:val="16"/>
+        </w:rPr>
+        <w:t>)(</w:t>
+      </w:r>
+      <w:proofErr w:type="spellStart"/>
+      <w:proofErr w:type="gramEnd"/>
+      <w:r>
+        <w:rPr>
+          <w:rFonts w:ascii="Courier New" w:hAnsi="Courier New" w:cs="Courier New"/>
+          <w:sz w:val="16"/>
+        </w:rPr>
+        <w:t>cfg</w:t>
+      </w:r>
+      <w:proofErr w:type="spellEnd"/>
+      <w:r>
+        <w:rPr>
+          <w:rFonts w:ascii="Courier New" w:hAnsi="Courier New" w:cs="Courier New"/>
+          <w:sz w:val="16"/>
+        </w:rPr>
+        <w:t>-sync In Sync)(Active)(/tenant/</w:t>
+      </w:r>
+      <w:proofErr w:type="spellStart"/>
+      <w:r>
+        <w:rPr>
+          <w:rFonts w:ascii="Courier New" w:hAnsi="Courier New" w:cs="Courier New"/>
+          <w:sz w:val="16"/>
+        </w:rPr>
+        <w:t>https_virtual</w:t>
+      </w:r>
+      <w:proofErr w:type="spellEnd"/>
+      <w:r>
+        <w:rPr>
+          <w:rFonts w:ascii="Courier New" w:hAnsi="Courier New" w:cs="Courier New"/>
+          <w:sz w:val="16"/>
+        </w:rPr>
+        <w:t>)(</w:t>
+      </w:r>
+      <w:proofErr w:type="spellStart"/>
+      <w:r>
+        <w:rPr>
+          <w:rFonts w:ascii="Courier New" w:hAnsi="Courier New" w:cs="Courier New"/>
+          <w:sz w:val="16"/>
+        </w:rPr>
+        <w:t>tmos</w:t>
+      </w:r>
+      <w:proofErr w:type="spellEnd"/>
+      <w:r>
+        <w:rPr>
+          <w:rFonts w:ascii="Courier New" w:hAnsi="Courier New" w:cs="Courier New"/>
+          <w:sz w:val="16"/>
+        </w:rPr>
+        <w:t xml:space="preserve">)# </w:t>
+      </w:r>
+      <w:r>
+        <w:rPr>
+          <w:rFonts w:ascii="Courier New" w:hAnsi="Courier New" w:cs="Courier New"/>
+          <w:b/>
+          <w:sz w:val="16"/>
+        </w:rPr>
+        <w:t>bash</w:t>
+      </w:r>
     </w:p>
     <w:p>
       <w:pPr>
@@ -7927,93 +9118,140 @@
         <w:pStyle w:val="Body"/>
       </w:pPr>
       <w:r>
-        <w:t>From a bash shell, either the bastion host or BIG-IP's (assuming you have access via tunnel above):</w:t>
+        <w:t>Obtain the virtual server definition from the BIG-IP</w:t>
+      </w:r>
+      <w:r>
+        <w:t xml:space="preserve"> Host’s</w:t>
+      </w:r>
+      <w:r>
+        <w:t xml:space="preserve"> REST API and output it to a file:</w:t>
       </w:r>
     </w:p>
     <w:p>
       <w:pPr>
         <w:pStyle w:val="CodeSnippet"/>
-        <w:rPr>
-          <w:sz w:val="18"/>
-        </w:rPr>
-      </w:pPr>
-      <w:r>
-        <w:rPr>
-          <w:sz w:val="18"/>
-        </w:rPr>
-        <w:t>Ex. Type “bash” at BIG-IP’s shell to enter bash shell</w:t>
+      </w:pPr>
+      <w:proofErr w:type="gramStart"/>
+      <w:r>
+        <w:t>#!/</w:t>
+      </w:r>
+      <w:proofErr w:type="gramEnd"/>
+      <w:r>
+        <w:t>bin/bash</w:t>
       </w:r>
     </w:p>
     <w:p>
       <w:pPr>
         <w:pStyle w:val="CodeSnippet"/>
-        <w:rPr>
-          <w:sz w:val="18"/>
-        </w:rPr>
-      </w:pPr>
-      <w:r>
-        <w:rPr>
-          <w:sz w:val="18"/>
-        </w:rPr>
-        <w:t>admin@(ip-10-0-11-</w:t>
+      </w:pPr>
+      <w:proofErr w:type="spellStart"/>
+      <w:r>
+        <w:t>bigip_username</w:t>
+      </w:r>
+      <w:proofErr w:type="spellEnd"/>
+      <w:r>
+        <w:t>=</w:t>
+      </w:r>
+      <w:proofErr w:type="spellStart"/>
+      <w:r>
+        <w:rPr>
+          <w:b/>
+        </w:rPr>
+        <w:t>quickstart</w:t>
+      </w:r>
+      <w:proofErr w:type="spellEnd"/>
+    </w:p>
+    <w:p>
+      <w:pPr>
+        <w:pStyle w:val="CodeSnippet"/>
+      </w:pPr>
+      <w:proofErr w:type="spellStart"/>
+      <w:r>
+        <w:t>bigip_password</w:t>
+      </w:r>
+      <w:proofErr w:type="spellEnd"/>
+      <w:r>
+        <w:t>=</w:t>
+      </w:r>
+      <w:r>
+        <w:rPr>
+          <w:b/>
+        </w:rPr>
+        <w:t>i-0fa6d0e62c763ea6d</w:t>
+      </w:r>
+    </w:p>
+    <w:p>
+      <w:pPr>
+        <w:pStyle w:val="CodeSnippet"/>
+      </w:pPr>
+      <w:proofErr w:type="spellStart"/>
+      <w:r>
+        <w:t>bigip_host</w:t>
+      </w:r>
+      <w:proofErr w:type="spellEnd"/>
+      <w:r>
+        <w:t>=</w:t>
+      </w:r>
+      <w:r>
+        <w:rPr>
+          <w:b/>
+        </w:rPr>
+        <w:t>10.0.21.7</w:t>
+      </w:r>
+      <w:r>
+        <w:t xml:space="preserve"> </w:t>
       </w:r>
       <w:proofErr w:type="gramStart"/>
       <w:r>
-        <w:rPr>
-          <w:sz w:val="18"/>
-        </w:rPr>
-        <w:t>112)(</w:t>
+        <w:t>#</w:t>
+      </w:r>
+      <w:r>
+        <w:t>(</w:t>
       </w:r>
       <w:proofErr w:type="gramEnd"/>
       <w:r>
-        <w:rPr>
-          <w:sz w:val="18"/>
-        </w:rPr>
-        <w:t xml:space="preserve">cfg-sync In Sync)(Active)(/tenant/https_virtual)(tmos)# </w:t>
+        <w:t xml:space="preserve">or </w:t>
       </w:r>
       <w:r>
         <w:rPr>
           <w:b/>
-          <w:sz w:val="18"/>
-        </w:rPr>
-        <w:t>bash</w:t>
-      </w:r>
-    </w:p>
-    <w:p>
-      <w:pPr>
-        <w:pStyle w:val="Body"/>
-      </w:pPr>
-    </w:p>
-    <w:p>
-      <w:pPr>
-        <w:pStyle w:val="Body"/>
-      </w:pPr>
-      <w:r>
-        <w:t>Obtain the virtual server definition from the BIG-IP’s REST API and output it to a file:</w:t>
+        </w:rPr>
+        <w:t>localhost</w:t>
+      </w:r>
+      <w:r>
+        <w:t xml:space="preserve"> if using tunnel)</w:t>
       </w:r>
     </w:p>
     <w:p>
       <w:pPr>
         <w:pStyle w:val="CodeSnippet"/>
       </w:pPr>
-      <w:r>
-        <w:t>bigip_username=quickstart</w:t>
+      <w:proofErr w:type="spellStart"/>
+      <w:r>
+        <w:t>bigip_port</w:t>
+      </w:r>
+      <w:proofErr w:type="spellEnd"/>
+      <w:r>
+        <w:t>=</w:t>
+      </w:r>
+      <w:r>
+        <w:rPr>
+          <w:b/>
+        </w:rPr>
+        <w:t>8443</w:t>
       </w:r>
     </w:p>
     <w:p>
       <w:pPr>
         <w:pStyle w:val="CodeSnippet"/>
       </w:pPr>
-      <w:r>
-        <w:t>bigip_password=i-0f520d309010d4bd5</w:t>
-      </w:r>
     </w:p>
     <w:p>
       <w:pPr>
         <w:pStyle w:val="CodeSnippet"/>
       </w:pPr>
       <w:r>
-        <w:t>bigip_host=10.0.11.112 (or localhost if using tunnel)</w:t>
+        <w:t># GET</w:t>
       </w:r>
     </w:p>
     <w:p>
@@ -8021,29 +9259,67 @@
         <w:pStyle w:val="CodeSnippet"/>
       </w:pPr>
       <w:r>
-        <w:t>bigip_port=8443</w:t>
-      </w:r>
-    </w:p>
-    <w:p>
-      <w:pPr>
-        <w:pStyle w:val="CodeSnippet"/>
-      </w:pPr>
-    </w:p>
-    <w:p>
-      <w:pPr>
-        <w:pStyle w:val="CodeSnippet"/>
-      </w:pPr>
-      <w:r>
-        <w:t>curl -sk -u ${bigip_username</w:t>
-      </w:r>
+        <w:t>curl -</w:t>
+      </w:r>
+      <w:proofErr w:type="spellStart"/>
+      <w:r>
+        <w:t>sk</w:t>
+      </w:r>
+      <w:proofErr w:type="spellEnd"/>
+      <w:r>
+        <w:t xml:space="preserve"> -u ${</w:t>
+      </w:r>
+      <w:proofErr w:type="spellStart"/>
+      <w:r>
+        <w:t>bigip_username</w:t>
+      </w:r>
+      <w:proofErr w:type="spellEnd"/>
       <w:proofErr w:type="gramStart"/>
       <w:r>
         <w:t>}:$</w:t>
       </w:r>
       <w:proofErr w:type="gramEnd"/>
       <w:r>
-        <w:t>{bigip_password} -H "Content-type: application/json" https://localhost:8443/mgmt/shared/appsvcs/declare | python -m json.tool &gt; virtual_service_defintion.json</w:t>
-      </w:r>
+        <w:t>{</w:t>
+      </w:r>
+      <w:proofErr w:type="spellStart"/>
+      <w:r>
+        <w:t>bigip_password</w:t>
+      </w:r>
+      <w:proofErr w:type="spellEnd"/>
+      <w:r>
+        <w:t>} -H "Content-type: application/</w:t>
+      </w:r>
+      <w:proofErr w:type="spellStart"/>
+      <w:r>
+        <w:t>json</w:t>
+      </w:r>
+      <w:proofErr w:type="spellEnd"/>
+      <w:r>
+        <w:t xml:space="preserve">" </w:t>
+      </w:r>
+      <w:r>
+        <w:rPr>
+          <w:b/>
+        </w:rPr>
+        <w:t xml:space="preserve">–X GET </w:t>
+      </w:r>
+      <w:r>
+        <w:t xml:space="preserve">https://localhost:8443/mgmt/shared/appsvcs/declare | python -m </w:t>
+      </w:r>
+      <w:proofErr w:type="spellStart"/>
+      <w:r>
+        <w:t>json.tool</w:t>
+      </w:r>
+      <w:proofErr w:type="spellEnd"/>
+      <w:r>
+        <w:t xml:space="preserve"> &gt; </w:t>
+      </w:r>
+      <w:proofErr w:type="spellStart"/>
+      <w:r>
+        <w:t>virtual_service_defintion.json</w:t>
+      </w:r>
+      <w:proofErr w:type="spellEnd"/>
     </w:p>
     <w:p>
       <w:pPr>
@@ -8062,7 +9338,21 @@
         <w:t>NOTE:</w:t>
       </w:r>
       <w:r>
-        <w:t xml:space="preserve"> If on BIG-IP, you can use also just use the example definition we use for quickstart in:</w:t>
+        <w:t xml:space="preserve"> If on BIG-IP, you can use also just use the example definition </w:t>
+      </w:r>
+      <w:r>
+        <w:t xml:space="preserve">file </w:t>
+      </w:r>
+      <w:r>
+        <w:t xml:space="preserve">we use for </w:t>
+      </w:r>
+      <w:proofErr w:type="spellStart"/>
+      <w:r>
+        <w:t>quickstart</w:t>
+      </w:r>
+      <w:proofErr w:type="spellEnd"/>
+      <w:r>
+        <w:t xml:space="preserve"> in:</w:t>
       </w:r>
     </w:p>
     <w:p>
@@ -8070,8 +9360,30 @@
         <w:pStyle w:val="CodeSnippet"/>
       </w:pPr>
       <w:r>
-        <w:t>/config/cloud/aws/virtual_service_defintion.json</w:t>
-      </w:r>
+        <w:lastRenderedPageBreak/>
+        <w:t>/</w:t>
+      </w:r>
+      <w:proofErr w:type="spellStart"/>
+      <w:r>
+        <w:t>config</w:t>
+      </w:r>
+      <w:proofErr w:type="spellEnd"/>
+      <w:r>
+        <w:t>/cloud/</w:t>
+      </w:r>
+      <w:proofErr w:type="spellStart"/>
+      <w:r>
+        <w:t>aws</w:t>
+      </w:r>
+      <w:proofErr w:type="spellEnd"/>
+      <w:r>
+        <w:t>/</w:t>
+      </w:r>
+      <w:proofErr w:type="spellStart"/>
+      <w:r>
+        <w:t>virtual_service_defintion.json</w:t>
+      </w:r>
+      <w:proofErr w:type="spellEnd"/>
     </w:p>
     <w:p>
       <w:pPr>
@@ -8083,7 +9395,52 @@
         <w:pStyle w:val="Body"/>
       </w:pPr>
       <w:r>
-        <w:t>Edit virtual_service_defintion.json file to change the value for fields:</w:t>
+        <w:t xml:space="preserve">Edit </w:t>
+      </w:r>
+      <w:proofErr w:type="spellStart"/>
+      <w:r>
+        <w:t>virtual_service_</w:t>
+      </w:r>
+      <w:proofErr w:type="gramStart"/>
+      <w:r>
+        <w:t>defintion.json</w:t>
+      </w:r>
+      <w:proofErr w:type="spellEnd"/>
+      <w:proofErr w:type="gramEnd"/>
+      <w:r>
+        <w:t xml:space="preserve"> </w:t>
+      </w:r>
+      <w:r>
+        <w:t xml:space="preserve">file </w:t>
+      </w:r>
+      <w:r>
+        <w:t xml:space="preserve">and increment the </w:t>
+      </w:r>
+      <w:r>
+        <w:t>value</w:t>
+      </w:r>
+      <w:r>
+        <w:t>s in</w:t>
+      </w:r>
+      <w:r>
+        <w:t xml:space="preserve"> </w:t>
+      </w:r>
+      <w:r>
+        <w:t xml:space="preserve">the </w:t>
+      </w:r>
+      <w:proofErr w:type="spellStart"/>
+      <w:r>
+        <w:rPr>
+          <w:b/>
+        </w:rPr>
+        <w:t>tagValue</w:t>
+      </w:r>
+      <w:proofErr w:type="spellEnd"/>
+      <w:r>
+        <w:t xml:space="preserve"> </w:t>
+      </w:r>
+      <w:r>
+        <w:t>fields:</w:t>
       </w:r>
     </w:p>
     <w:p>
@@ -8091,7 +9448,15 @@
         <w:pStyle w:val="CodeSnippet"/>
       </w:pPr>
       <w:r>
-        <w:t xml:space="preserve">   "tagKey": "f5demoapp",</w:t>
+        <w:t xml:space="preserve">   "</w:t>
+      </w:r>
+      <w:proofErr w:type="spellStart"/>
+      <w:r>
+        <w:t>tagKey</w:t>
+      </w:r>
+      <w:proofErr w:type="spellEnd"/>
+      <w:r>
+        <w:t>": "f5demoapp",</w:t>
       </w:r>
     </w:p>
     <w:p>
@@ -8099,7 +9464,15 @@
         <w:pStyle w:val="CodeSnippet"/>
       </w:pPr>
       <w:r>
-        <w:t xml:space="preserve">   "tagValue": "f5-demo-app-0.0.1",</w:t>
+        <w:t xml:space="preserve">   "</w:t>
+      </w:r>
+      <w:proofErr w:type="spellStart"/>
+      <w:r>
+        <w:t>tagValue</w:t>
+      </w:r>
+      <w:proofErr w:type="spellEnd"/>
+      <w:r>
+        <w:t>": "f5-demo-app-0.0.1",</w:t>
       </w:r>
     </w:p>
     <w:p>
@@ -8107,7 +9480,7 @@
         <w:pStyle w:val="Body"/>
       </w:pPr>
       <w:r>
-        <w:t>ex. from</w:t>
+        <w:t xml:space="preserve">ex. </w:t>
       </w:r>
     </w:p>
     <w:p>
@@ -8115,78 +9488,270 @@
         <w:pStyle w:val="Body"/>
       </w:pPr>
       <w:r>
-        <w:t>**"f5-demo-app-0.0.1"**</w:t>
+        <w:t>**"f5-demo-app-0.0.1</w:t>
+      </w:r>
+      <w:r>
+        <w:t>"**</w:t>
+      </w:r>
+      <w:r>
+        <w:t xml:space="preserve"> </w:t>
+      </w:r>
+      <w:r>
+        <w:t>to</w:t>
+      </w:r>
+      <w:r>
+        <w:t xml:space="preserve"> </w:t>
+      </w:r>
+      <w:r>
+        <w:t>**"f5-demo-app-0.0.</w:t>
+      </w:r>
+      <w:r>
+        <w:rPr>
+          <w:b/>
+        </w:rPr>
+        <w:t>2</w:t>
+      </w:r>
+      <w:r>
+        <w:t>"**</w:t>
       </w:r>
     </w:p>
     <w:p>
       <w:pPr>
         <w:pStyle w:val="Body"/>
       </w:pPr>
+      <w:proofErr w:type="gramStart"/>
+      <w:r>
+        <w:t>and :</w:t>
+      </w:r>
+      <w:proofErr w:type="gramEnd"/>
+    </w:p>
+    <w:p>
+      <w:pPr>
+        <w:pStyle w:val="Body"/>
+      </w:pPr>
+      <w:r>
+        <w:t>**"f5-demo-app-0.0.</w:t>
+      </w:r>
+      <w:r>
+        <w:rPr>
+          <w:b/>
+        </w:rPr>
+        <w:t>2</w:t>
+      </w:r>
+      <w:r>
+        <w:t>"*</w:t>
+      </w:r>
+      <w:proofErr w:type="gramStart"/>
+      <w:r>
+        <w:t>*</w:t>
+      </w:r>
+      <w:r>
+        <w:t xml:space="preserve">  </w:t>
+      </w:r>
       <w:r>
         <w:t>to</w:t>
       </w:r>
+      <w:proofErr w:type="gramEnd"/>
+      <w:r>
+        <w:t xml:space="preserve">  </w:t>
+      </w:r>
+      <w:r>
+        <w:t>**"f5-demo-app-0.0.</w:t>
+      </w:r>
+      <w:r>
+        <w:rPr>
+          <w:b/>
+        </w:rPr>
+        <w:t>3</w:t>
+      </w:r>
+      <w:r>
+        <w:t>"**</w:t>
+      </w:r>
+      <w:r>
+        <w:t xml:space="preserve"> (non-existent)</w:t>
+      </w:r>
     </w:p>
     <w:p>
       <w:pPr>
         <w:pStyle w:val="Body"/>
       </w:pPr>
       <w:r>
-        <w:t>**"f5-demo-app-0.0.2"**</w:t>
+        <w:t>So that the default pool is</w:t>
+      </w:r>
+      <w:r>
+        <w:t xml:space="preserve"> now pointing at the second Auto Scale Group (with tag "f5demoapp: f5-demo-app-0.0.2").</w:t>
       </w:r>
     </w:p>
     <w:p>
       <w:pPr>
         <w:pStyle w:val="Body"/>
       </w:pPr>
+      <w:r>
+        <w:t>Now u</w:t>
+      </w:r>
+      <w:r>
+        <w:t xml:space="preserve">pdate the </w:t>
+      </w:r>
+      <w:r>
+        <w:t xml:space="preserve">virtual service </w:t>
+      </w:r>
+      <w:r>
+        <w:t>definition</w:t>
+      </w:r>
+      <w:r>
+        <w:t xml:space="preserve"> via the </w:t>
+      </w:r>
+      <w:r>
+        <w:t xml:space="preserve">BIG-IP Host’s </w:t>
+      </w:r>
+      <w:r>
+        <w:t>REST API</w:t>
+      </w:r>
+      <w:r>
+        <w:t>:</w:t>
+      </w:r>
+    </w:p>
+    <w:p>
+      <w:pPr>
+        <w:pStyle w:val="CodeSnippet"/>
+      </w:pPr>
+      <w:r>
+        <w:t># POST</w:t>
+      </w:r>
+    </w:p>
+    <w:p>
+      <w:pPr>
+        <w:pStyle w:val="CodeSnippet"/>
+      </w:pPr>
+      <w:r>
+        <w:t>curl -</w:t>
+      </w:r>
+      <w:proofErr w:type="spellStart"/>
+      <w:r>
+        <w:t>sk</w:t>
+      </w:r>
+      <w:proofErr w:type="spellEnd"/>
+      <w:r>
+        <w:t xml:space="preserve"> -u ${</w:t>
+      </w:r>
+      <w:proofErr w:type="spellStart"/>
+      <w:r>
+        <w:t>bigip_username</w:t>
+      </w:r>
+      <w:proofErr w:type="spellEnd"/>
+      <w:proofErr w:type="gramStart"/>
+      <w:r>
+        <w:t>}:$</w:t>
+      </w:r>
+      <w:proofErr w:type="gramEnd"/>
+      <w:r>
+        <w:t>{</w:t>
+      </w:r>
+      <w:proofErr w:type="spellStart"/>
+      <w:r>
+        <w:t>bigip_password</w:t>
+      </w:r>
+      <w:proofErr w:type="spellEnd"/>
+      <w:r>
+        <w:t>} -H "Conten</w:t>
+      </w:r>
+      <w:r>
+        <w:t>t-type: application/</w:t>
+      </w:r>
+      <w:proofErr w:type="spellStart"/>
+      <w:r>
+        <w:t>json</w:t>
+      </w:r>
+      <w:proofErr w:type="spellEnd"/>
+      <w:r>
+        <w:t xml:space="preserve">" </w:t>
+      </w:r>
+      <w:r>
+        <w:rPr>
+          <w:b/>
+        </w:rPr>
+        <w:t>-X POST</w:t>
+      </w:r>
+      <w:r>
+        <w:t xml:space="preserve"> -d @</w:t>
+      </w:r>
+      <w:proofErr w:type="spellStart"/>
+      <w:r>
+        <w:t>virtual_service_defintion.json</w:t>
+      </w:r>
+      <w:proofErr w:type="spellEnd"/>
+      <w:r>
+        <w:t xml:space="preserve"> https://${bigip_host}:${bigip_port}/mgmt/shared/appsvcs/declare | python -m </w:t>
+      </w:r>
+      <w:proofErr w:type="spellStart"/>
+      <w:r>
+        <w:t>json.tool</w:t>
+      </w:r>
+      <w:proofErr w:type="spellEnd"/>
     </w:p>
     <w:p>
       <w:pPr>
         <w:pStyle w:val="Body"/>
       </w:pPr>
-      <w:r>
-        <w:t>So that both pool objects are now pointing at the second Auto Scale Group (with tag "f5demoapp: f5-demo-app-0.0.2").</w:t>
-      </w:r>
     </w:p>
     <w:p>
       <w:pPr>
         <w:pStyle w:val="Body"/>
       </w:pPr>
-    </w:p>
-    <w:p>
-      <w:pPr>
-        <w:pStyle w:val="Body"/>
-      </w:pPr>
-      <w:r>
-        <w:t>Update the Virtual Service via the REST API:</w:t>
-      </w:r>
-    </w:p>
-    <w:p>
-      <w:pPr>
-        <w:pStyle w:val="CodeSnippet"/>
-      </w:pPr>
-      <w:r>
-        <w:t>curl -sk -u ${bigip_username</w:t>
-      </w:r>
-      <w:proofErr w:type="gramStart"/>
-      <w:r>
-        <w:t>}:$</w:t>
-      </w:r>
-      <w:proofErr w:type="gramEnd"/>
-      <w:r>
-        <w:t>{bigip_password} -H "Content-type: application/json"  -sk  -X POST -d @virtual_service_defintion.json https://${bigip_host}:${bigip_port}/mgmt/shared/appsvcs/declare | python -m json.tool</w:t>
-      </w:r>
-    </w:p>
-    <w:p>
-      <w:pPr>
-        <w:pStyle w:val="Body"/>
-      </w:pPr>
-    </w:p>
-    <w:p>
-      <w:pPr>
-        <w:pStyle w:val="Body"/>
-      </w:pPr>
-      <w:r>
-        <w:t>No go back to your appURL and notice everything is going to green pool.</w:t>
+      <w:r>
+        <w:t xml:space="preserve">Review the </w:t>
+      </w:r>
+      <w:proofErr w:type="spellStart"/>
+      <w:r>
+        <w:t>ouput</w:t>
+      </w:r>
+      <w:proofErr w:type="spellEnd"/>
+      <w:r>
+        <w:t xml:space="preserve"> to confirm the value</w:t>
+      </w:r>
+      <w:r>
+        <w:t>s have</w:t>
+      </w:r>
+      <w:r>
+        <w:t xml:space="preserve"> changed.  Now you can </w:t>
+      </w:r>
+      <w:r>
+        <w:t xml:space="preserve">go back to your </w:t>
+      </w:r>
+      <w:proofErr w:type="spellStart"/>
+      <w:r>
+        <w:t>a</w:t>
+      </w:r>
+      <w:r>
+        <w:t>ppURL</w:t>
+      </w:r>
+      <w:proofErr w:type="spellEnd"/>
+      <w:r>
+        <w:t xml:space="preserve"> and notice </w:t>
+      </w:r>
+      <w:r>
+        <w:t>default home page is going</w:t>
+      </w:r>
+      <w:r>
+        <w:t xml:space="preserve"> to 2</w:t>
+      </w:r>
+      <w:r>
+        <w:rPr>
+          <w:vertAlign w:val="superscript"/>
+        </w:rPr>
+        <w:t>nd</w:t>
+      </w:r>
+      <w:r>
+        <w:t xml:space="preserve"> </w:t>
+      </w:r>
+      <w:r>
+        <w:t>pool</w:t>
+      </w:r>
+      <w:r>
+        <w:t xml:space="preserve"> (green)</w:t>
+      </w:r>
+      <w:r>
+        <w:t>.</w:t>
       </w:r>
     </w:p>
     <w:p>
@@ -8230,9 +9795,12 @@
         </w:rPr>
       </w:pPr>
       <w:r>
-        <w:t xml:space="preserve">There are a few configuration details that apply to BIG-IP VE. For more information, see: </w:t>
-      </w:r>
-      <w:hyperlink r:id="rId48" w:history="1">
+        <w:t>There are some</w:t>
+      </w:r>
+      <w:r>
+        <w:t xml:space="preserve"> configuration details that apply to BIG-IP VE. For more information, see: </w:t>
+      </w:r>
+      <w:hyperlink r:id="rId50" w:history="1">
         <w:r>
           <w:rPr>
             <w:rStyle w:val="Hyperlink"/>
@@ -8249,6 +9817,7 @@
       <w:bookmarkStart w:id="30" w:name="_Toc481076941"/>
       <w:bookmarkStart w:id="31" w:name="_Toc513535141"/>
       <w:r>
+        <w:lastRenderedPageBreak/>
         <w:t>Security</w:t>
       </w:r>
       <w:bookmarkEnd w:id="30"/>
@@ -8258,7 +9827,7 @@
       <w:r>
         <w:t xml:space="preserve">For details about securing BIG-IP VE in AWS, see: </w:t>
       </w:r>
-      <w:hyperlink r:id="rId49" w:history="1">
+      <w:hyperlink r:id="rId51" w:history="1">
         <w:r>
           <w:rPr>
             <w:rStyle w:val="Hyperlink"/>
@@ -8373,11 +9942,7 @@
         <w:t>Options</w:t>
       </w:r>
       <w:r>
-        <w:t xml:space="preserve"> page.) With this setting, the stack’s state will be </w:t>
-      </w:r>
-      <w:r>
-        <w:lastRenderedPageBreak/>
-        <w:t xml:space="preserve">retained and the instance will be left running, so </w:t>
+        <w:t xml:space="preserve"> page.) With this setting, the stack’s state will be retained and the instance will be left running, so </w:t>
       </w:r>
       <w:r>
         <w:t>you can troubleshoot</w:t>
@@ -8401,11 +9966,9 @@
           <w:sz w:val="22"/>
           <w:szCs w:val="22"/>
         </w:rPr>
-        <w:t>%ProgramFiles%\Amazon\EC2ConfigService</w:t>
-      </w:r>
-      <w:r>
-        <w:t xml:space="preserve"> and </w:t>
-      </w:r>
+        <w:t>%</w:t>
+      </w:r>
+      <w:proofErr w:type="spellStart"/>
       <w:r>
         <w:rPr>
           <w:rStyle w:val="HTMLCode"/>
@@ -8413,6 +9976,28 @@
           <w:sz w:val="22"/>
           <w:szCs w:val="22"/>
         </w:rPr>
+        <w:t>ProgramFiles</w:t>
+      </w:r>
+      <w:proofErr w:type="spellEnd"/>
+      <w:r>
+        <w:rPr>
+          <w:rStyle w:val="HTMLCode"/>
+          <w:rFonts w:ascii="Consolas" w:eastAsiaTheme="majorEastAsia" w:hAnsi="Consolas"/>
+          <w:sz w:val="22"/>
+          <w:szCs w:val="22"/>
+        </w:rPr>
+        <w:t>%\Amazon\EC2ConfigService</w:t>
+      </w:r>
+      <w:r>
+        <w:t xml:space="preserve"> and </w:t>
+      </w:r>
+      <w:r>
+        <w:rPr>
+          <w:rStyle w:val="HTMLCode"/>
+          <w:rFonts w:ascii="Consolas" w:eastAsiaTheme="majorEastAsia" w:hAnsi="Consolas"/>
+          <w:sz w:val="22"/>
+          <w:szCs w:val="22"/>
+        </w:rPr>
         <w:t>C:\cfn\log</w:t>
       </w:r>
       <w:r>
@@ -8473,7 +10058,7 @@
       <w:r>
         <w:t xml:space="preserve">For additional information, see </w:t>
       </w:r>
-      <w:hyperlink r:id="rId50" w:history="1">
+      <w:hyperlink r:id="rId52" w:history="1">
         <w:r>
           <w:rPr>
             <w:rStyle w:val="Hyperlink"/>
@@ -8504,7 +10089,15 @@
         <w:t>Q.</w:t>
       </w:r>
       <w:r>
-        <w:t xml:space="preserve"> I encountered a size limitation error when I deployed the AWS Cloudformation templates.</w:t>
+        <w:t xml:space="preserve"> I encountered a size limitation error when I deployed the AWS </w:t>
+      </w:r>
+      <w:proofErr w:type="spellStart"/>
+      <w:r>
+        <w:t>Cloudformation</w:t>
+      </w:r>
+      <w:proofErr w:type="spellEnd"/>
+      <w:r>
+        <w:t xml:space="preserve"> templates.</w:t>
       </w:r>
     </w:p>
     <w:p>
@@ -8530,7 +10123,7 @@
       <w:r>
         <w:t xml:space="preserve"> For more information about AWS CloudFormation limits, see the </w:t>
       </w:r>
-      <w:hyperlink r:id="rId51" w:history="1">
+      <w:hyperlink r:id="rId53" w:history="1">
         <w:r>
           <w:rPr>
             <w:rStyle w:val="Hyperlink"/>
@@ -8561,7 +10154,7 @@
       <w:r>
         <w:t xml:space="preserve">You can visit our </w:t>
       </w:r>
-      <w:hyperlink r:id="rId52" w:history="1">
+      <w:hyperlink r:id="rId54" w:history="1">
         <w:r>
           <w:rPr>
             <w:rStyle w:val="Hyperlink"/>
@@ -8642,6 +10235,7 @@
           <w:b/>
           <w:color w:val="4F81BD"/>
         </w:rPr>
+        <w:lastRenderedPageBreak/>
         <w:t>AWS services</w:t>
       </w:r>
     </w:p>
@@ -8655,7 +10249,7 @@
       <w:r>
         <w:br/>
       </w:r>
-      <w:hyperlink r:id="rId53" w:history="1">
+      <w:hyperlink r:id="rId55" w:history="1">
         <w:r>
           <w:rPr>
             <w:rStyle w:val="Hyperlink"/>
@@ -8677,7 +10271,7 @@
       <w:r>
         <w:br/>
       </w:r>
-      <w:hyperlink r:id="rId54" w:history="1">
+      <w:hyperlink r:id="rId56" w:history="1">
         <w:r>
           <w:rPr>
             <w:rStyle w:val="Hyperlink"/>
@@ -8699,7 +10293,7 @@
       <w:r>
         <w:br/>
       </w:r>
-      <w:hyperlink r:id="rId55" w:history="1">
+      <w:hyperlink r:id="rId57" w:history="1">
         <w:r>
           <w:rPr>
             <w:rStyle w:val="Hyperlink"/>
@@ -8721,7 +10315,7 @@
       <w:r>
         <w:br/>
       </w:r>
-      <w:hyperlink r:id="rId56" w:history="1">
+      <w:hyperlink r:id="rId58" w:history="1">
         <w:r>
           <w:rPr>
             <w:rStyle w:val="Hyperlink"/>
@@ -8743,13 +10337,12 @@
         </w:tabs>
       </w:pPr>
       <w:r>
-        <w:lastRenderedPageBreak/>
         <w:t>Elastic Load Balancing</w:t>
       </w:r>
       <w:r>
         <w:br/>
       </w:r>
-      <w:hyperlink r:id="rId57" w:history="1">
+      <w:hyperlink r:id="rId59" w:history="1">
         <w:r>
           <w:rPr>
             <w:rStyle w:val="Hyperlink"/>
@@ -8769,7 +10362,7 @@
       <w:r>
         <w:br/>
       </w:r>
-      <w:hyperlink r:id="rId58" w:history="1">
+      <w:hyperlink r:id="rId60" w:history="1">
         <w:r>
           <w:rPr>
             <w:rStyle w:val="Hyperlink"/>
@@ -8817,7 +10410,7 @@
       <w:r>
         <w:br/>
       </w:r>
-      <w:hyperlink r:id="rId59" w:history="1">
+      <w:hyperlink r:id="rId61" w:history="1">
         <w:r>
           <w:rPr>
             <w:rStyle w:val="Hyperlink"/>
@@ -8831,6 +10424,35 @@
         <w:pStyle w:val="ListBullet"/>
       </w:pPr>
       <w:r>
+        <w:t xml:space="preserve">F5 Network’s official repository for </w:t>
+      </w:r>
+      <w:proofErr w:type="spellStart"/>
+      <w:r>
+        <w:t>Cloudformation</w:t>
+      </w:r>
+      <w:proofErr w:type="spellEnd"/>
+      <w:r>
+        <w:t xml:space="preserve"> templates</w:t>
+      </w:r>
+    </w:p>
+    <w:p>
+      <w:pPr>
+        <w:pStyle w:val="ListBullet"/>
+      </w:pPr>
+      <w:hyperlink r:id="rId62" w:history="1">
+        <w:r>
+          <w:rPr>
+            <w:rStyle w:val="Hyperlink"/>
+          </w:rPr>
+          <w:t>https://github.com/f5networks/f5-aws-cloudformation</w:t>
+        </w:r>
+      </w:hyperlink>
+    </w:p>
+    <w:p>
+      <w:pPr>
+        <w:pStyle w:val="ListBullet"/>
+      </w:pPr>
+      <w:r>
         <w:t>Application Services Extension</w:t>
       </w:r>
     </w:p>
@@ -8843,12 +10465,24 @@
         </w:numPr>
         <w:ind w:left="360"/>
       </w:pPr>
-      <w:hyperlink r:id="rId60" w:history="1">
+      <w:hyperlink r:id="rId63" w:history="1">
         <w:r>
           <w:rPr>
             <w:rStyle w:val="Hyperlink"/>
           </w:rPr>
-          <w:t>https://clouddocs.f5.com/products/extensions/f5-appsvcs-extension/3/</w:t>
+          <w:t>http</w:t>
+        </w:r>
+        <w:r>
+          <w:rPr>
+            <w:rStyle w:val="Hyperlink"/>
+          </w:rPr>
+          <w:t>s</w:t>
+        </w:r>
+        <w:r>
+          <w:rPr>
+            <w:rStyle w:val="Hyperlink"/>
+          </w:rPr>
+          <w:t>://clouddocs.f5.com/products/extensions/f5-appsvcs-extension/3/</w:t>
         </w:r>
       </w:hyperlink>
       <w:r>
@@ -8894,7 +10528,7 @@
       <w:r>
         <w:br/>
       </w:r>
-      <w:hyperlink r:id="rId61" w:history="1">
+      <w:hyperlink r:id="rId64" w:history="1">
         <w:r>
           <w:rPr>
             <w:rStyle w:val="Hyperlink"/>
@@ -9172,7 +10806,7 @@
                               </w:rPr>
                               <w:t xml:space="preserve">The software included with this paper is licensed under the Apache License, Version 2.0 (the "License"). You may not use this file except in compliance with the License. A copy of the License is located at </w:t>
                             </w:r>
-                            <w:hyperlink r:id="rId62" w:history="1">
+                            <w:hyperlink r:id="rId65" w:history="1">
                               <w:r>
                                 <w:rPr>
                                   <w:rStyle w:val="Hyperlink"/>
@@ -9218,7 +10852,7 @@
               </wp:anchor>
             </w:drawing>
           </mc:Choice>
-          <mc:Fallback xmlns:mv="urn:schemas-microsoft-com:mac:vml" xmlns:mo="http://schemas.microsoft.com/office/mac/office/2008/main">
+          <mc:Fallback>
             <w:pict>
               <v:rect w14:anchorId="74B18F5B" id="Rectangle_x0020_148" o:spid="_x0000_s1028" style="position:absolute;margin-left:0;margin-top:-309.55pt;width:486pt;height:313pt;z-index:251800576;visibility:visible;mso-wrap-style:square;mso-width-percent:1000;mso-height-percent:0;mso-wrap-distance-left:0;mso-wrap-distance-top:28.8pt;mso-wrap-distance-right:0;mso-wrap-distance-bottom:28.8pt;mso-position-horizontal:absolute;mso-position-horizontal-relative:margin;mso-position-vertical:absolute;mso-position-vertical-relative:bottom-margin-area;mso-width-percent:1000;mso-height-percent:0;mso-width-relative:margin;mso-height-relative:margin;v-text-anchor:top" o:gfxdata="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" filled="f" stroked="f" strokeweight="2pt">
                 <v:textbox style="mso-fit-shape-to-text:t" inset="0,0,0,0">
@@ -9304,7 +10938,7 @@
                         </w:rPr>
                         <w:t xml:space="preserve">The software included with this paper is licensed under the Apache License, Version 2.0 (the "License"). You may not use this file except in compliance with the License. A copy of the License is located at </w:t>
                       </w:r>
-                      <w:hyperlink r:id="rId63" w:history="1">
+                      <w:hyperlink r:id="rId66" w:history="1">
                         <w:r>
                           <w:rPr>
                             <w:rStyle w:val="Hyperlink"/>
@@ -9352,10 +10986,10 @@
       </w:pPr>
     </w:p>
     <w:sectPr>
-      <w:headerReference w:type="default" r:id="rId64"/>
-      <w:footerReference w:type="default" r:id="rId65"/>
-      <w:headerReference w:type="first" r:id="rId66"/>
-      <w:footerReference w:type="first" r:id="rId67"/>
+      <w:headerReference w:type="default" r:id="rId67"/>
+      <w:footerReference w:type="default" r:id="rId68"/>
+      <w:headerReference w:type="first" r:id="rId69"/>
+      <w:footerReference w:type="first" r:id="rId70"/>
       <w:type w:val="continuous"/>
       <w:pgSz w:w="12240" w:h="15840" w:code="1"/>
       <w:pgMar w:top="1440" w:right="1080" w:bottom="1440" w:left="1440" w:header="720" w:footer="720" w:gutter="0"/>
@@ -9368,7 +11002,7 @@
 </file>
 
 <file path=word/comments.xml><?xml version="1.0" encoding="utf-8"?>
-<w:comments xmlns:wpc="http://schemas.microsoft.com/office/word/2010/wordprocessingCanvas" xmlns:cx="http://schemas.microsoft.com/office/drawing/2014/chartex" xmlns:cx1="http://schemas.microsoft.com/office/drawing/2015/9/8/chartex" xmlns:cx2="http://schemas.microsoft.com/office/drawing/2015/10/21/chartex" xmlns:cx3="http://schemas.microsoft.com/office/drawing/2016/5/9/chartex" xmlns:cx4="http://schemas.microsoft.com/office/drawing/2016/5/10/chartex" xmlns:cx5="http://schemas.microsoft.com/office/drawing/2016/5/11/chartex" xmlns:cx6="http://schemas.microsoft.com/office/drawing/2016/5/12/chartex" xmlns:cx7="http://schemas.microsoft.com/office/drawing/2016/5/13/chartex" xmlns:cx8="http://schemas.microsoft.com/office/drawing/2016/5/14/chartex" xmlns:mc="http://schemas.openxmlformats.org/markup-compatibility/2006" xmlns:aink="http://schemas.microsoft.com/office/drawing/2016/ink" xmlns:am3d="http://schemas.microsoft.com/office/drawing/2017/model3d" xmlns:o="urn:schemas-microsoft-com:office:office" xmlns:r="http://schemas.openxmlformats.org/officeDocument/2006/relationships" xmlns:m="http://schemas.openxmlformats.org/officeDocument/2006/math" xmlns:v="urn:schemas-microsoft-com:vml" xmlns:wp14="http://schemas.microsoft.com/office/word/2010/wordprocessingDrawing" xmlns:wp="http://schemas.openxmlformats.org/drawingml/2006/wordprocessingDrawing" xmlns:w10="urn:schemas-microsoft-com:office:word" xmlns:w="http://schemas.openxmlformats.org/wordprocessingml/2006/main" xmlns:w14="http://schemas.microsoft.com/office/word/2010/wordml" xmlns:w15="http://schemas.microsoft.com/office/word/2012/wordml" xmlns:w16cid="http://schemas.microsoft.com/office/word/2016/wordml/cid" xmlns:w16se="http://schemas.microsoft.com/office/word/2015/wordml/symex" xmlns:wpg="http://schemas.microsoft.com/office/word/2010/wordprocessingGroup" xmlns:wpi="http://schemas.microsoft.com/office/word/2010/wordprocessingInk" xmlns:wne="http://schemas.microsoft.com/office/word/2006/wordml" xmlns:wps="http://schemas.microsoft.com/office/word/2010/wordprocessingShape" mc:Ignorable="w14 w15 w16se w16cid wp14">
+<w:comments xmlns:wpc="http://schemas.microsoft.com/office/word/2010/wordprocessingCanvas" xmlns:mo="http://schemas.microsoft.com/office/mac/office/2008/main" xmlns:mc="http://schemas.openxmlformats.org/markup-compatibility/2006" xmlns:mv="urn:schemas-microsoft-com:mac:vml" xmlns:o="urn:schemas-microsoft-com:office:office" xmlns:r="http://schemas.openxmlformats.org/officeDocument/2006/relationships" xmlns:m="http://schemas.openxmlformats.org/officeDocument/2006/math" xmlns:v="urn:schemas-microsoft-com:vml" xmlns:wp14="http://schemas.microsoft.com/office/word/2010/wordprocessingDrawing" xmlns:wp="http://schemas.openxmlformats.org/drawingml/2006/wordprocessingDrawing" xmlns:w10="urn:schemas-microsoft-com:office:word" xmlns:w="http://schemas.openxmlformats.org/wordprocessingml/2006/main" xmlns:w14="http://schemas.microsoft.com/office/word/2010/wordml" xmlns:w15="http://schemas.microsoft.com/office/word/2012/wordml" xmlns:wpg="http://schemas.microsoft.com/office/word/2010/wordprocessingGroup" xmlns:wpi="http://schemas.microsoft.com/office/word/2010/wordprocessingInk" xmlns:wne="http://schemas.microsoft.com/office/word/2006/wordml" xmlns:wps="http://schemas.microsoft.com/office/word/2010/wordprocessingShape" mc:Ignorable="w14 w15 wp14">
   <w:comment w:id="17" w:author="Suzanne Selhorn" w:date="2018-05-01T12:15:00Z" w:initials="SS">
     <w:p>
       <w:pPr>
@@ -9469,7 +11103,7 @@
 </file>
 
 <file path=word/commentsExtended.xml><?xml version="1.0" encoding="utf-8"?>
-<w15:commentsEx xmlns:wpc="http://schemas.microsoft.com/office/word/2010/wordprocessingCanvas" xmlns:cx="http://schemas.microsoft.com/office/drawing/2014/chartex" xmlns:cx1="http://schemas.microsoft.com/office/drawing/2015/9/8/chartex" xmlns:cx2="http://schemas.microsoft.com/office/drawing/2015/10/21/chartex" xmlns:cx3="http://schemas.microsoft.com/office/drawing/2016/5/9/chartex" xmlns:cx4="http://schemas.microsoft.com/office/drawing/2016/5/10/chartex" xmlns:cx5="http://schemas.microsoft.com/office/drawing/2016/5/11/chartex" xmlns:cx6="http://schemas.microsoft.com/office/drawing/2016/5/12/chartex" xmlns:cx7="http://schemas.microsoft.com/office/drawing/2016/5/13/chartex" xmlns:cx8="http://schemas.microsoft.com/office/drawing/2016/5/14/chartex" xmlns:mc="http://schemas.openxmlformats.org/markup-compatibility/2006" xmlns:aink="http://schemas.microsoft.com/office/drawing/2016/ink" xmlns:am3d="http://schemas.microsoft.com/office/drawing/2017/model3d" xmlns:o="urn:schemas-microsoft-com:office:office" xmlns:r="http://schemas.openxmlformats.org/officeDocument/2006/relationships" xmlns:m="http://schemas.openxmlformats.org/officeDocument/2006/math" xmlns:v="urn:schemas-microsoft-com:vml" xmlns:wp14="http://schemas.microsoft.com/office/word/2010/wordprocessingDrawing" xmlns:wp="http://schemas.openxmlformats.org/drawingml/2006/wordprocessingDrawing" xmlns:w10="urn:schemas-microsoft-com:office:word" xmlns:w="http://schemas.openxmlformats.org/wordprocessingml/2006/main" xmlns:w14="http://schemas.microsoft.com/office/word/2010/wordml" xmlns:w15="http://schemas.microsoft.com/office/word/2012/wordml" xmlns:w16cid="http://schemas.microsoft.com/office/word/2016/wordml/cid" xmlns:w16se="http://schemas.microsoft.com/office/word/2015/wordml/symex" xmlns:wpg="http://schemas.microsoft.com/office/word/2010/wordprocessingGroup" xmlns:wpi="http://schemas.microsoft.com/office/word/2010/wordprocessingInk" xmlns:wne="http://schemas.microsoft.com/office/word/2006/wordml" xmlns:wps="http://schemas.microsoft.com/office/word/2010/wordprocessingShape" mc:Ignorable="w14 w15 w16se w16cid wp14">
+<w15:commentsEx xmlns:wpc="http://schemas.microsoft.com/office/word/2010/wordprocessingCanvas" xmlns:mo="http://schemas.microsoft.com/office/mac/office/2008/main" xmlns:mc="http://schemas.openxmlformats.org/markup-compatibility/2006" xmlns:mv="urn:schemas-microsoft-com:mac:vml" xmlns:o="urn:schemas-microsoft-com:office:office" xmlns:r="http://schemas.openxmlformats.org/officeDocument/2006/relationships" xmlns:m="http://schemas.openxmlformats.org/officeDocument/2006/math" xmlns:v="urn:schemas-microsoft-com:vml" xmlns:wp14="http://schemas.microsoft.com/office/word/2010/wordprocessingDrawing" xmlns:wp="http://schemas.openxmlformats.org/drawingml/2006/wordprocessingDrawing" xmlns:w10="urn:schemas-microsoft-com:office:word" xmlns:w="http://schemas.openxmlformats.org/wordprocessingml/2006/main" xmlns:w14="http://schemas.microsoft.com/office/word/2010/wordml" xmlns:w15="http://schemas.microsoft.com/office/word/2012/wordml" xmlns:wpg="http://schemas.microsoft.com/office/word/2010/wordprocessingGroup" xmlns:wpi="http://schemas.microsoft.com/office/word/2010/wordprocessingInk" xmlns:wne="http://schemas.microsoft.com/office/word/2006/wordml" xmlns:wps="http://schemas.microsoft.com/office/word/2010/wordprocessingShape" mc:Ignorable="w14 w15 wp14">
   <w15:commentEx w15:paraId="7F47B6B0" w15:done="0"/>
   <w15:commentEx w15:paraId="010E2766" w15:paraIdParent="7F47B6B0" w15:done="0"/>
   <w15:commentEx w15:paraId="736D58E7" w15:done="0"/>
@@ -9484,14 +11118,11 @@
   <w16cid:commentId w16cid:paraId="7F47B6B0" w16cid:durableId="1E92D8F4"/>
   <w16cid:commentId w16cid:paraId="010E2766" w16cid:durableId="1E9AB8E1"/>
   <w16cid:commentId w16cid:paraId="736D58E7" w16cid:durableId="1E917BCB"/>
-  <w16cid:commentId w16cid:paraId="196981D9" w16cid:durableId="1F6267E2"/>
-  <w16cid:commentId w16cid:paraId="30603651" w16cid:durableId="1F6267E3"/>
-  <w16cid:commentId w16cid:paraId="0B3CE5DE" w16cid:durableId="1F6267E4"/>
 </w16cid:commentsIds>
 </file>
 
 <file path=word/endnotes.xml><?xml version="1.0" encoding="utf-8"?>
-<w:endnotes xmlns:wpc="http://schemas.microsoft.com/office/word/2010/wordprocessingCanvas" xmlns:cx="http://schemas.microsoft.com/office/drawing/2014/chartex" xmlns:cx1="http://schemas.microsoft.com/office/drawing/2015/9/8/chartex" xmlns:cx2="http://schemas.microsoft.com/office/drawing/2015/10/21/chartex" xmlns:cx3="http://schemas.microsoft.com/office/drawing/2016/5/9/chartex" xmlns:cx4="http://schemas.microsoft.com/office/drawing/2016/5/10/chartex" xmlns:cx5="http://schemas.microsoft.com/office/drawing/2016/5/11/chartex" xmlns:cx6="http://schemas.microsoft.com/office/drawing/2016/5/12/chartex" xmlns:cx7="http://schemas.microsoft.com/office/drawing/2016/5/13/chartex" xmlns:cx8="http://schemas.microsoft.com/office/drawing/2016/5/14/chartex" xmlns:mc="http://schemas.openxmlformats.org/markup-compatibility/2006" xmlns:aink="http://schemas.microsoft.com/office/drawing/2016/ink" xmlns:am3d="http://schemas.microsoft.com/office/drawing/2017/model3d" xmlns:o="urn:schemas-microsoft-com:office:office" xmlns:r="http://schemas.openxmlformats.org/officeDocument/2006/relationships" xmlns:m="http://schemas.openxmlformats.org/officeDocument/2006/math" xmlns:v="urn:schemas-microsoft-com:vml" xmlns:wp14="http://schemas.microsoft.com/office/word/2010/wordprocessingDrawing" xmlns:wp="http://schemas.openxmlformats.org/drawingml/2006/wordprocessingDrawing" xmlns:w10="urn:schemas-microsoft-com:office:word" xmlns:w="http://schemas.openxmlformats.org/wordprocessingml/2006/main" xmlns:w14="http://schemas.microsoft.com/office/word/2010/wordml" xmlns:w15="http://schemas.microsoft.com/office/word/2012/wordml" xmlns:w16cid="http://schemas.microsoft.com/office/word/2016/wordml/cid" xmlns:w16se="http://schemas.microsoft.com/office/word/2015/wordml/symex" xmlns:wpg="http://schemas.microsoft.com/office/word/2010/wordprocessingGroup" xmlns:wpi="http://schemas.microsoft.com/office/word/2010/wordprocessingInk" xmlns:wne="http://schemas.microsoft.com/office/word/2006/wordml" xmlns:wps="http://schemas.microsoft.com/office/word/2010/wordprocessingShape" mc:Ignorable="w14 w15 w16se w16cid wp14">
+<w:endnotes xmlns:wpc="http://schemas.microsoft.com/office/word/2010/wordprocessingCanvas" xmlns:mo="http://schemas.microsoft.com/office/mac/office/2008/main" xmlns:mc="http://schemas.openxmlformats.org/markup-compatibility/2006" xmlns:mv="urn:schemas-microsoft-com:mac:vml" xmlns:o="urn:schemas-microsoft-com:office:office" xmlns:r="http://schemas.openxmlformats.org/officeDocument/2006/relationships" xmlns:m="http://schemas.openxmlformats.org/officeDocument/2006/math" xmlns:v="urn:schemas-microsoft-com:vml" xmlns:wp14="http://schemas.microsoft.com/office/word/2010/wordprocessingDrawing" xmlns:wp="http://schemas.openxmlformats.org/drawingml/2006/wordprocessingDrawing" xmlns:w10="urn:schemas-microsoft-com:office:word" xmlns:w="http://schemas.openxmlformats.org/wordprocessingml/2006/main" xmlns:w14="http://schemas.microsoft.com/office/word/2010/wordml" xmlns:w15="http://schemas.microsoft.com/office/word/2012/wordml" xmlns:wpg="http://schemas.microsoft.com/office/word/2010/wordprocessingGroup" xmlns:wpi="http://schemas.microsoft.com/office/word/2010/wordprocessingInk" xmlns:wne="http://schemas.microsoft.com/office/word/2006/wordml" xmlns:wps="http://schemas.microsoft.com/office/word/2010/wordprocessingShape" mc:Ignorable="w14 w15 wp14">
   <w:endnote w:type="separator" w:id="-1">
     <w:p>
       <w:r>
@@ -9512,7 +11143,7 @@
 </file>
 
 <file path=word/footer1.xml><?xml version="1.0" encoding="utf-8"?>
-<w:ftr xmlns:wpc="http://schemas.microsoft.com/office/word/2010/wordprocessingCanvas" xmlns:cx="http://schemas.microsoft.com/office/drawing/2014/chartex" xmlns:cx1="http://schemas.microsoft.com/office/drawing/2015/9/8/chartex" xmlns:cx2="http://schemas.microsoft.com/office/drawing/2015/10/21/chartex" xmlns:cx3="http://schemas.microsoft.com/office/drawing/2016/5/9/chartex" xmlns:cx4="http://schemas.microsoft.com/office/drawing/2016/5/10/chartex" xmlns:cx5="http://schemas.microsoft.com/office/drawing/2016/5/11/chartex" xmlns:cx6="http://schemas.microsoft.com/office/drawing/2016/5/12/chartex" xmlns:cx7="http://schemas.microsoft.com/office/drawing/2016/5/13/chartex" xmlns:cx8="http://schemas.microsoft.com/office/drawing/2016/5/14/chartex" xmlns:mc="http://schemas.openxmlformats.org/markup-compatibility/2006" xmlns:aink="http://schemas.microsoft.com/office/drawing/2016/ink" xmlns:am3d="http://schemas.microsoft.com/office/drawing/2017/model3d" xmlns:o="urn:schemas-microsoft-com:office:office" xmlns:r="http://schemas.openxmlformats.org/officeDocument/2006/relationships" xmlns:m="http://schemas.openxmlformats.org/officeDocument/2006/math" xmlns:v="urn:schemas-microsoft-com:vml" xmlns:wp14="http://schemas.microsoft.com/office/word/2010/wordprocessingDrawing" xmlns:wp="http://schemas.openxmlformats.org/drawingml/2006/wordprocessingDrawing" xmlns:w10="urn:schemas-microsoft-com:office:word" xmlns:w="http://schemas.openxmlformats.org/wordprocessingml/2006/main" xmlns:w14="http://schemas.microsoft.com/office/word/2010/wordml" xmlns:w15="http://schemas.microsoft.com/office/word/2012/wordml" xmlns:w16cid="http://schemas.microsoft.com/office/word/2016/wordml/cid" xmlns:w16se="http://schemas.microsoft.com/office/word/2015/wordml/symex" xmlns:wpg="http://schemas.microsoft.com/office/word/2010/wordprocessingGroup" xmlns:wpi="http://schemas.microsoft.com/office/word/2010/wordprocessingInk" xmlns:wne="http://schemas.microsoft.com/office/word/2006/wordml" xmlns:wps="http://schemas.microsoft.com/office/word/2010/wordprocessingShape" mc:Ignorable="w14 w15 w16se w16cid wp14">
+<w:ftr xmlns:wpc="http://schemas.microsoft.com/office/word/2010/wordprocessingCanvas" xmlns:mo="http://schemas.microsoft.com/office/mac/office/2008/main" xmlns:mc="http://schemas.openxmlformats.org/markup-compatibility/2006" xmlns:mv="urn:schemas-microsoft-com:mac:vml" xmlns:o="urn:schemas-microsoft-com:office:office" xmlns:r="http://schemas.openxmlformats.org/officeDocument/2006/relationships" xmlns:m="http://schemas.openxmlformats.org/officeDocument/2006/math" xmlns:v="urn:schemas-microsoft-com:vml" xmlns:wp14="http://schemas.microsoft.com/office/word/2010/wordprocessingDrawing" xmlns:wp="http://schemas.openxmlformats.org/drawingml/2006/wordprocessingDrawing" xmlns:w10="urn:schemas-microsoft-com:office:word" xmlns:w="http://schemas.openxmlformats.org/wordprocessingml/2006/main" xmlns:w14="http://schemas.microsoft.com/office/word/2010/wordml" xmlns:w15="http://schemas.microsoft.com/office/word/2012/wordml" xmlns:wpg="http://schemas.microsoft.com/office/word/2010/wordprocessingGroup" xmlns:wpi="http://schemas.microsoft.com/office/word/2010/wordprocessingInk" xmlns:wne="http://schemas.microsoft.com/office/word/2006/wordml" xmlns:wps="http://schemas.microsoft.com/office/word/2010/wordprocessingShape" mc:Ignorable="w14 w15 wp14">
   <w:p>
     <w:pPr>
       <w:pStyle w:val="Footer"/>
@@ -9537,7 +11168,7 @@
       <w:rPr>
         <w:noProof/>
       </w:rPr>
-      <w:t>20</w:t>
+      <w:t>3</w:t>
     </w:r>
     <w:r>
       <w:fldChar w:fldCharType="end"/>
@@ -9635,7 +11266,7 @@
 </file>
 
 <file path=word/footer2.xml><?xml version="1.0" encoding="utf-8"?>
-<w:ftr xmlns:wpc="http://schemas.microsoft.com/office/word/2010/wordprocessingCanvas" xmlns:cx="http://schemas.microsoft.com/office/drawing/2014/chartex" xmlns:cx1="http://schemas.microsoft.com/office/drawing/2015/9/8/chartex" xmlns:cx2="http://schemas.microsoft.com/office/drawing/2015/10/21/chartex" xmlns:cx3="http://schemas.microsoft.com/office/drawing/2016/5/9/chartex" xmlns:cx4="http://schemas.microsoft.com/office/drawing/2016/5/10/chartex" xmlns:cx5="http://schemas.microsoft.com/office/drawing/2016/5/11/chartex" xmlns:cx6="http://schemas.microsoft.com/office/drawing/2016/5/12/chartex" xmlns:cx7="http://schemas.microsoft.com/office/drawing/2016/5/13/chartex" xmlns:cx8="http://schemas.microsoft.com/office/drawing/2016/5/14/chartex" xmlns:mc="http://schemas.openxmlformats.org/markup-compatibility/2006" xmlns:aink="http://schemas.microsoft.com/office/drawing/2016/ink" xmlns:am3d="http://schemas.microsoft.com/office/drawing/2017/model3d" xmlns:o="urn:schemas-microsoft-com:office:office" xmlns:r="http://schemas.openxmlformats.org/officeDocument/2006/relationships" xmlns:m="http://schemas.openxmlformats.org/officeDocument/2006/math" xmlns:v="urn:schemas-microsoft-com:vml" xmlns:wp14="http://schemas.microsoft.com/office/word/2010/wordprocessingDrawing" xmlns:wp="http://schemas.openxmlformats.org/drawingml/2006/wordprocessingDrawing" xmlns:w10="urn:schemas-microsoft-com:office:word" xmlns:w="http://schemas.openxmlformats.org/wordprocessingml/2006/main" xmlns:w14="http://schemas.microsoft.com/office/word/2010/wordml" xmlns:w15="http://schemas.microsoft.com/office/word/2012/wordml" xmlns:w16cid="http://schemas.microsoft.com/office/word/2016/wordml/cid" xmlns:w16se="http://schemas.microsoft.com/office/word/2015/wordml/symex" xmlns:wpg="http://schemas.microsoft.com/office/word/2010/wordprocessingGroup" xmlns:wpi="http://schemas.microsoft.com/office/word/2010/wordprocessingInk" xmlns:wne="http://schemas.microsoft.com/office/word/2006/wordml" xmlns:wps="http://schemas.microsoft.com/office/word/2010/wordprocessingShape" mc:Ignorable="w14 w15 w16se w16cid wp14">
+<w:ftr xmlns:wpc="http://schemas.microsoft.com/office/word/2010/wordprocessingCanvas" xmlns:mo="http://schemas.microsoft.com/office/mac/office/2008/main" xmlns:mc="http://schemas.openxmlformats.org/markup-compatibility/2006" xmlns:mv="urn:schemas-microsoft-com:mac:vml" xmlns:o="urn:schemas-microsoft-com:office:office" xmlns:r="http://schemas.openxmlformats.org/officeDocument/2006/relationships" xmlns:m="http://schemas.openxmlformats.org/officeDocument/2006/math" xmlns:v="urn:schemas-microsoft-com:vml" xmlns:wp14="http://schemas.microsoft.com/office/word/2010/wordprocessingDrawing" xmlns:wp="http://schemas.openxmlformats.org/drawingml/2006/wordprocessingDrawing" xmlns:w10="urn:schemas-microsoft-com:office:word" xmlns:w="http://schemas.openxmlformats.org/wordprocessingml/2006/main" xmlns:w14="http://schemas.microsoft.com/office/word/2010/wordml" xmlns:w15="http://schemas.microsoft.com/office/word/2012/wordml" xmlns:wpg="http://schemas.microsoft.com/office/word/2010/wordprocessingGroup" xmlns:wpi="http://schemas.microsoft.com/office/word/2010/wordprocessingInk" xmlns:wne="http://schemas.microsoft.com/office/word/2006/wordml" xmlns:wps="http://schemas.microsoft.com/office/word/2010/wordprocessingShape" mc:Ignorable="w14 w15 wp14">
   <w:p>
     <w:pPr>
       <w:pStyle w:val="Footer"/>
@@ -9690,7 +11321,7 @@
       <w:rPr>
         <w:noProof/>
       </w:rPr>
-      <w:t>22</w:t>
+      <w:t>23</w:t>
     </w:r>
     <w:r>
       <w:rPr>
@@ -9761,7 +11392,7 @@
 </file>
 
 <file path=word/footnotes.xml><?xml version="1.0" encoding="utf-8"?>
-<w:footnotes xmlns:wpc="http://schemas.microsoft.com/office/word/2010/wordprocessingCanvas" xmlns:cx="http://schemas.microsoft.com/office/drawing/2014/chartex" xmlns:cx1="http://schemas.microsoft.com/office/drawing/2015/9/8/chartex" xmlns:cx2="http://schemas.microsoft.com/office/drawing/2015/10/21/chartex" xmlns:cx3="http://schemas.microsoft.com/office/drawing/2016/5/9/chartex" xmlns:cx4="http://schemas.microsoft.com/office/drawing/2016/5/10/chartex" xmlns:cx5="http://schemas.microsoft.com/office/drawing/2016/5/11/chartex" xmlns:cx6="http://schemas.microsoft.com/office/drawing/2016/5/12/chartex" xmlns:cx7="http://schemas.microsoft.com/office/drawing/2016/5/13/chartex" xmlns:cx8="http://schemas.microsoft.com/office/drawing/2016/5/14/chartex" xmlns:mc="http://schemas.openxmlformats.org/markup-compatibility/2006" xmlns:aink="http://schemas.microsoft.com/office/drawing/2016/ink" xmlns:am3d="http://schemas.microsoft.com/office/drawing/2017/model3d" xmlns:o="urn:schemas-microsoft-com:office:office" xmlns:r="http://schemas.openxmlformats.org/officeDocument/2006/relationships" xmlns:m="http://schemas.openxmlformats.org/officeDocument/2006/math" xmlns:v="urn:schemas-microsoft-com:vml" xmlns:wp14="http://schemas.microsoft.com/office/word/2010/wordprocessingDrawing" xmlns:wp="http://schemas.openxmlformats.org/drawingml/2006/wordprocessingDrawing" xmlns:w10="urn:schemas-microsoft-com:office:word" xmlns:w="http://schemas.openxmlformats.org/wordprocessingml/2006/main" xmlns:w14="http://schemas.microsoft.com/office/word/2010/wordml" xmlns:w15="http://schemas.microsoft.com/office/word/2012/wordml" xmlns:w16cid="http://schemas.microsoft.com/office/word/2016/wordml/cid" xmlns:w16se="http://schemas.microsoft.com/office/word/2015/wordml/symex" xmlns:wpg="http://schemas.microsoft.com/office/word/2010/wordprocessingGroup" xmlns:wpi="http://schemas.microsoft.com/office/word/2010/wordprocessingInk" xmlns:wne="http://schemas.microsoft.com/office/word/2006/wordml" xmlns:wps="http://schemas.microsoft.com/office/word/2010/wordprocessingShape" mc:Ignorable="w14 w15 w16se w16cid wp14">
+<w:footnotes xmlns:wpc="http://schemas.microsoft.com/office/word/2010/wordprocessingCanvas" xmlns:mo="http://schemas.microsoft.com/office/mac/office/2008/main" xmlns:mc="http://schemas.openxmlformats.org/markup-compatibility/2006" xmlns:mv="urn:schemas-microsoft-com:mac:vml" xmlns:o="urn:schemas-microsoft-com:office:office" xmlns:r="http://schemas.openxmlformats.org/officeDocument/2006/relationships" xmlns:m="http://schemas.openxmlformats.org/officeDocument/2006/math" xmlns:v="urn:schemas-microsoft-com:vml" xmlns:wp14="http://schemas.microsoft.com/office/word/2010/wordprocessingDrawing" xmlns:wp="http://schemas.openxmlformats.org/drawingml/2006/wordprocessingDrawing" xmlns:w10="urn:schemas-microsoft-com:office:word" xmlns:w="http://schemas.openxmlformats.org/wordprocessingml/2006/main" xmlns:w14="http://schemas.microsoft.com/office/word/2010/wordml" xmlns:w15="http://schemas.microsoft.com/office/word/2012/wordml" xmlns:wpg="http://schemas.microsoft.com/office/word/2010/wordprocessingGroup" xmlns:wpi="http://schemas.microsoft.com/office/word/2010/wordprocessingInk" xmlns:wne="http://schemas.microsoft.com/office/word/2006/wordml" xmlns:wps="http://schemas.microsoft.com/office/word/2010/wordprocessingShape" mc:Ignorable="w14 w15 wp14">
   <w:footnote w:type="separator" w:id="-1">
     <w:p>
       <w:r>
@@ -9780,7 +11411,7 @@
 </file>
 
 <file path=word/header1.xml><?xml version="1.0" encoding="utf-8"?>
-<w:hdr xmlns:wpc="http://schemas.microsoft.com/office/word/2010/wordprocessingCanvas" xmlns:cx="http://schemas.microsoft.com/office/drawing/2014/chartex" xmlns:cx1="http://schemas.microsoft.com/office/drawing/2015/9/8/chartex" xmlns:cx2="http://schemas.microsoft.com/office/drawing/2015/10/21/chartex" xmlns:cx3="http://schemas.microsoft.com/office/drawing/2016/5/9/chartex" xmlns:cx4="http://schemas.microsoft.com/office/drawing/2016/5/10/chartex" xmlns:cx5="http://schemas.microsoft.com/office/drawing/2016/5/11/chartex" xmlns:cx6="http://schemas.microsoft.com/office/drawing/2016/5/12/chartex" xmlns:cx7="http://schemas.microsoft.com/office/drawing/2016/5/13/chartex" xmlns:cx8="http://schemas.microsoft.com/office/drawing/2016/5/14/chartex" xmlns:mc="http://schemas.openxmlformats.org/markup-compatibility/2006" xmlns:aink="http://schemas.microsoft.com/office/drawing/2016/ink" xmlns:am3d="http://schemas.microsoft.com/office/drawing/2017/model3d" xmlns:o="urn:schemas-microsoft-com:office:office" xmlns:r="http://schemas.openxmlformats.org/officeDocument/2006/relationships" xmlns:m="http://schemas.openxmlformats.org/officeDocument/2006/math" xmlns:v="urn:schemas-microsoft-com:vml" xmlns:wp14="http://schemas.microsoft.com/office/word/2010/wordprocessingDrawing" xmlns:wp="http://schemas.openxmlformats.org/drawingml/2006/wordprocessingDrawing" xmlns:w10="urn:schemas-microsoft-com:office:word" xmlns:w="http://schemas.openxmlformats.org/wordprocessingml/2006/main" xmlns:w14="http://schemas.microsoft.com/office/word/2010/wordml" xmlns:w15="http://schemas.microsoft.com/office/word/2012/wordml" xmlns:w16cid="http://schemas.microsoft.com/office/word/2016/wordml/cid" xmlns:w16se="http://schemas.microsoft.com/office/word/2015/wordml/symex" xmlns:wpg="http://schemas.microsoft.com/office/word/2010/wordprocessingGroup" xmlns:wpi="http://schemas.microsoft.com/office/word/2010/wordprocessingInk" xmlns:wne="http://schemas.microsoft.com/office/word/2006/wordml" xmlns:wps="http://schemas.microsoft.com/office/word/2010/wordprocessingShape" mc:Ignorable="w14 w15 w16se w16cid wp14">
+<w:hdr xmlns:wpc="http://schemas.microsoft.com/office/word/2010/wordprocessingCanvas" xmlns:mo="http://schemas.microsoft.com/office/mac/office/2008/main" xmlns:mc="http://schemas.openxmlformats.org/markup-compatibility/2006" xmlns:mv="urn:schemas-microsoft-com:mac:vml" xmlns:o="urn:schemas-microsoft-com:office:office" xmlns:r="http://schemas.openxmlformats.org/officeDocument/2006/relationships" xmlns:m="http://schemas.openxmlformats.org/officeDocument/2006/math" xmlns:v="urn:schemas-microsoft-com:vml" xmlns:wp14="http://schemas.microsoft.com/office/word/2010/wordprocessingDrawing" xmlns:wp="http://schemas.openxmlformats.org/drawingml/2006/wordprocessingDrawing" xmlns:w10="urn:schemas-microsoft-com:office:word" xmlns:w="http://schemas.openxmlformats.org/wordprocessingml/2006/main" xmlns:w14="http://schemas.microsoft.com/office/word/2010/wordml" xmlns:w15="http://schemas.microsoft.com/office/word/2012/wordml" xmlns:wpg="http://schemas.microsoft.com/office/word/2010/wordprocessingGroup" xmlns:wpi="http://schemas.microsoft.com/office/word/2010/wordprocessingInk" xmlns:wne="http://schemas.microsoft.com/office/word/2006/wordml" xmlns:wps="http://schemas.microsoft.com/office/word/2010/wordprocessingShape" mc:Ignorable="w14 w15 wp14">
   <w:p>
     <w:pPr>
       <w:pStyle w:val="Header"/>
@@ -9834,7 +11465,7 @@
 </file>
 
 <file path=word/header2.xml><?xml version="1.0" encoding="utf-8"?>
-<w:hdr xmlns:wpc="http://schemas.microsoft.com/office/word/2010/wordprocessingCanvas" xmlns:cx="http://schemas.microsoft.com/office/drawing/2014/chartex" xmlns:cx1="http://schemas.microsoft.com/office/drawing/2015/9/8/chartex" xmlns:cx2="http://schemas.microsoft.com/office/drawing/2015/10/21/chartex" xmlns:cx3="http://schemas.microsoft.com/office/drawing/2016/5/9/chartex" xmlns:cx4="http://schemas.microsoft.com/office/drawing/2016/5/10/chartex" xmlns:cx5="http://schemas.microsoft.com/office/drawing/2016/5/11/chartex" xmlns:cx6="http://schemas.microsoft.com/office/drawing/2016/5/12/chartex" xmlns:cx7="http://schemas.microsoft.com/office/drawing/2016/5/13/chartex" xmlns:cx8="http://schemas.microsoft.com/office/drawing/2016/5/14/chartex" xmlns:mc="http://schemas.openxmlformats.org/markup-compatibility/2006" xmlns:aink="http://schemas.microsoft.com/office/drawing/2016/ink" xmlns:am3d="http://schemas.microsoft.com/office/drawing/2017/model3d" xmlns:o="urn:schemas-microsoft-com:office:office" xmlns:r="http://schemas.openxmlformats.org/officeDocument/2006/relationships" xmlns:m="http://schemas.openxmlformats.org/officeDocument/2006/math" xmlns:v="urn:schemas-microsoft-com:vml" xmlns:wp14="http://schemas.microsoft.com/office/word/2010/wordprocessingDrawing" xmlns:wp="http://schemas.openxmlformats.org/drawingml/2006/wordprocessingDrawing" xmlns:w10="urn:schemas-microsoft-com:office:word" xmlns:w="http://schemas.openxmlformats.org/wordprocessingml/2006/main" xmlns:w14="http://schemas.microsoft.com/office/word/2010/wordml" xmlns:w15="http://schemas.microsoft.com/office/word/2012/wordml" xmlns:w16cid="http://schemas.microsoft.com/office/word/2016/wordml/cid" xmlns:w16se="http://schemas.microsoft.com/office/word/2015/wordml/symex" xmlns:wpg="http://schemas.microsoft.com/office/word/2010/wordprocessingGroup" xmlns:wpi="http://schemas.microsoft.com/office/word/2010/wordprocessingInk" xmlns:wne="http://schemas.microsoft.com/office/word/2006/wordml" xmlns:wps="http://schemas.microsoft.com/office/word/2010/wordprocessingShape" mc:Ignorable="w14 w15 w16se w16cid wp14">
+<w:hdr xmlns:wpc="http://schemas.microsoft.com/office/word/2010/wordprocessingCanvas" xmlns:mo="http://schemas.microsoft.com/office/mac/office/2008/main" xmlns:mc="http://schemas.openxmlformats.org/markup-compatibility/2006" xmlns:mv="urn:schemas-microsoft-com:mac:vml" xmlns:o="urn:schemas-microsoft-com:office:office" xmlns:r="http://schemas.openxmlformats.org/officeDocument/2006/relationships" xmlns:m="http://schemas.openxmlformats.org/officeDocument/2006/math" xmlns:v="urn:schemas-microsoft-com:vml" xmlns:wp14="http://schemas.microsoft.com/office/word/2010/wordprocessingDrawing" xmlns:wp="http://schemas.openxmlformats.org/drawingml/2006/wordprocessingDrawing" xmlns:w10="urn:schemas-microsoft-com:office:word" xmlns:w="http://schemas.openxmlformats.org/wordprocessingml/2006/main" xmlns:w14="http://schemas.microsoft.com/office/word/2010/wordml" xmlns:w15="http://schemas.microsoft.com/office/word/2012/wordml" xmlns:wpg="http://schemas.microsoft.com/office/word/2010/wordprocessingGroup" xmlns:wpi="http://schemas.microsoft.com/office/word/2010/wordprocessingInk" xmlns:wne="http://schemas.microsoft.com/office/word/2006/wordml" xmlns:wps="http://schemas.microsoft.com/office/word/2010/wordprocessingShape" mc:Ignorable="w14 w15 wp14">
   <w:p>
     <w:pPr>
       <w:pStyle w:val="Header"/>
@@ -9847,8 +11478,8 @@
 </file>
 
 <file path=word/numbering.xml><?xml version="1.0" encoding="utf-8"?>
-<w:numbering xmlns:wpc="http://schemas.microsoft.com/office/word/2010/wordprocessingCanvas" xmlns:cx="http://schemas.microsoft.com/office/drawing/2014/chartex" xmlns:cx1="http://schemas.microsoft.com/office/drawing/2015/9/8/chartex" xmlns:cx2="http://schemas.microsoft.com/office/drawing/2015/10/21/chartex" xmlns:cx3="http://schemas.microsoft.com/office/drawing/2016/5/9/chartex" xmlns:cx4="http://schemas.microsoft.com/office/drawing/2016/5/10/chartex" xmlns:cx5="http://schemas.microsoft.com/office/drawing/2016/5/11/chartex" xmlns:cx6="http://schemas.microsoft.com/office/drawing/2016/5/12/chartex" xmlns:cx7="http://schemas.microsoft.com/office/drawing/2016/5/13/chartex" xmlns:cx8="http://schemas.microsoft.com/office/drawing/2016/5/14/chartex" xmlns:mc="http://schemas.openxmlformats.org/markup-compatibility/2006" xmlns:aink="http://schemas.microsoft.com/office/drawing/2016/ink" xmlns:am3d="http://schemas.microsoft.com/office/drawing/2017/model3d" xmlns:o="urn:schemas-microsoft-com:office:office" xmlns:r="http://schemas.openxmlformats.org/officeDocument/2006/relationships" xmlns:m="http://schemas.openxmlformats.org/officeDocument/2006/math" xmlns:v="urn:schemas-microsoft-com:vml" xmlns:wp14="http://schemas.microsoft.com/office/word/2010/wordprocessingDrawing" xmlns:wp="http://schemas.openxmlformats.org/drawingml/2006/wordprocessingDrawing" xmlns:w10="urn:schemas-microsoft-com:office:word" xmlns:w="http://schemas.openxmlformats.org/wordprocessingml/2006/main" xmlns:w14="http://schemas.microsoft.com/office/word/2010/wordml" xmlns:w15="http://schemas.microsoft.com/office/word/2012/wordml" xmlns:w16cid="http://schemas.microsoft.com/office/word/2016/wordml/cid" xmlns:w16se="http://schemas.microsoft.com/office/word/2015/wordml/symex" xmlns:wpg="http://schemas.microsoft.com/office/word/2010/wordprocessingGroup" xmlns:wpi="http://schemas.microsoft.com/office/word/2010/wordprocessingInk" xmlns:wne="http://schemas.microsoft.com/office/word/2006/wordml" xmlns:wps="http://schemas.microsoft.com/office/word/2010/wordprocessingShape" mc:Ignorable="w14 w15 w16se w16cid wp14">
-  <w:abstractNum w:abstractNumId="0" w15:restartNumberingAfterBreak="0">
+<w:numbering xmlns:wpc="http://schemas.microsoft.com/office/word/2010/wordprocessingCanvas" xmlns:mo="http://schemas.microsoft.com/office/mac/office/2008/main" xmlns:mc="http://schemas.openxmlformats.org/markup-compatibility/2006" xmlns:mv="urn:schemas-microsoft-com:mac:vml" xmlns:o="urn:schemas-microsoft-com:office:office" xmlns:r="http://schemas.openxmlformats.org/officeDocument/2006/relationships" xmlns:m="http://schemas.openxmlformats.org/officeDocument/2006/math" xmlns:v="urn:schemas-microsoft-com:vml" xmlns:wp14="http://schemas.microsoft.com/office/word/2010/wordprocessingDrawing" xmlns:wp="http://schemas.openxmlformats.org/drawingml/2006/wordprocessingDrawing" xmlns:w10="urn:schemas-microsoft-com:office:word" xmlns:w="http://schemas.openxmlformats.org/wordprocessingml/2006/main" xmlns:w14="http://schemas.microsoft.com/office/word/2010/wordml" xmlns:w15="http://schemas.microsoft.com/office/word/2012/wordml" xmlns:wpg="http://schemas.microsoft.com/office/word/2010/wordprocessingGroup" xmlns:wpi="http://schemas.microsoft.com/office/word/2010/wordprocessingInk" xmlns:wne="http://schemas.microsoft.com/office/word/2006/wordml" xmlns:wps="http://schemas.microsoft.com/office/word/2010/wordprocessingShape" mc:Ignorable="w14 w15 wp14">
+  <w:abstractNum w:abstractNumId="0">
     <w:nsid w:val="FFFFFF7C"/>
     <w:multiLevelType w:val="singleLevel"/>
     <w:tmpl w:val="9B86E1EC"/>
@@ -9865,7 +11496,7 @@
       </w:pPr>
     </w:lvl>
   </w:abstractNum>
-  <w:abstractNum w:abstractNumId="1" w15:restartNumberingAfterBreak="0">
+  <w:abstractNum w:abstractNumId="1">
     <w:nsid w:val="FFFFFF7D"/>
     <w:multiLevelType w:val="singleLevel"/>
     <w:tmpl w:val="41F27358"/>
@@ -9882,7 +11513,7 @@
       </w:pPr>
     </w:lvl>
   </w:abstractNum>
-  <w:abstractNum w:abstractNumId="2" w15:restartNumberingAfterBreak="0">
+  <w:abstractNum w:abstractNumId="2">
     <w:nsid w:val="FFFFFF7E"/>
     <w:multiLevelType w:val="singleLevel"/>
     <w:tmpl w:val="DD6037CE"/>
@@ -9899,7 +11530,7 @@
       </w:pPr>
     </w:lvl>
   </w:abstractNum>
-  <w:abstractNum w:abstractNumId="3" w15:restartNumberingAfterBreak="0">
+  <w:abstractNum w:abstractNumId="3">
     <w:nsid w:val="FFFFFF7F"/>
     <w:multiLevelType w:val="singleLevel"/>
     <w:tmpl w:val="09007E0C"/>
@@ -9914,7 +11545,7 @@
       </w:pPr>
     </w:lvl>
   </w:abstractNum>
-  <w:abstractNum w:abstractNumId="4" w15:restartNumberingAfterBreak="0">
+  <w:abstractNum w:abstractNumId="4">
     <w:nsid w:val="FFFFFF80"/>
     <w:multiLevelType w:val="singleLevel"/>
     <w:tmpl w:val="E3086264"/>
@@ -9934,7 +11565,7 @@
       </w:rPr>
     </w:lvl>
   </w:abstractNum>
-  <w:abstractNum w:abstractNumId="5" w15:restartNumberingAfterBreak="0">
+  <w:abstractNum w:abstractNumId="5">
     <w:nsid w:val="FFFFFF81"/>
     <w:multiLevelType w:val="singleLevel"/>
     <w:tmpl w:val="E19CE07E"/>
@@ -9954,7 +11585,7 @@
       </w:rPr>
     </w:lvl>
   </w:abstractNum>
-  <w:abstractNum w:abstractNumId="6" w15:restartNumberingAfterBreak="0">
+  <w:abstractNum w:abstractNumId="6">
     <w:nsid w:val="FFFFFF82"/>
     <w:multiLevelType w:val="singleLevel"/>
     <w:tmpl w:val="2452EA74"/>
@@ -9974,7 +11605,7 @@
       </w:rPr>
     </w:lvl>
   </w:abstractNum>
-  <w:abstractNum w:abstractNumId="7" w15:restartNumberingAfterBreak="0">
+  <w:abstractNum w:abstractNumId="7">
     <w:nsid w:val="FFFFFF83"/>
     <w:multiLevelType w:val="singleLevel"/>
     <w:tmpl w:val="04090001"/>
@@ -9991,10 +11622,10 @@
       </w:rPr>
     </w:lvl>
   </w:abstractNum>
-  <w:abstractNum w:abstractNumId="8" w15:restartNumberingAfterBreak="0">
+  <w:abstractNum w:abstractNumId="8">
     <w:nsid w:val="FFFFFF88"/>
     <w:multiLevelType w:val="singleLevel"/>
-    <w:tmpl w:val="52645A04"/>
+    <w:tmpl w:val="FB32746A"/>
     <w:lvl w:ilvl="0">
       <w:start w:val="1"/>
       <w:numFmt w:val="decimal"/>
@@ -10012,7 +11643,7 @@
       </w:rPr>
     </w:lvl>
   </w:abstractNum>
-  <w:abstractNum w:abstractNumId="9" w15:restartNumberingAfterBreak="0">
+  <w:abstractNum w:abstractNumId="9">
     <w:nsid w:val="FFFFFF89"/>
     <w:multiLevelType w:val="singleLevel"/>
     <w:tmpl w:val="AB346654"/>
@@ -10033,7 +11664,7 @@
       </w:rPr>
     </w:lvl>
   </w:abstractNum>
-  <w:abstractNum w:abstractNumId="10" w15:restartNumberingAfterBreak="0">
+  <w:abstractNum w:abstractNumId="10">
     <w:nsid w:val="015C5B35"/>
     <w:multiLevelType w:val="hybridMultilevel"/>
     <w:tmpl w:val="ECC4A5D8"/>
@@ -10122,7 +11753,7 @@
       </w:pPr>
     </w:lvl>
   </w:abstractNum>
-  <w:abstractNum w:abstractNumId="11" w15:restartNumberingAfterBreak="0">
+  <w:abstractNum w:abstractNumId="11">
     <w:nsid w:val="02423BE7"/>
     <w:multiLevelType w:val="hybridMultilevel"/>
     <w:tmpl w:val="BEE6F842"/>
@@ -10235,7 +11866,7 @@
       </w:rPr>
     </w:lvl>
   </w:abstractNum>
-  <w:abstractNum w:abstractNumId="12" w15:restartNumberingAfterBreak="0">
+  <w:abstractNum w:abstractNumId="12">
     <w:nsid w:val="02745BF7"/>
     <w:multiLevelType w:val="hybridMultilevel"/>
     <w:tmpl w:val="DD9AEC9E"/>
@@ -10324,7 +11955,7 @@
       </w:pPr>
     </w:lvl>
   </w:abstractNum>
-  <w:abstractNum w:abstractNumId="13" w15:restartNumberingAfterBreak="0">
+  <w:abstractNum w:abstractNumId="13">
     <w:nsid w:val="061914CE"/>
     <w:multiLevelType w:val="hybridMultilevel"/>
     <w:tmpl w:val="C9D454BE"/>
@@ -10437,7 +12068,7 @@
       </w:rPr>
     </w:lvl>
   </w:abstractNum>
-  <w:abstractNum w:abstractNumId="14" w15:restartNumberingAfterBreak="0">
+  <w:abstractNum w:abstractNumId="14">
     <w:nsid w:val="08F8452C"/>
     <w:multiLevelType w:val="hybridMultilevel"/>
     <w:tmpl w:val="DD084044"/>
@@ -10523,7 +12154,7 @@
       </w:pPr>
     </w:lvl>
   </w:abstractNum>
-  <w:abstractNum w:abstractNumId="15" w15:restartNumberingAfterBreak="0">
+  <w:abstractNum w:abstractNumId="15">
     <w:nsid w:val="0AAC1524"/>
     <w:multiLevelType w:val="hybridMultilevel"/>
     <w:tmpl w:val="8F46022A"/>
@@ -10636,7 +12267,7 @@
       </w:rPr>
     </w:lvl>
   </w:abstractNum>
-  <w:abstractNum w:abstractNumId="16" w15:restartNumberingAfterBreak="0">
+  <w:abstractNum w:abstractNumId="16">
     <w:nsid w:val="0CC462DC"/>
     <w:multiLevelType w:val="hybridMultilevel"/>
     <w:tmpl w:val="D4844A72"/>
@@ -10749,7 +12380,7 @@
       </w:rPr>
     </w:lvl>
   </w:abstractNum>
-  <w:abstractNum w:abstractNumId="17" w15:restartNumberingAfterBreak="0">
+  <w:abstractNum w:abstractNumId="17">
     <w:nsid w:val="0D9544BA"/>
     <w:multiLevelType w:val="hybridMultilevel"/>
     <w:tmpl w:val="C8B2F400"/>
@@ -10862,7 +12493,7 @@
       </w:rPr>
     </w:lvl>
   </w:abstractNum>
-  <w:abstractNum w:abstractNumId="18" w15:restartNumberingAfterBreak="0">
+  <w:abstractNum w:abstractNumId="18">
     <w:nsid w:val="1C7A31D5"/>
     <w:multiLevelType w:val="hybridMultilevel"/>
     <w:tmpl w:val="F3444274"/>
@@ -10975,7 +12606,7 @@
       </w:rPr>
     </w:lvl>
   </w:abstractNum>
-  <w:abstractNum w:abstractNumId="19" w15:restartNumberingAfterBreak="0">
+  <w:abstractNum w:abstractNumId="19">
     <w:nsid w:val="20330216"/>
     <w:multiLevelType w:val="hybridMultilevel"/>
     <w:tmpl w:val="80B2939C"/>
@@ -11088,7 +12719,7 @@
       </w:rPr>
     </w:lvl>
   </w:abstractNum>
-  <w:abstractNum w:abstractNumId="20" w15:restartNumberingAfterBreak="0">
+  <w:abstractNum w:abstractNumId="20">
     <w:nsid w:val="22606C37"/>
     <w:multiLevelType w:val="hybridMultilevel"/>
     <w:tmpl w:val="8DC08F0A"/>
@@ -11201,7 +12832,7 @@
       </w:rPr>
     </w:lvl>
   </w:abstractNum>
-  <w:abstractNum w:abstractNumId="21" w15:restartNumberingAfterBreak="0">
+  <w:abstractNum w:abstractNumId="21">
     <w:nsid w:val="23E83D04"/>
     <w:multiLevelType w:val="hybridMultilevel"/>
     <w:tmpl w:val="F2181FC6"/>
@@ -11287,7 +12918,7 @@
       </w:pPr>
     </w:lvl>
   </w:abstractNum>
-  <w:abstractNum w:abstractNumId="22" w15:restartNumberingAfterBreak="0">
+  <w:abstractNum w:abstractNumId="22">
     <w:nsid w:val="24F46E29"/>
     <w:multiLevelType w:val="hybridMultilevel"/>
     <w:tmpl w:val="B636D8B2"/>
@@ -11373,7 +13004,7 @@
       </w:pPr>
     </w:lvl>
   </w:abstractNum>
-  <w:abstractNum w:abstractNumId="23" w15:restartNumberingAfterBreak="0">
+  <w:abstractNum w:abstractNumId="23">
     <w:nsid w:val="28230A6A"/>
     <w:multiLevelType w:val="hybridMultilevel"/>
     <w:tmpl w:val="EB8E3046"/>
@@ -11487,7 +13118,7 @@
       </w:rPr>
     </w:lvl>
   </w:abstractNum>
-  <w:abstractNum w:abstractNumId="24" w15:restartNumberingAfterBreak="0">
+  <w:abstractNum w:abstractNumId="24">
     <w:nsid w:val="28782ADC"/>
     <w:multiLevelType w:val="hybridMultilevel"/>
     <w:tmpl w:val="141232B0"/>
@@ -11576,7 +13207,7 @@
       </w:pPr>
     </w:lvl>
   </w:abstractNum>
-  <w:abstractNum w:abstractNumId="25" w15:restartNumberingAfterBreak="0">
+  <w:abstractNum w:abstractNumId="25">
     <w:nsid w:val="2BDE230F"/>
     <w:multiLevelType w:val="hybridMultilevel"/>
     <w:tmpl w:val="BB9CC0CC"/>
@@ -11662,10 +13293,10 @@
       </w:pPr>
     </w:lvl>
   </w:abstractNum>
-  <w:abstractNum w:abstractNumId="26" w15:restartNumberingAfterBreak="0">
+  <w:abstractNum w:abstractNumId="26">
     <w:nsid w:val="35930B4A"/>
     <w:multiLevelType w:val="hybridMultilevel"/>
-    <w:tmpl w:val="6C88370E"/>
+    <w:tmpl w:val="AFE2FD9A"/>
     <w:lvl w:ilvl="0" w:tplc="04090001">
       <w:start w:val="1"/>
       <w:numFmt w:val="bullet"/>
@@ -11775,7 +13406,7 @@
       </w:rPr>
     </w:lvl>
   </w:abstractNum>
-  <w:abstractNum w:abstractNumId="27" w15:restartNumberingAfterBreak="0">
+  <w:abstractNum w:abstractNumId="27">
     <w:nsid w:val="3E527F7E"/>
     <w:multiLevelType w:val="hybridMultilevel"/>
     <w:tmpl w:val="CEF8C064"/>
@@ -11888,7 +13519,7 @@
       </w:rPr>
     </w:lvl>
   </w:abstractNum>
-  <w:abstractNum w:abstractNumId="28" w15:restartNumberingAfterBreak="0">
+  <w:abstractNum w:abstractNumId="28">
     <w:nsid w:val="47DA3548"/>
     <w:multiLevelType w:val="hybridMultilevel"/>
     <w:tmpl w:val="93D4BE22"/>
@@ -11974,7 +13605,7 @@
       </w:pPr>
     </w:lvl>
   </w:abstractNum>
-  <w:abstractNum w:abstractNumId="29" w15:restartNumberingAfterBreak="0">
+  <w:abstractNum w:abstractNumId="29">
     <w:nsid w:val="4926789E"/>
     <w:multiLevelType w:val="hybridMultilevel"/>
     <w:tmpl w:val="0B3690F6"/>
@@ -12060,7 +13691,7 @@
       </w:pPr>
     </w:lvl>
   </w:abstractNum>
-  <w:abstractNum w:abstractNumId="30" w15:restartNumberingAfterBreak="0">
+  <w:abstractNum w:abstractNumId="30">
     <w:nsid w:val="5541533D"/>
     <w:multiLevelType w:val="hybridMultilevel"/>
     <w:tmpl w:val="492690A2"/>
@@ -12173,7 +13804,7 @@
       </w:rPr>
     </w:lvl>
   </w:abstractNum>
-  <w:abstractNum w:abstractNumId="31" w15:restartNumberingAfterBreak="0">
+  <w:abstractNum w:abstractNumId="31">
     <w:nsid w:val="56182D82"/>
     <w:multiLevelType w:val="hybridMultilevel"/>
     <w:tmpl w:val="FF0AF08E"/>
@@ -12286,7 +13917,7 @@
       </w:rPr>
     </w:lvl>
   </w:abstractNum>
-  <w:abstractNum w:abstractNumId="32" w15:restartNumberingAfterBreak="0">
+  <w:abstractNum w:abstractNumId="32">
     <w:nsid w:val="58A216DF"/>
     <w:multiLevelType w:val="hybridMultilevel"/>
     <w:tmpl w:val="3C620FDC"/>
@@ -12399,7 +14030,7 @@
       </w:rPr>
     </w:lvl>
   </w:abstractNum>
-  <w:abstractNum w:abstractNumId="33" w15:restartNumberingAfterBreak="0">
+  <w:abstractNum w:abstractNumId="33">
     <w:nsid w:val="5CEE5130"/>
     <w:multiLevelType w:val="hybridMultilevel"/>
     <w:tmpl w:val="EBCC77AC"/>
@@ -12512,7 +14143,7 @@
       </w:rPr>
     </w:lvl>
   </w:abstractNum>
-  <w:abstractNum w:abstractNumId="34" w15:restartNumberingAfterBreak="0">
+  <w:abstractNum w:abstractNumId="34">
     <w:nsid w:val="5F2D09CA"/>
     <w:multiLevelType w:val="hybridMultilevel"/>
     <w:tmpl w:val="A2EE0F7E"/>
@@ -12627,7 +14258,7 @@
       </w:rPr>
     </w:lvl>
   </w:abstractNum>
-  <w:abstractNum w:abstractNumId="35" w15:restartNumberingAfterBreak="0">
+  <w:abstractNum w:abstractNumId="35">
     <w:nsid w:val="67BA23D8"/>
     <w:multiLevelType w:val="hybridMultilevel"/>
     <w:tmpl w:val="05583E3A"/>
@@ -12716,7 +14347,7 @@
       </w:pPr>
     </w:lvl>
   </w:abstractNum>
-  <w:abstractNum w:abstractNumId="36" w15:restartNumberingAfterBreak="0">
+  <w:abstractNum w:abstractNumId="36">
     <w:nsid w:val="6FE27835"/>
     <w:multiLevelType w:val="hybridMultilevel"/>
     <w:tmpl w:val="C25CEA84"/>
@@ -12805,7 +14436,7 @@
       </w:pPr>
     </w:lvl>
   </w:abstractNum>
-  <w:abstractNum w:abstractNumId="37" w15:restartNumberingAfterBreak="0">
+  <w:abstractNum w:abstractNumId="37">
     <w:nsid w:val="72101500"/>
     <w:multiLevelType w:val="hybridMultilevel"/>
     <w:tmpl w:val="9E440B8C"/>
@@ -12918,7 +14549,7 @@
       </w:rPr>
     </w:lvl>
   </w:abstractNum>
-  <w:abstractNum w:abstractNumId="38" w15:restartNumberingAfterBreak="0">
+  <w:abstractNum w:abstractNumId="38">
     <w:nsid w:val="7A4B7376"/>
     <w:multiLevelType w:val="hybridMultilevel"/>
     <w:tmpl w:val="3BD83F38"/>
@@ -13007,7 +14638,7 @@
       </w:pPr>
     </w:lvl>
   </w:abstractNum>
-  <w:abstractNum w:abstractNumId="39" w15:restartNumberingAfterBreak="0">
+  <w:abstractNum w:abstractNumId="39">
     <w:nsid w:val="7AEF0492"/>
     <w:multiLevelType w:val="hybridMultilevel"/>
     <w:tmpl w:val="F790D3F4"/>
@@ -13287,7 +14918,7 @@
 </file>
 
 <file path=word/people.xml><?xml version="1.0" encoding="utf-8"?>
-<w15:people xmlns:wpc="http://schemas.microsoft.com/office/word/2010/wordprocessingCanvas" xmlns:cx="http://schemas.microsoft.com/office/drawing/2014/chartex" xmlns:cx1="http://schemas.microsoft.com/office/drawing/2015/9/8/chartex" xmlns:cx2="http://schemas.microsoft.com/office/drawing/2015/10/21/chartex" xmlns:cx3="http://schemas.microsoft.com/office/drawing/2016/5/9/chartex" xmlns:cx4="http://schemas.microsoft.com/office/drawing/2016/5/10/chartex" xmlns:cx5="http://schemas.microsoft.com/office/drawing/2016/5/11/chartex" xmlns:cx6="http://schemas.microsoft.com/office/drawing/2016/5/12/chartex" xmlns:cx7="http://schemas.microsoft.com/office/drawing/2016/5/13/chartex" xmlns:cx8="http://schemas.microsoft.com/office/drawing/2016/5/14/chartex" xmlns:mc="http://schemas.openxmlformats.org/markup-compatibility/2006" xmlns:aink="http://schemas.microsoft.com/office/drawing/2016/ink" xmlns:am3d="http://schemas.microsoft.com/office/drawing/2017/model3d" xmlns:o="urn:schemas-microsoft-com:office:office" xmlns:r="http://schemas.openxmlformats.org/officeDocument/2006/relationships" xmlns:m="http://schemas.openxmlformats.org/officeDocument/2006/math" xmlns:v="urn:schemas-microsoft-com:vml" xmlns:wp14="http://schemas.microsoft.com/office/word/2010/wordprocessingDrawing" xmlns:wp="http://schemas.openxmlformats.org/drawingml/2006/wordprocessingDrawing" xmlns:w10="urn:schemas-microsoft-com:office:word" xmlns:w="http://schemas.openxmlformats.org/wordprocessingml/2006/main" xmlns:w14="http://schemas.microsoft.com/office/word/2010/wordml" xmlns:w15="http://schemas.microsoft.com/office/word/2012/wordml" xmlns:w16cid="http://schemas.microsoft.com/office/word/2016/wordml/cid" xmlns:w16se="http://schemas.microsoft.com/office/word/2015/wordml/symex" xmlns:wpg="http://schemas.microsoft.com/office/word/2010/wordprocessingGroup" xmlns:wpi="http://schemas.microsoft.com/office/word/2010/wordprocessingInk" xmlns:wne="http://schemas.microsoft.com/office/word/2006/wordml" xmlns:wps="http://schemas.microsoft.com/office/word/2010/wordprocessingShape" mc:Ignorable="w14 w15 w16se w16cid wp14">
+<w15:people xmlns:wpc="http://schemas.microsoft.com/office/word/2010/wordprocessingCanvas" xmlns:mo="http://schemas.microsoft.com/office/mac/office/2008/main" xmlns:mc="http://schemas.openxmlformats.org/markup-compatibility/2006" xmlns:mv="urn:schemas-microsoft-com:mac:vml" xmlns:o="urn:schemas-microsoft-com:office:office" xmlns:r="http://schemas.openxmlformats.org/officeDocument/2006/relationships" xmlns:m="http://schemas.openxmlformats.org/officeDocument/2006/math" xmlns:v="urn:schemas-microsoft-com:vml" xmlns:wp14="http://schemas.microsoft.com/office/word/2010/wordprocessingDrawing" xmlns:wp="http://schemas.openxmlformats.org/drawingml/2006/wordprocessingDrawing" xmlns:w10="urn:schemas-microsoft-com:office:word" xmlns:w="http://schemas.openxmlformats.org/wordprocessingml/2006/main" xmlns:w14="http://schemas.microsoft.com/office/word/2010/wordml" xmlns:w15="http://schemas.microsoft.com/office/word/2012/wordml" xmlns:wpg="http://schemas.microsoft.com/office/word/2010/wordprocessingGroup" xmlns:wpi="http://schemas.microsoft.com/office/word/2010/wordprocessingInk" xmlns:wne="http://schemas.microsoft.com/office/word/2006/wordml" xmlns:wps="http://schemas.microsoft.com/office/word/2010/wordprocessingShape" mc:Ignorable="w14 w15 wp14">
   <w15:person w15:author="Suzanne Selhorn">
     <w15:presenceInfo w15:providerId="None" w15:userId="Suzanne Selhorn"/>
   </w15:person>
@@ -13301,7 +14932,7 @@
 </file>
 
 <file path=word/styles.xml><?xml version="1.0" encoding="utf-8"?>
-<w:styles xmlns:mc="http://schemas.openxmlformats.org/markup-compatibility/2006" xmlns:r="http://schemas.openxmlformats.org/officeDocument/2006/relationships" xmlns:w="http://schemas.openxmlformats.org/wordprocessingml/2006/main" xmlns:w14="http://schemas.microsoft.com/office/word/2010/wordml" xmlns:w15="http://schemas.microsoft.com/office/word/2012/wordml" xmlns:w16cid="http://schemas.microsoft.com/office/word/2016/wordml/cid" xmlns:w16se="http://schemas.microsoft.com/office/word/2015/wordml/symex" mc:Ignorable="w14 w15 w16se w16cid">
+<w:styles xmlns:mc="http://schemas.openxmlformats.org/markup-compatibility/2006" xmlns:r="http://schemas.openxmlformats.org/officeDocument/2006/relationships" xmlns:w="http://schemas.openxmlformats.org/wordprocessingml/2006/main" xmlns:w14="http://schemas.microsoft.com/office/word/2010/wordml" xmlns:w15="http://schemas.microsoft.com/office/word/2012/wordml" mc:Ignorable="w14 w15">
   <w:docDefaults>
     <w:rPrDefault>
       <w:rPr>
@@ -13317,7 +14948,7 @@
       </w:pPr>
     </w:pPrDefault>
   </w:docDefaults>
-  <w:latentStyles w:defLockedState="1" w:defUIPriority="0" w:defSemiHidden="0" w:defUnhideWhenUsed="0" w:defQFormat="0" w:count="375">
+  <w:latentStyles w:defLockedState="1" w:defUIPriority="0" w:defSemiHidden="0" w:defUnhideWhenUsed="0" w:defQFormat="0" w:count="380">
     <w:lsdException w:name="Normal" w:locked="0" w:qFormat="1"/>
     <w:lsdException w:name="heading 1" w:uiPriority="9" w:qFormat="1"/>
     <w:lsdException w:name="heading 2" w:uiPriority="9" w:qFormat="1"/>
@@ -14041,6 +15672,7 @@
     <w:rsid w:val="00201961"/>
     <w:tblPr>
       <w:tblCellSpacing w:w="7" w:type="dxa"/>
+      <w:tblInd w:w="0" w:type="dxa"/>
       <w:tblBorders>
         <w:top w:val="single" w:sz="4" w:space="0" w:color="000000" w:themeColor="text1"/>
         <w:left w:val="single" w:sz="4" w:space="0" w:color="000000" w:themeColor="text1"/>
@@ -14050,7 +15682,9 @@
         <w:insideV w:val="single" w:sz="4" w:space="0" w:color="000000" w:themeColor="text1"/>
       </w:tblBorders>
       <w:tblCellMar>
+        <w:top w:w="0" w:type="dxa"/>
         <w:left w:w="115" w:type="dxa"/>
+        <w:bottom w:w="0" w:type="dxa"/>
         <w:right w:w="115" w:type="dxa"/>
       </w:tblCellMar>
     </w:tblPr>
@@ -14071,7 +15705,27 @@
     </w:rPr>
     <w:tblPr>
       <w:tblStyleRowBandSize w:val="1"/>
+      <w:tblCellSpacing w:w="7" w:type="dxa"/>
+      <w:tblInd w:w="0" w:type="dxa"/>
+      <w:tblBorders>
+        <w:top w:val="single" w:sz="4" w:space="0" w:color="000000" w:themeColor="text1"/>
+        <w:left w:val="single" w:sz="4" w:space="0" w:color="000000" w:themeColor="text1"/>
+        <w:bottom w:val="single" w:sz="4" w:space="0" w:color="000000" w:themeColor="text1"/>
+        <w:right w:val="single" w:sz="4" w:space="0" w:color="000000" w:themeColor="text1"/>
+        <w:insideH w:val="single" w:sz="4" w:space="0" w:color="000000" w:themeColor="text1"/>
+        <w:insideV w:val="single" w:sz="4" w:space="0" w:color="000000" w:themeColor="text1"/>
+      </w:tblBorders>
+      <w:tblCellMar>
+        <w:top w:w="0" w:type="dxa"/>
+        <w:left w:w="115" w:type="dxa"/>
+        <w:bottom w:w="0" w:type="dxa"/>
+        <w:right w:w="115" w:type="dxa"/>
+      </w:tblCellMar>
     </w:tblPr>
+    <w:trPr>
+      <w:tblHeader/>
+      <w:tblCellSpacing w:w="7" w:type="dxa"/>
+    </w:trPr>
     <w:tblStylePr w:type="firstRow">
       <w:pPr>
         <w:wordWrap/>
@@ -14438,10 +16092,17 @@
     <w:tblPr>
       <w:tblStyleRowBandSize w:val="1"/>
       <w:tblStyleColBandSize w:val="1"/>
+      <w:tblInd w:w="0" w:type="dxa"/>
       <w:tblBorders>
         <w:top w:val="single" w:sz="8" w:space="0" w:color="4F81BD"/>
         <w:bottom w:val="single" w:sz="8" w:space="0" w:color="4F81BD"/>
       </w:tblBorders>
+      <w:tblCellMar>
+        <w:top w:w="0" w:type="dxa"/>
+        <w:left w:w="108" w:type="dxa"/>
+        <w:bottom w:w="0" w:type="dxa"/>
+        <w:right w:w="108" w:type="dxa"/>
+      </w:tblCellMar>
     </w:tblPr>
     <w:tblStylePr w:type="firstRow">
       <w:pPr>
@@ -14535,10 +16196,17 @@
     <w:tblPr>
       <w:tblStyleRowBandSize w:val="1"/>
       <w:tblStyleColBandSize w:val="1"/>
+      <w:tblInd w:w="0" w:type="dxa"/>
       <w:tblBorders>
         <w:top w:val="single" w:sz="8" w:space="0" w:color="4F81BD"/>
         <w:bottom w:val="single" w:sz="8" w:space="0" w:color="4F81BD"/>
       </w:tblBorders>
+      <w:tblCellMar>
+        <w:top w:w="0" w:type="dxa"/>
+        <w:left w:w="108" w:type="dxa"/>
+        <w:bottom w:w="0" w:type="dxa"/>
+        <w:right w:w="108" w:type="dxa"/>
+      </w:tblCellMar>
     </w:tblPr>
     <w:tblStylePr w:type="firstRow">
       <w:rPr>
@@ -14612,6 +16280,7 @@
     <w:tblPr>
       <w:tblStyleRowBandSize w:val="1"/>
       <w:tblStyleColBandSize w:val="1"/>
+      <w:tblInd w:w="0" w:type="dxa"/>
       <w:tblBorders>
         <w:top w:val="single" w:sz="8" w:space="0" w:color="4F81BD"/>
         <w:left w:val="single" w:sz="8" w:space="0" w:color="4F81BD"/>
@@ -14620,6 +16289,12 @@
         <w:insideH w:val="single" w:sz="8" w:space="0" w:color="4F81BD"/>
         <w:insideV w:val="single" w:sz="8" w:space="0" w:color="4F81BD"/>
       </w:tblBorders>
+      <w:tblCellMar>
+        <w:top w:w="0" w:type="dxa"/>
+        <w:left w:w="108" w:type="dxa"/>
+        <w:bottom w:w="0" w:type="dxa"/>
+        <w:right w:w="108" w:type="dxa"/>
+      </w:tblCellMar>
     </w:tblPr>
     <w:tblStylePr w:type="firstRow">
       <w:pPr>
@@ -14738,6 +16413,7 @@
     <w:tblPr>
       <w:tblStyleRowBandSize w:val="1"/>
       <w:tblStyleColBandSize w:val="1"/>
+      <w:tblInd w:w="0" w:type="dxa"/>
       <w:tblBorders>
         <w:top w:val="single" w:sz="8" w:space="0" w:color="7BA0CD"/>
         <w:left w:val="single" w:sz="8" w:space="0" w:color="7BA0CD"/>
@@ -14745,6 +16421,12 @@
         <w:right w:val="single" w:sz="8" w:space="0" w:color="7BA0CD"/>
         <w:insideH w:val="single" w:sz="8" w:space="0" w:color="7BA0CD"/>
       </w:tblBorders>
+      <w:tblCellMar>
+        <w:top w:w="0" w:type="dxa"/>
+        <w:left w:w="108" w:type="dxa"/>
+        <w:bottom w:w="0" w:type="dxa"/>
+        <w:right w:w="108" w:type="dxa"/>
+      </w:tblCellMar>
     </w:tblPr>
     <w:tblStylePr w:type="firstRow">
       <w:pPr>
@@ -14841,10 +16523,17 @@
     <w:tblPr>
       <w:tblStyleRowBandSize w:val="1"/>
       <w:tblStyleColBandSize w:val="1"/>
+      <w:tblInd w:w="0" w:type="dxa"/>
       <w:tblBorders>
         <w:top w:val="single" w:sz="8" w:space="0" w:color="4BACC6"/>
         <w:bottom w:val="single" w:sz="8" w:space="0" w:color="4BACC6"/>
       </w:tblBorders>
+      <w:tblCellMar>
+        <w:top w:w="0" w:type="dxa"/>
+        <w:left w:w="108" w:type="dxa"/>
+        <w:bottom w:w="0" w:type="dxa"/>
+        <w:right w:w="108" w:type="dxa"/>
+      </w:tblCellMar>
     </w:tblPr>
     <w:tblStylePr w:type="firstRow">
       <w:pPr>
@@ -14938,10 +16627,17 @@
     <w:tblPr>
       <w:tblStyleRowBandSize w:val="1"/>
       <w:tblStyleColBandSize w:val="1"/>
+      <w:tblInd w:w="0" w:type="dxa"/>
       <w:tblBorders>
         <w:top w:val="single" w:sz="8" w:space="0" w:color="4F81BD"/>
         <w:bottom w:val="single" w:sz="8" w:space="0" w:color="4F81BD"/>
       </w:tblBorders>
+      <w:tblCellMar>
+        <w:top w:w="0" w:type="dxa"/>
+        <w:left w:w="108" w:type="dxa"/>
+        <w:bottom w:w="0" w:type="dxa"/>
+        <w:right w:w="108" w:type="dxa"/>
+      </w:tblCellMar>
     </w:tblPr>
     <w:tblStylePr w:type="firstRow">
       <w:pPr>
@@ -15182,6 +16878,7 @@
     <w:tblPr>
       <w:tblStyleRowBandSize w:val="1"/>
       <w:tblStyleColBandSize w:val="1"/>
+      <w:tblInd w:w="0" w:type="dxa"/>
       <w:tblBorders>
         <w:top w:val="single" w:sz="8" w:space="0" w:color="4F81BD" w:themeColor="accent1"/>
         <w:left w:val="single" w:sz="8" w:space="0" w:color="4F81BD" w:themeColor="accent1"/>
@@ -15190,6 +16887,12 @@
         <w:insideH w:val="single" w:sz="8" w:space="0" w:color="4F81BD" w:themeColor="accent1"/>
         <w:insideV w:val="single" w:sz="8" w:space="0" w:color="4F81BD" w:themeColor="accent1"/>
       </w:tblBorders>
+      <w:tblCellMar>
+        <w:top w:w="0" w:type="dxa"/>
+        <w:left w:w="108" w:type="dxa"/>
+        <w:bottom w:w="0" w:type="dxa"/>
+        <w:right w:w="108" w:type="dxa"/>
+      </w:tblCellMar>
     </w:tblPr>
     <w:tblStylePr w:type="firstRow">
       <w:pPr>
@@ -15423,6 +17126,7 @@
     <w:tblPr>
       <w:tblStyleRowBandSize w:val="1"/>
       <w:tblStyleColBandSize w:val="1"/>
+      <w:tblInd w:w="0" w:type="dxa"/>
       <w:tblBorders>
         <w:top w:val="single" w:sz="24" w:space="0" w:color="C0504D" w:themeColor="accent2"/>
         <w:left w:val="single" w:sz="4" w:space="0" w:color="4F81BD" w:themeColor="accent1"/>
@@ -15431,6 +17135,12 @@
         <w:insideH w:val="single" w:sz="4" w:space="0" w:color="FFFFFF" w:themeColor="background1"/>
         <w:insideV w:val="single" w:sz="4" w:space="0" w:color="FFFFFF" w:themeColor="background1"/>
       </w:tblBorders>
+      <w:tblCellMar>
+        <w:top w:w="0" w:type="dxa"/>
+        <w:left w:w="108" w:type="dxa"/>
+        <w:bottom w:w="0" w:type="dxa"/>
+        <w:right w:w="108" w:type="dxa"/>
+      </w:tblCellMar>
     </w:tblPr>
     <w:tcPr>
       <w:shd w:val="clear" w:color="auto" w:fill="EDF2F8" w:themeFill="accent1" w:themeFillTint="19"/>
@@ -15579,12 +17289,19 @@
     <w:tblPr>
       <w:tblStyleRowBandSize w:val="1"/>
       <w:tblStyleColBandSize w:val="1"/>
+      <w:tblInd w:w="0" w:type="dxa"/>
       <w:tblBorders>
         <w:top w:val="single" w:sz="8" w:space="0" w:color="4F81BD" w:themeColor="accent1"/>
         <w:left w:val="single" w:sz="8" w:space="0" w:color="4F81BD" w:themeColor="accent1"/>
         <w:bottom w:val="single" w:sz="8" w:space="0" w:color="4F81BD" w:themeColor="accent1"/>
         <w:right w:val="single" w:sz="8" w:space="0" w:color="4F81BD" w:themeColor="accent1"/>
       </w:tblBorders>
+      <w:tblCellMar>
+        <w:top w:w="0" w:type="dxa"/>
+        <w:left w:w="108" w:type="dxa"/>
+        <w:bottom w:w="0" w:type="dxa"/>
+        <w:right w:w="108" w:type="dxa"/>
+      </w:tblCellMar>
     </w:tblPr>
     <w:tblStylePr w:type="firstRow">
       <w:pPr>
@@ -15670,6 +17387,12 @@
         <w:bottom w:val="single" w:sz="8" w:space="0" w:color="146EB4"/>
         <w:insideH w:val="single" w:sz="8" w:space="0" w:color="146EB4"/>
       </w:tblBorders>
+      <w:tblCellMar>
+        <w:top w:w="0" w:type="dxa"/>
+        <w:left w:w="108" w:type="dxa"/>
+        <w:bottom w:w="0" w:type="dxa"/>
+        <w:right w:w="108" w:type="dxa"/>
+      </w:tblCellMar>
     </w:tblPr>
     <w:tblStylePr w:type="firstRow">
       <w:rPr>
@@ -15707,12 +17430,19 @@
     <w:tblPr>
       <w:tblStyleRowBandSize w:val="1"/>
       <w:tblStyleColBandSize w:val="1"/>
+      <w:tblInd w:w="0" w:type="dxa"/>
       <w:tblBorders>
         <w:top w:val="single" w:sz="8" w:space="0" w:color="4BACC6" w:themeColor="accent5"/>
         <w:left w:val="single" w:sz="8" w:space="0" w:color="4BACC6" w:themeColor="accent5"/>
         <w:bottom w:val="single" w:sz="8" w:space="0" w:color="4BACC6" w:themeColor="accent5"/>
         <w:right w:val="single" w:sz="8" w:space="0" w:color="4BACC6" w:themeColor="accent5"/>
       </w:tblBorders>
+      <w:tblCellMar>
+        <w:top w:w="0" w:type="dxa"/>
+        <w:left w:w="108" w:type="dxa"/>
+        <w:bottom w:w="0" w:type="dxa"/>
+        <w:right w:w="108" w:type="dxa"/>
+      </w:tblCellMar>
     </w:tblPr>
     <w:tblStylePr w:type="firstRow">
       <w:pPr>
@@ -15883,6 +17613,17 @@
     <w:rsid w:val="009F7B29"/>
     <w:tblPr>
       <w:tblInd w:w="-720" w:type="dxa"/>
+      <w:tblBorders>
+        <w:top w:val="single" w:sz="8" w:space="0" w:color="146EB4"/>
+        <w:bottom w:val="single" w:sz="8" w:space="0" w:color="146EB4"/>
+        <w:insideH w:val="single" w:sz="8" w:space="0" w:color="146EB4"/>
+      </w:tblBorders>
+      <w:tblCellMar>
+        <w:top w:w="0" w:type="dxa"/>
+        <w:left w:w="108" w:type="dxa"/>
+        <w:bottom w:w="0" w:type="dxa"/>
+        <w:right w:w="108" w:type="dxa"/>
+      </w:tblCellMar>
     </w:tblPr>
     <w:tblStylePr w:type="firstRow">
       <w:rPr>
@@ -15920,6 +17661,12 @@
     <w:rsid w:val="003853A9"/>
     <w:tblPr>
       <w:tblInd w:w="-2880" w:type="dxa"/>
+      <w:tblCellMar>
+        <w:top w:w="0" w:type="dxa"/>
+        <w:left w:w="108" w:type="dxa"/>
+        <w:bottom w:w="0" w:type="dxa"/>
+        <w:right w:w="108" w:type="dxa"/>
+      </w:tblCellMar>
     </w:tblPr>
   </w:style>
   <w:style w:type="paragraph" w:styleId="TableofFigures">
@@ -16098,8 +17845,8 @@
       <w:shd w:val="clear" w:color="auto" w:fill="E6E6E6"/>
     </w:rPr>
   </w:style>
-  <w:style w:type="character" w:customStyle="1" w:styleId="UnresolvedMention2">
-    <w:name w:val="Unresolved Mention2"/>
+  <w:style w:type="character" w:customStyle="1" w:styleId="UnresolvedMention">
+    <w:name w:val="Unresolved Mention"/>
     <w:basedOn w:val="DefaultParagraphFont"/>
     <w:locked/>
     <w:rsid w:val="0014026B"/>
@@ -16395,6 +18142,15 @@
 </file>
 
 <file path=customXml/item1.xml><?xml version="1.0" encoding="utf-8"?>
+<?mso-contentType ?>
+<FormTemplates xmlns="http://schemas.microsoft.com/sharepoint/v3/contenttype/forms">
+  <Display>DocumentLibraryForm</Display>
+  <Edit>DocumentLibraryForm</Edit>
+  <New>DocumentLibraryForm</New>
+</FormTemplates>
+</file>
+
+<file path=customXml/item2.xml><?xml version="1.0" encoding="utf-8"?>
 <ct:contentTypeSchema xmlns:ct="http://schemas.microsoft.com/office/2006/metadata/contentType" xmlns:ma="http://schemas.microsoft.com/office/2006/metadata/properties/metaAttributes" ct:_="" ma:_="" ma:contentTypeName="Document" ma:contentTypeID="0x010100BD919320ECE955498EAA1FF4BACA5E27" ma:contentTypeVersion="0" ma:contentTypeDescription="Create a new document." ma:contentTypeScope="" ma:versionID="62045c689b06d1cc61867120ba9a5bee">
   <xsd:schema xmlns:xsd="http://www.w3.org/2001/XMLSchema" xmlns:xs="http://www.w3.org/2001/XMLSchema" xmlns:p="http://schemas.microsoft.com/office/2006/metadata/properties" targetNamespace="http://schemas.microsoft.com/office/2006/metadata/properties" ma:root="true" ma:fieldsID="c64490b4aec6201516c3a874156f37b2">
     <xsd:element name="properties">
@@ -16508,19 +18264,10 @@
 </ct:contentTypeSchema>
 </file>
 
-<file path=customXml/item2.xml><?xml version="1.0" encoding="utf-8"?>
+<file path=customXml/item3.xml><?xml version="1.0" encoding="utf-8"?>
 <p:properties xmlns:p="http://schemas.microsoft.com/office/2006/metadata/properties" xmlns:xsi="http://www.w3.org/2001/XMLSchema-instance" xmlns:pc="http://schemas.microsoft.com/office/infopath/2007/PartnerControls">
   <documentManagement/>
 </p:properties>
-</file>
-
-<file path=customXml/item3.xml><?xml version="1.0" encoding="utf-8"?>
-<?mso-contentType ?>
-<FormTemplates xmlns="http://schemas.microsoft.com/sharepoint/v3/contenttype/forms">
-  <Display>DocumentLibraryForm</Display>
-  <Edit>DocumentLibraryForm</Edit>
-  <New>DocumentLibraryForm</New>
-</FormTemplates>
 </file>
 
 <file path=customXml/item4.xml><?xml version="1.0" encoding="utf-8"?>
@@ -16528,6 +18275,14 @@
 </file>
 
 <file path=customXml/itemProps1.xml><?xml version="1.0" encoding="utf-8"?>
+<ds:datastoreItem xmlns:ds="http://schemas.openxmlformats.org/officeDocument/2006/customXml" ds:itemID="{549D05E4-B920-4EDD-B603-7D683DD83EE3}">
+  <ds:schemaRefs>
+    <ds:schemaRef ds:uri="http://schemas.microsoft.com/sharepoint/v3/contenttype/forms"/>
+  </ds:schemaRefs>
+</ds:datastoreItem>
+</file>
+
+<file path=customXml/itemProps2.xml><?xml version="1.0" encoding="utf-8"?>
 <ds:datastoreItem xmlns:ds="http://schemas.openxmlformats.org/officeDocument/2006/customXml" ds:itemID="{C636A039-E833-413D-8685-09E14C12447F}">
   <ds:schemaRefs>
     <ds:schemaRef ds:uri="http://schemas.microsoft.com/office/2006/metadata/contentType"/>
@@ -16543,7 +18298,7 @@
 </ds:datastoreItem>
 </file>
 
-<file path=customXml/itemProps2.xml><?xml version="1.0" encoding="utf-8"?>
+<file path=customXml/itemProps3.xml><?xml version="1.0" encoding="utf-8"?>
 <ds:datastoreItem xmlns:ds="http://schemas.openxmlformats.org/officeDocument/2006/customXml" ds:itemID="{61CC26CC-3E9C-4D2F-BD69-8510C2378AA4}">
   <ds:schemaRefs>
     <ds:schemaRef ds:uri="http://schemas.microsoft.com/office/2006/metadata/properties"/>
@@ -16552,16 +18307,8 @@
 </ds:datastoreItem>
 </file>
 
-<file path=customXml/itemProps3.xml><?xml version="1.0" encoding="utf-8"?>
-<ds:datastoreItem xmlns:ds="http://schemas.openxmlformats.org/officeDocument/2006/customXml" ds:itemID="{549D05E4-B920-4EDD-B603-7D683DD83EE3}">
-  <ds:schemaRefs>
-    <ds:schemaRef ds:uri="http://schemas.microsoft.com/sharepoint/v3/contenttype/forms"/>
-  </ds:schemaRefs>
-</ds:datastoreItem>
-</file>
-
 <file path=customXml/itemProps4.xml><?xml version="1.0" encoding="utf-8"?>
-<ds:datastoreItem xmlns:ds="http://schemas.openxmlformats.org/officeDocument/2006/customXml" ds:itemID="{248D888C-17E6-2648-B27C-2E6AA2227742}">
+<ds:datastoreItem xmlns:ds="http://schemas.openxmlformats.org/officeDocument/2006/customXml" ds:itemID="{149EB61D-B9A8-B04C-A10F-A58E669FD2BF}">
   <ds:schemaRefs>
     <ds:schemaRef ds:uri="http://schemas.openxmlformats.org/officeDocument/2006/bibliography"/>
   </ds:schemaRefs>

--- a/docs/F5QuickStartGuideOct2018.docx
+++ b/docs/F5QuickStartGuideOct2018.docx
@@ -1,6 +1,6 @@
 
 <file path=word/document.xml><?xml version="1.0" encoding="utf-8"?>
-<w:document xmlns:wpc="http://schemas.microsoft.com/office/word/2010/wordprocessingCanvas" xmlns:mo="http://schemas.microsoft.com/office/mac/office/2008/main" xmlns:mc="http://schemas.openxmlformats.org/markup-compatibility/2006" xmlns:mv="urn:schemas-microsoft-com:mac:vml" xmlns:o="urn:schemas-microsoft-com:office:office" xmlns:r="http://schemas.openxmlformats.org/officeDocument/2006/relationships" xmlns:m="http://schemas.openxmlformats.org/officeDocument/2006/math" xmlns:v="urn:schemas-microsoft-com:vml" xmlns:wp14="http://schemas.microsoft.com/office/word/2010/wordprocessingDrawing" xmlns:wp="http://schemas.openxmlformats.org/drawingml/2006/wordprocessingDrawing" xmlns:w10="urn:schemas-microsoft-com:office:word" xmlns:w="http://schemas.openxmlformats.org/wordprocessingml/2006/main" xmlns:w14="http://schemas.microsoft.com/office/word/2010/wordml" xmlns:w15="http://schemas.microsoft.com/office/word/2012/wordml" xmlns:wpg="http://schemas.microsoft.com/office/word/2010/wordprocessingGroup" xmlns:wpi="http://schemas.microsoft.com/office/word/2010/wordprocessingInk" xmlns:wne="http://schemas.microsoft.com/office/word/2006/wordml" xmlns:wps="http://schemas.microsoft.com/office/word/2010/wordprocessingShape" mc:Ignorable="w14 w15 wp14">
+<w:document xmlns:wpc="http://schemas.microsoft.com/office/word/2010/wordprocessingCanvas" xmlns:cx="http://schemas.microsoft.com/office/drawing/2014/chartex" xmlns:cx1="http://schemas.microsoft.com/office/drawing/2015/9/8/chartex" xmlns:cx2="http://schemas.microsoft.com/office/drawing/2015/10/21/chartex" xmlns:cx3="http://schemas.microsoft.com/office/drawing/2016/5/9/chartex" xmlns:cx4="http://schemas.microsoft.com/office/drawing/2016/5/10/chartex" xmlns:cx5="http://schemas.microsoft.com/office/drawing/2016/5/11/chartex" xmlns:cx6="http://schemas.microsoft.com/office/drawing/2016/5/12/chartex" xmlns:cx7="http://schemas.microsoft.com/office/drawing/2016/5/13/chartex" xmlns:cx8="http://schemas.microsoft.com/office/drawing/2016/5/14/chartex" xmlns:mc="http://schemas.openxmlformats.org/markup-compatibility/2006" xmlns:aink="http://schemas.microsoft.com/office/drawing/2016/ink" xmlns:am3d="http://schemas.microsoft.com/office/drawing/2017/model3d" xmlns:o="urn:schemas-microsoft-com:office:office" xmlns:r="http://schemas.openxmlformats.org/officeDocument/2006/relationships" xmlns:m="http://schemas.openxmlformats.org/officeDocument/2006/math" xmlns:v="urn:schemas-microsoft-com:vml" xmlns:wp14="http://schemas.microsoft.com/office/word/2010/wordprocessingDrawing" xmlns:wp="http://schemas.openxmlformats.org/drawingml/2006/wordprocessingDrawing" xmlns:w10="urn:schemas-microsoft-com:office:word" xmlns:w="http://schemas.openxmlformats.org/wordprocessingml/2006/main" xmlns:w14="http://schemas.microsoft.com/office/word/2010/wordml" xmlns:w15="http://schemas.microsoft.com/office/word/2012/wordml" xmlns:w16cid="http://schemas.microsoft.com/office/word/2016/wordml/cid" xmlns:w16se="http://schemas.microsoft.com/office/word/2015/wordml/symex" xmlns:wpg="http://schemas.microsoft.com/office/word/2010/wordprocessingGroup" xmlns:wpi="http://schemas.microsoft.com/office/word/2010/wordprocessingInk" xmlns:wne="http://schemas.microsoft.com/office/word/2006/wordml" xmlns:wps="http://schemas.microsoft.com/office/word/2010/wordprocessingShape" mc:Ignorable="w14 w15 w16se w16cid wp14">
   <w:body>
     <w:p>
       <w:pPr>
@@ -27,7 +27,7 @@
         <w:pStyle w:val="Date"/>
       </w:pPr>
       <w:r>
-        <w:t>July</w:t>
+        <w:t>October</w:t>
       </w:r>
       <w:r>
         <w:t xml:space="preserve"> 201</w:t>
@@ -35,6 +35,8 @@
       <w:r>
         <w:t>8</w:t>
       </w:r>
+      <w:bookmarkStart w:id="0" w:name="_GoBack"/>
+      <w:bookmarkEnd w:id="0"/>
     </w:p>
     <w:p>
       <w:pPr>
@@ -1579,11 +1581,11 @@
       <w:pPr>
         <w:pStyle w:val="Heading2"/>
       </w:pPr>
-      <w:bookmarkStart w:id="0" w:name="_Toc513535127"/>
+      <w:bookmarkStart w:id="1" w:name="_Toc513535127"/>
       <w:r>
         <w:t>Overview</w:t>
       </w:r>
-      <w:bookmarkEnd w:id="0"/>
+      <w:bookmarkEnd w:id="1"/>
     </w:p>
     <w:p>
       <w:pPr>
@@ -1666,7 +1668,7 @@
           <w:color w:val="333333"/>
         </w:rPr>
       </w:pPr>
-      <w:bookmarkStart w:id="1" w:name="_Toc481076926"/>
+      <w:bookmarkStart w:id="2" w:name="_Toc481076926"/>
       <w:r>
         <w:rPr>
           <w:rFonts w:cs="Helvetica"/>
@@ -1735,7 +1737,7 @@
       <w:pPr>
         <w:pStyle w:val="Heading3"/>
       </w:pPr>
-      <w:bookmarkStart w:id="2" w:name="_Toc513535128"/>
+      <w:bookmarkStart w:id="3" w:name="_Toc513535128"/>
       <w:r>
         <w:t>BIG-IP VE</w:t>
       </w:r>
@@ -1745,8 +1747,8 @@
       <w:r>
         <w:t>on AWS</w:t>
       </w:r>
-      <w:bookmarkEnd w:id="1"/>
       <w:bookmarkEnd w:id="2"/>
+      <w:bookmarkEnd w:id="3"/>
     </w:p>
     <w:p>
       <w:r>
@@ -1955,13 +1957,13 @@
       <w:pPr>
         <w:pStyle w:val="Heading3"/>
       </w:pPr>
-      <w:bookmarkStart w:id="3" w:name="_Toc466884484"/>
-      <w:bookmarkStart w:id="4" w:name="_Toc513535129"/>
+      <w:bookmarkStart w:id="4" w:name="_Toc466884484"/>
+      <w:bookmarkStart w:id="5" w:name="_Toc513535129"/>
       <w:r>
         <w:t>Costs and Licenses</w:t>
       </w:r>
-      <w:bookmarkEnd w:id="3"/>
       <w:bookmarkEnd w:id="4"/>
+      <w:bookmarkEnd w:id="5"/>
     </w:p>
     <w:p>
       <w:r>
@@ -2011,12 +2013,7 @@
         </w:numPr>
       </w:pPr>
       <w:r>
-        <w:t>PAYG (Pay As You</w:t>
-      </w:r>
-      <w:bookmarkStart w:id="5" w:name="_GoBack"/>
-      <w:bookmarkEnd w:id="5"/>
-      <w:r>
-        <w:t xml:space="preserve"> Go)</w:t>
+        <w:t>PAYG (Pay As You Go)</w:t>
       </w:r>
       <w:r>
         <w:t xml:space="preserve"> </w:t>
@@ -2045,27 +2042,27 @@
       <w:r>
         <w:t xml:space="preserve">hroughput (25 </w:t>
       </w:r>
-      <w:r>
-        <w:t>Mbps, 200 Mbps, 1</w:t>
+      <w:proofErr w:type="spellStart"/>
+      <w:r>
+        <w:t>Mbps</w:t>
+      </w:r>
+      <w:proofErr w:type="spellEnd"/>
+      <w:r>
+        <w:t xml:space="preserve">, 200 </w:t>
+      </w:r>
+      <w:proofErr w:type="spellStart"/>
+      <w:r>
+        <w:t>Mbps</w:t>
+      </w:r>
+      <w:proofErr w:type="spellEnd"/>
+      <w:r>
+        <w:t>, 1</w:t>
       </w:r>
       <w:r>
         <w:t xml:space="preserve"> </w:t>
       </w:r>
-      <w:proofErr w:type="spellStart"/>
-      <w:r>
-        <w:t>Gbps</w:t>
-      </w:r>
-      <w:proofErr w:type="spellEnd"/>
-      <w:r>
-        <w:t xml:space="preserve">, 5 </w:t>
-      </w:r>
-      <w:proofErr w:type="spellStart"/>
-      <w:r>
-        <w:t>Gbps</w:t>
-      </w:r>
-      <w:proofErr w:type="spellEnd"/>
-      <w:r>
-        <w:t xml:space="preserve">). </w:t>
+      <w:r>
+        <w:t xml:space="preserve">Gbps, 5 Gbps). </w:t>
       </w:r>
     </w:p>
     <w:p>
@@ -2108,7 +2105,21 @@
           <w:i/>
           <w:sz w:val="22"/>
         </w:rPr>
-        <w:t xml:space="preserve">5000Mbps, you need to select an instance size of XXXXX or larger. </w:t>
+        <w:t xml:space="preserve">5000Mbps, you need to </w:t>
+      </w:r>
+      <w:r>
+        <w:rPr>
+          <w:i/>
+          <w:sz w:val="22"/>
+        </w:rPr>
+        <w:t>select an instance size of c4.8xlarge</w:t>
+      </w:r>
+      <w:r>
+        <w:rPr>
+          <w:i/>
+          <w:sz w:val="22"/>
+        </w:rPr>
+        <w:t xml:space="preserve"> or larger. </w:t>
       </w:r>
     </w:p>
     <w:p>
@@ -2129,7 +2140,13 @@
         <w:t>,</w:t>
       </w:r>
       <w:r>
-        <w:t xml:space="preserve"> and Best)</w:t>
+        <w:t xml:space="preserve"> Best</w:t>
+      </w:r>
+      <w:r>
+        <w:t xml:space="preserve"> or Per-App LTM</w:t>
+      </w:r>
+      <w:r>
+        <w:t>)</w:t>
       </w:r>
       <w:r>
         <w:t xml:space="preserve">. See </w:t>
@@ -2139,9 +2156,12 @@
           <w:rPr>
             <w:rStyle w:val="Hyperlink"/>
           </w:rPr>
-          <w:t>K14826: Good, Better, Best license options and provisioning</w:t>
+          <w:t>K14810: Overview of BIG-IP VE license and throughput limits</w:t>
         </w:r>
       </w:hyperlink>
+      <w:r>
+        <w:t xml:space="preserve"> </w:t>
+      </w:r>
     </w:p>
     <w:p/>
     <w:p>
@@ -2201,6 +2221,7 @@
         <w:t>loud.</w:t>
       </w:r>
     </w:p>
+    <w:p/>
     <w:p>
       <w:pPr>
         <w:jc w:val="center"/>
@@ -2211,10 +2232,10 @@
         </w:rPr>
         <w:lastRenderedPageBreak/>
         <w:drawing>
-          <wp:inline distT="0" distB="0" distL="0" distR="0" wp14:anchorId="25C88AA1" wp14:editId="19179204">
-            <wp:extent cx="6172200" cy="5299848"/>
-            <wp:effectExtent l="0" t="0" r="0" b="8890"/>
-            <wp:docPr id="9" name="Picture 9"/>
+          <wp:inline distT="0" distB="0" distL="0" distR="0" wp14:anchorId="0E8E8F5A" wp14:editId="46CB4D0B">
+            <wp:extent cx="6172200" cy="5302250"/>
+            <wp:effectExtent l="0" t="0" r="0" b="6350"/>
+            <wp:docPr id="8" name="Picture 8"/>
             <wp:cNvGraphicFramePr>
               <a:graphicFrameLocks xmlns:a="http://schemas.openxmlformats.org/drawingml/2006/main" noChangeAspect="1"/>
             </wp:cNvGraphicFramePr>
@@ -2222,7 +2243,7 @@
               <a:graphicData uri="http://schemas.openxmlformats.org/drawingml/2006/picture">
                 <pic:pic xmlns:pic="http://schemas.openxmlformats.org/drawingml/2006/picture">
                   <pic:nvPicPr>
-                    <pic:cNvPr id="9" name="QuickStartArchitectureDiagram.jpg"/>
+                    <pic:cNvPr id="8" name="QuickStartArchitectureDiagram.jpg"/>
                     <pic:cNvPicPr/>
                   </pic:nvPicPr>
                   <pic:blipFill>
@@ -2240,7 +2261,7 @@
                   <pic:spPr>
                     <a:xfrm>
                       <a:off x="0" y="0"/>
-                      <a:ext cx="6172200" cy="5299848"/>
+                      <a:ext cx="6172200" cy="5302250"/>
                     </a:xfrm>
                     <a:prstGeom prst="rect">
                       <a:avLst/>
@@ -3238,7 +3259,7 @@
       <w:r>
         <w:t xml:space="preserve"> if you already have an existing deployment that uses this instance type, and you think you might exceed the </w:t>
       </w:r>
-      <w:hyperlink r:id="rId28" w:history="1">
+      <w:hyperlink r:id="rId29" w:history="1">
         <w:r>
           <w:rPr>
             <w:rStyle w:val="Hyperlink"/>
@@ -3291,7 +3312,7 @@
       <w:r>
         <w:t xml:space="preserve">Log in to the AWS Marketplace at </w:t>
       </w:r>
-      <w:hyperlink r:id="rId29" w:history="1">
+      <w:hyperlink r:id="rId30" w:history="1">
         <w:r>
           <w:rPr>
             <w:rStyle w:val="Hyperlink"/>
@@ -3314,13 +3335,57 @@
       </w:pPr>
       <w:r>
         <w:lastRenderedPageBreak/>
-        <w:t xml:space="preserve">Open the page for </w:t>
+        <w:t>Open the page for</w:t>
+      </w:r>
+      <w:r>
+        <w:t xml:space="preserve"> </w:t>
+      </w:r>
+      <w:r>
+        <w:t xml:space="preserve"> </w:t>
       </w:r>
       <w:r>
         <w:rPr>
           <w:b/>
         </w:rPr>
-        <w:t>F5 BIG-IP Virtual Edition – GOOD – (Hourly, 25 Mbps)</w:t>
+        <w:t>F5 BIG-IP Virtual Edition – Per</w:t>
+      </w:r>
+      <w:r>
+        <w:rPr>
+          <w:b/>
+        </w:rPr>
+        <w:t>-App</w:t>
+      </w:r>
+      <w:r>
+        <w:rPr>
+          <w:b/>
+        </w:rPr>
+        <w:t xml:space="preserve"> </w:t>
+      </w:r>
+      <w:r>
+        <w:rPr>
+          <w:b/>
+        </w:rPr>
+        <w:t>LTM – (PAYG</w:t>
+      </w:r>
+      <w:r>
+        <w:rPr>
+          <w:b/>
+        </w:rPr>
+        <w:t xml:space="preserve">, 25 </w:t>
+      </w:r>
+      <w:proofErr w:type="spellStart"/>
+      <w:r>
+        <w:rPr>
+          <w:b/>
+        </w:rPr>
+        <w:t>Mbps</w:t>
+      </w:r>
+      <w:proofErr w:type="spellEnd"/>
+      <w:r>
+        <w:rPr>
+          <w:b/>
+        </w:rPr>
+        <w:t>)</w:t>
       </w:r>
       <w:r>
         <w:t xml:space="preserve">, </w:t>
@@ -3367,7 +3432,7 @@
       <w:r>
         <w:t xml:space="preserve"> option to launch the AMI into your account on Amazon EC2. This involves accepting the terms of the license agreement and receiving confirmation email. For detailed instructions, see the </w:t>
       </w:r>
-      <w:hyperlink r:id="rId30" w:tgtFrame="_blank" w:history="1">
+      <w:hyperlink r:id="rId31" w:tgtFrame="_blank" w:history="1">
         <w:r>
           <w:rPr>
             <w:rStyle w:val="Hyperlink"/>
@@ -3391,7 +3456,7 @@
         <w:rPr>
           <w:b/>
         </w:rPr>
-        <w:t>Good</w:t>
+        <w:t>PerAppVeLTM</w:t>
       </w:r>
       <w:r>
         <w:rPr>
@@ -3435,7 +3500,10 @@
         <w:t xml:space="preserve">an instance size of </w:t>
       </w:r>
       <w:r>
-        <w:t xml:space="preserve">XXXXX or larger. </w:t>
+        <w:t>c4.8xLarge</w:t>
+      </w:r>
+      <w:r>
+        <w:t xml:space="preserve"> or larger. </w:t>
       </w:r>
     </w:p>
     <w:p>
@@ -3638,7 +3706,7 @@
                                       </w14:props3d>
                                     </w:rPr>
                                   </w:pPr>
-                                  <w:hyperlink r:id="rId31" w:anchor="cstack=sn%7EOracle-Database%7Cturl%7Ehttps://s3.amazonaws.com/quickstart-reference/" w:history="1">
+                                  <w:hyperlink r:id="rId32" w:anchor="cstack=sn%7EOracle-Database%7Cturl%7Ehttps://s3.amazonaws.com/quickstart-reference/" w:history="1">
                                     <w:r>
                                       <w:rPr>
                                         <w:rStyle w:val="Hyperlink"/>
@@ -3673,7 +3741,7 @@
                 </mc:Choice>
                 <mc:Fallback>
                   <w:pict>
-                    <v:roundrect w14:anchorId="571665F8" id="AutoShape_x0020_2" o:spid="_x0000_s1026" style="position:absolute;left:0;text-align:left;margin-left:62.75pt;margin-top:8.95pt;width:29.5pt;height:110.15pt;rotation:90;z-index:251788288;visibility:visible;mso-wrap-style:square;mso-width-percent:0;mso-height-percent:0;mso-wrap-distance-left:10.8pt;mso-wrap-distance-top:0;mso-wrap-distance-right:10.8pt;mso-wrap-distance-bottom:0;mso-position-horizontal:absolute;mso-position-horizontal-relative:margin;mso-position-vertical:absolute;mso-position-vertical-relative:margin;mso-width-percent:0;mso-height-percent:0;mso-width-relative:margin;mso-height-relative:margin;v-text-anchor:middle" arcsize="8541f" o:gfxdata="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" o:allowincell="f" o:allowoverlap="f" fillcolor="#007cbc" stroked="f">
+                    <v:roundrect w14:anchorId="571665F8" id="AutoShape 2" o:spid="_x0000_s1026" style="position:absolute;left:0;text-align:left;margin-left:62.75pt;margin-top:8.95pt;width:29.5pt;height:110.15pt;rotation:90;z-index:251788288;visibility:visible;mso-wrap-style:square;mso-width-percent:0;mso-height-percent:0;mso-wrap-distance-left:10.8pt;mso-wrap-distance-top:0;mso-wrap-distance-right:10.8pt;mso-wrap-distance-bottom:0;mso-position-horizontal:absolute;mso-position-horizontal-relative:margin;mso-position-vertical:absolute;mso-position-vertical-relative:margin;mso-width-percent:0;mso-height-percent:0;mso-width-relative:margin;mso-height-relative:margin;v-text-anchor:middle" arcsize="8541f" o:gfxdata="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" o:allowincell="f" o:allowoverlap="f" fillcolor="#007cbc" stroked="f">
                       <v:textbox inset="5.76pt,2.16pt,5.76pt,2.16pt">
                         <w:txbxContent>
                           <w:p>
@@ -3692,7 +3760,7 @@
                                 </w14:props3d>
                               </w:rPr>
                             </w:pPr>
-                            <w:hyperlink r:id="rId32" w:anchor="cstack=sn%7EOracle-Database%7Cturl%7Ehttps://s3.amazonaws.com/quickstart-reference/" w:history="1">
+                            <w:hyperlink r:id="rId33" w:anchor="cstack=sn%7EOracle-Database%7Cturl%7Ehttps://s3.amazonaws.com/quickstart-reference/" w:history="1">
                               <w:r>
                                 <w:rPr>
                                   <w:rStyle w:val="Hyperlink"/>
@@ -3819,7 +3887,7 @@
                                       </w14:props3d>
                                     </w:rPr>
                                   </w:pPr>
-                                  <w:hyperlink r:id="rId33" w:anchor="cstack=sn%7EOracle-Database%7Cturl%7Ehttps://s3.amazonaws.com/quickstart-reference/" w:history="1">
+                                  <w:hyperlink r:id="rId34" w:anchor="cstack=sn%7EOracle-Database%7Cturl%7Ehttps://s3.amazonaws.com/quickstart-reference/" w:history="1">
                                     <w:r>
                                       <w:rPr>
                                         <w:rStyle w:val="Hyperlink"/>
@@ -3854,7 +3922,7 @@
                 </mc:Choice>
                 <mc:Fallback>
                   <w:pict>
-                    <v:roundrect w14:anchorId="2D1F248F" id="_x0000_s1027" style="position:absolute;left:0;text-align:left;margin-left:59.75pt;margin-top:8.75pt;width:29.5pt;height:110.15pt;rotation:90;z-index:251789312;visibility:visible;mso-wrap-style:square;mso-width-percent:0;mso-height-percent:0;mso-wrap-distance-left:10.8pt;mso-wrap-distance-top:0;mso-wrap-distance-right:10.8pt;mso-wrap-distance-bottom:0;mso-position-horizontal:absolute;mso-position-horizontal-relative:margin;mso-position-vertical:absolute;mso-position-vertical-relative:margin;mso-width-percent:0;mso-height-percent:0;mso-width-relative:margin;mso-height-relative:margin;v-text-anchor:middle" arcsize="8541f" o:gfxdata="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" o:allowincell="f" o:allowoverlap="f" fillcolor="#007cbc" stroked="f">
+                    <v:roundrect w14:anchorId="2D1F248F" id="_x0000_s1027" style="position:absolute;left:0;text-align:left;margin-left:59.75pt;margin-top:8.75pt;width:29.5pt;height:110.15pt;rotation:90;z-index:251789312;visibility:visible;mso-wrap-style:square;mso-width-percent:0;mso-height-percent:0;mso-wrap-distance-left:10.8pt;mso-wrap-distance-top:0;mso-wrap-distance-right:10.8pt;mso-wrap-distance-bottom:0;mso-position-horizontal:absolute;mso-position-horizontal-relative:margin;mso-position-vertical:absolute;mso-position-vertical-relative:margin;mso-width-percent:0;mso-height-percent:0;mso-width-relative:margin;mso-height-relative:margin;v-text-anchor:middle" arcsize="8541f" o:gfxdata="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" o:allowincell="f" o:allowoverlap="f" fillcolor="#007cbc" stroked="f">
                       <v:textbox inset="5.76pt,2.16pt,5.76pt,2.16pt">
                         <w:txbxContent>
                           <w:p>
@@ -3873,7 +3941,7 @@
                                 </w14:props3d>
                               </w:rPr>
                             </w:pPr>
-                            <w:hyperlink r:id="rId34" w:anchor="cstack=sn%7EOracle-Database%7Cturl%7Ehttps://s3.amazonaws.com/quickstart-reference/" w:history="1">
+                            <w:hyperlink r:id="rId35" w:anchor="cstack=sn%7EOracle-Database%7Cturl%7Ehttps://s3.amazonaws.com/quickstart-reference/" w:history="1">
                               <w:r>
                                 <w:rPr>
                                   <w:rStyle w:val="Hyperlink"/>
@@ -3959,7 +4027,7 @@
       <w:r>
         <w:t xml:space="preserve"> into an existing VPC, make sure that your VPC has two private subnets in different Availability Zones for the database instances. These subnets require </w:t>
       </w:r>
-      <w:hyperlink r:id="rId35" w:tgtFrame="_blank" w:history="1">
+      <w:hyperlink r:id="rId36" w:tgtFrame="_blank" w:history="1">
         <w:r>
           <w:rPr>
             <w:rStyle w:val="Hyperlink"/>
@@ -3982,7 +4050,7 @@
       <w:r>
         <w:t xml:space="preserve">also need the domain name option configured in the DHCP options as explained in the </w:t>
       </w:r>
-      <w:hyperlink r:id="rId36" w:tgtFrame="_blank" w:history="1">
+      <w:hyperlink r:id="rId37" w:tgtFrame="_blank" w:history="1">
         <w:r>
           <w:rPr>
             <w:rStyle w:val="Hyperlink"/>
@@ -4313,7 +4381,7 @@
           <w:szCs w:val="22"/>
         </w:rPr>
       </w:pPr>
-      <w:hyperlink r:id="rId37" w:history="1">
+      <w:hyperlink r:id="rId38" w:history="1">
         <w:r>
           <w:rPr>
             <w:rStyle w:val="Hyperlink"/>
@@ -4361,6 +4429,8 @@
         </w:rPr>
         <w:t xml:space="preserve"> similar functionality in your CloudFormation templates.</w:t>
       </w:r>
+      <w:commentRangeStart w:id="25"/>
+      <w:commentRangeEnd w:id="25"/>
       <w:r>
         <w:rPr>
           <w:rStyle w:val="CommentReference"/>
@@ -5324,7 +5394,7 @@
               </w:rPr>
               <w:t xml:space="preserve">The </w:t>
             </w:r>
-            <w:hyperlink r:id="rId38" w:history="1">
+            <w:hyperlink r:id="rId39" w:history="1">
               <w:r>
                 <w:rPr>
                   <w:rStyle w:val="Hyperlink"/>
@@ -5437,7 +5507,7 @@
           <w:rStyle w:val="Hyperlink"/>
         </w:rPr>
       </w:pPr>
-      <w:hyperlink r:id="rId39" w:history="1">
+      <w:hyperlink r:id="rId40" w:history="1">
         <w:r>
           <w:rPr>
             <w:rStyle w:val="Hyperlink"/>
@@ -5488,6 +5558,8 @@
         </w:rPr>
         <w:t>&gt;</w:t>
       </w:r>
+      <w:commentRangeStart w:id="26"/>
+      <w:commentRangeEnd w:id="26"/>
       <w:r>
         <w:rPr>
           <w:rStyle w:val="CommentReference"/>
@@ -6045,7 +6117,7 @@
       <w:r>
         <w:t xml:space="preserve"> page, you can </w:t>
       </w:r>
-      <w:hyperlink r:id="rId40" w:history="1">
+      <w:hyperlink r:id="rId41" w:history="1">
         <w:r>
           <w:rPr>
             <w:rStyle w:val="Hyperlink"/>
@@ -6062,7 +6134,7 @@
       <w:r>
         <w:t xml:space="preserve"> and </w:t>
       </w:r>
-      <w:hyperlink r:id="rId41" w:history="1">
+      <w:hyperlink r:id="rId42" w:history="1">
         <w:r>
           <w:rPr>
             <w:rStyle w:val="Hyperlink"/>
@@ -6229,6 +6301,8 @@
       <w:r>
         <w:t>.</w:t>
       </w:r>
+      <w:commentRangeStart w:id="27"/>
+      <w:commentRangeEnd w:id="27"/>
       <w:r>
         <w:rPr>
           <w:rStyle w:val="CommentReference"/>
@@ -6310,18 +6384,10 @@
         <w:t>WebApp1 and WebApp2</w:t>
       </w:r>
       <w:r>
-        <w:t xml:space="preserve"> </w:t>
-      </w:r>
-      <w:proofErr w:type="gramStart"/>
-      <w:r>
-        <w:t xml:space="preserve">for </w:t>
-      </w:r>
-      <w:r>
-        <w:t>.</w:t>
-      </w:r>
-      <w:proofErr w:type="gramEnd"/>
-      <w:r>
-        <w:t xml:space="preserve"> They are differentiated by the background color and "version" of the application.</w:t>
+        <w:t xml:space="preserve"> for </w:t>
+      </w:r>
+      <w:r>
+        <w:t>. They are differentiated by the background color and "version" of the application.</w:t>
       </w:r>
     </w:p>
     <w:p>
@@ -6380,7 +6446,7 @@
                     <pic:cNvPicPr/>
                   </pic:nvPicPr>
                   <pic:blipFill>
-                    <a:blip r:embed="rId42">
+                    <a:blip r:embed="rId43">
                       <a:extLst>
                         <a:ext uri="{28A0092B-C50C-407E-A947-70E740481C1C}">
                           <a14:useLocalDpi xmlns:a14="http://schemas.microsoft.com/office/drawing/2010/main" val="0"/>
@@ -6500,7 +6566,7 @@
                     <pic:cNvPicPr/>
                   </pic:nvPicPr>
                   <pic:blipFill>
-                    <a:blip r:embed="rId43">
+                    <a:blip r:embed="rId44">
                       <a:extLst>
                         <a:ext uri="{28A0092B-C50C-407E-A947-70E740481C1C}">
                           <a14:useLocalDpi xmlns:a14="http://schemas.microsoft.com/office/drawing/2010/main" val="0"/>
@@ -6558,13 +6624,8 @@
       <w:r>
         <w:t xml:space="preserve">master </w:t>
       </w:r>
-      <w:proofErr w:type="spellStart"/>
-      <w:r>
-        <w:t>CloudFormation</w:t>
-      </w:r>
-      <w:proofErr w:type="spellEnd"/>
-      <w:r>
-        <w:t xml:space="preserve"> stack status shows “CREATE_COMPLETE” for all </w:t>
+      <w:r>
+        <w:t xml:space="preserve">CloudFormation stack status shows “CREATE_COMPLETE” for all </w:t>
       </w:r>
       <w:r>
         <w:t xml:space="preserve">of </w:t>
@@ -6652,7 +6713,7 @@
                     <pic:cNvPicPr/>
                   </pic:nvPicPr>
                   <pic:blipFill>
-                    <a:blip r:embed="rId44">
+                    <a:blip r:embed="rId45">
                       <a:extLst>
                         <a:ext uri="{28A0092B-C50C-407E-A947-70E740481C1C}">
                           <a14:useLocalDpi xmlns:a14="http://schemas.microsoft.com/office/drawing/2010/main" val="0"/>
@@ -6777,7 +6838,7 @@
                     <pic:cNvPicPr/>
                   </pic:nvPicPr>
                   <pic:blipFill>
-                    <a:blip r:embed="rId45">
+                    <a:blip r:embed="rId46">
                       <a:extLst>
                         <a:ext uri="{28A0092B-C50C-407E-A947-70E740481C1C}">
                           <a14:useLocalDpi xmlns:a14="http://schemas.microsoft.com/office/drawing/2010/main" val="0"/>
@@ -6841,7 +6902,7 @@
                     <pic:cNvPicPr/>
                   </pic:nvPicPr>
                   <pic:blipFill>
-                    <a:blip r:embed="rId46" cstate="print">
+                    <a:blip r:embed="rId47" cstate="print">
                       <a:extLst>
                         <a:ext uri="{28A0092B-C50C-407E-A947-70E740481C1C}">
                           <a14:useLocalDpi xmlns:a14="http://schemas.microsoft.com/office/drawing/2010/main" val="0"/>
@@ -7072,10 +7133,7 @@
         <w:t xml:space="preserve"> Similarly, </w:t>
       </w:r>
       <w:r>
-        <w:t>g</w:t>
-      </w:r>
-      <w:r>
-        <w:t xml:space="preserve">o to the master stack’s Output tab and find the value of </w:t>
+        <w:t xml:space="preserve">go to the master stack’s Output tab and find the value of </w:t>
       </w:r>
       <w:proofErr w:type="spellStart"/>
       <w:r>
@@ -7083,10 +7141,7 @@
       </w:r>
       <w:proofErr w:type="spellEnd"/>
       <w:r>
-        <w:t xml:space="preserve">. </w:t>
-      </w:r>
-      <w:r>
-        <w:t>Then go to AutoEC2 Console "Auto Scaling Groups" Page and select the auto scaling group that filters out when that value or “</w:t>
+        <w:t>. Then go to AutoEC2 Console "Auto Scaling Groups" Page and select the auto scaling group that filters out when that value or “</w:t>
       </w:r>
       <w:proofErr w:type="spellStart"/>
       <w:r>
@@ -7094,10 +7149,7 @@
       </w:r>
       <w:proofErr w:type="spellEnd"/>
       <w:r>
-        <w:t>” is entered in the filter bar</w:t>
-      </w:r>
-      <w:r>
-        <w:t xml:space="preserve">. </w:t>
+        <w:t xml:space="preserve">” is entered in the filter bar. </w:t>
       </w:r>
     </w:p>
     <w:p>
@@ -7106,16 +7158,7 @@
         <w:ind w:left="360"/>
       </w:pPr>
       <w:r>
-        <w:t>Click on the Auto Scaling Group's "Instance</w:t>
-      </w:r>
-      <w:r>
-        <w:t>s" tab and click on the</w:t>
-      </w:r>
-      <w:r>
-        <w:t xml:space="preserve"> instance-id</w:t>
-      </w:r>
-      <w:r>
-        <w:t xml:space="preserve"> with </w:t>
+        <w:t xml:space="preserve">Click on the Auto Scaling Group's "Instances" tab and click on the instance-id with </w:t>
       </w:r>
       <w:r>
         <w:rPr>
@@ -7124,16 +7167,7 @@
         <w:t>Scale-In Protection</w:t>
       </w:r>
       <w:r>
-        <w:t xml:space="preserve"> enabled</w:t>
-      </w:r>
-      <w:r>
-        <w:t>. Note the "IPv4 P</w:t>
-      </w:r>
-      <w:r>
-        <w:t>rivate</w:t>
-      </w:r>
-      <w:r>
-        <w:t xml:space="preserve"> IP" in the "Description" Tab of that instance. You will need it to construct the </w:t>
+        <w:t xml:space="preserve"> enabled. Note the "IPv4 Private IP" in the "Description" Tab of that instance. You will need it to construct the </w:t>
       </w:r>
       <w:proofErr w:type="spellStart"/>
       <w:r>
@@ -7224,7 +7258,7 @@
               </wp:anchor>
             </w:drawing>
           </mc:Choice>
-          <mc:Fallback xmlns:w16se="http://schemas.microsoft.com/office/word/2015/wordml/symex" xmlns:w16cid="http://schemas.microsoft.com/office/word/2016/wordml/cid" xmlns:am3d="http://schemas.microsoft.com/office/drawing/2017/model3d" xmlns:aink="http://schemas.microsoft.com/office/drawing/2016/ink" xmlns:cx8="http://schemas.microsoft.com/office/drawing/2016/5/14/chartex" xmlns:cx7="http://schemas.microsoft.com/office/drawing/2016/5/13/chartex" xmlns:cx6="http://schemas.microsoft.com/office/drawing/2016/5/12/chartex" xmlns:cx5="http://schemas.microsoft.com/office/drawing/2016/5/11/chartex" xmlns:cx4="http://schemas.microsoft.com/office/drawing/2016/5/10/chartex" xmlns:cx3="http://schemas.microsoft.com/office/drawing/2016/5/9/chartex" xmlns:cx2="http://schemas.microsoft.com/office/drawing/2015/10/21/chartex" xmlns:cx1="http://schemas.microsoft.com/office/drawing/2015/9/8/chartex" xmlns:cx="http://schemas.microsoft.com/office/drawing/2014/chartex">
+          <mc:Fallback xmlns:mo="http://schemas.microsoft.com/office/mac/office/2008/main" xmlns:mv="urn:schemas-microsoft-com:mac:vml">
             <w:pict>
               <v:rect w14:anchorId="7715D699" id="Rectangle 11" o:spid="_x0000_s1026" style="position:absolute;margin-left:82.3pt;margin-top:428.05pt;width:296.4pt;height:36.45pt;z-index:251803648;visibility:visible;mso-wrap-style:square;mso-wrap-distance-left:9pt;mso-wrap-distance-top:0;mso-wrap-distance-right:9pt;mso-wrap-distance-bottom:0;mso-position-horizontal:absolute;mso-position-horizontal-relative:text;mso-position-vertical:absolute;mso-position-vertical-relative:text;v-text-anchor:middle" o:gfxdata="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" filled="f" strokecolor="red" strokeweight="2pt"/>
             </w:pict>
@@ -7257,7 +7291,7 @@
                     <pic:cNvPicPr/>
                   </pic:nvPicPr>
                   <pic:blipFill>
-                    <a:blip r:embed="rId47">
+                    <a:blip r:embed="rId48">
                       <a:extLst>
                         <a:ext uri="{28A0092B-C50C-407E-A947-70E740481C1C}">
                           <a14:useLocalDpi xmlns:a14="http://schemas.microsoft.com/office/drawing/2010/main" val="0"/>
@@ -7315,21 +7349,12 @@
           <w:i/>
         </w:rPr>
       </w:pPr>
-      <w:proofErr w:type="gramStart"/>
       <w:r>
         <w:rPr>
           <w:b/>
           <w:i/>
         </w:rPr>
-        <w:t>Via  CLI</w:t>
-      </w:r>
-      <w:proofErr w:type="gramEnd"/>
-      <w:r>
-        <w:rPr>
-          <w:b/>
-          <w:i/>
-        </w:rPr>
-        <w:t>:</w:t>
+        <w:t>Via  CLI:</w:t>
       </w:r>
     </w:p>
     <w:p>
@@ -7476,35 +7501,7 @@
         <w:rPr>
           <w:rFonts w:ascii="Courier New" w:hAnsi="Courier New" w:cs="Courier New"/>
         </w:rPr>
-        <w:t>] -W %</w:t>
-      </w:r>
-      <w:proofErr w:type="gramStart"/>
-      <w:r>
-        <w:rPr>
-          <w:rFonts w:ascii="Courier New" w:hAnsi="Courier New" w:cs="Courier New"/>
-        </w:rPr>
-        <w:t>h:%</w:t>
-      </w:r>
-      <w:proofErr w:type="gramEnd"/>
-      <w:r>
-        <w:rPr>
-          <w:rFonts w:ascii="Courier New" w:hAnsi="Courier New" w:cs="Courier New"/>
-        </w:rPr>
-        <w:t xml:space="preserve">p </w:t>
-      </w:r>
-      <w:proofErr w:type="spellStart"/>
-      <w:r>
-        <w:rPr>
-          <w:rFonts w:ascii="Courier New" w:hAnsi="Courier New" w:cs="Courier New"/>
-        </w:rPr>
-        <w:t>ubuntu</w:t>
-      </w:r>
-      <w:proofErr w:type="spellEnd"/>
-      <w:r>
-        <w:rPr>
-          <w:rFonts w:ascii="Courier New" w:hAnsi="Courier New" w:cs="Courier New"/>
-        </w:rPr>
-        <w:t>@[BASTION-HOST-PUBLIC-IP]' admin@[BIG-IP-HOST-PRIVATE-IP]</w:t>
+        <w:t>] -W %h:%p ubuntu@[BASTION-HOST-PUBLIC-IP]' admin@[BIG-IP-HOST-PRIVATE-IP]</w:t>
       </w:r>
     </w:p>
     <w:p>
@@ -7572,157 +7569,111 @@
           <w:rFonts w:ascii="Courier New" w:hAnsi="Courier New" w:cs="Courier New"/>
           <w:sz w:val="18"/>
         </w:rPr>
-        <w:t>mykey</w:t>
-      </w:r>
+        <w:t>mykey.pem</w:t>
+      </w:r>
+      <w:proofErr w:type="spellEnd"/>
       <w:r>
         <w:rPr>
           <w:rFonts w:ascii="Courier New" w:hAnsi="Courier New" w:cs="Courier New"/>
           <w:sz w:val="18"/>
         </w:rPr>
-        <w:t>.pem</w:t>
-      </w:r>
-      <w:proofErr w:type="spellEnd"/>
+        <w:t xml:space="preserve"> -o </w:t>
+      </w:r>
+      <w:proofErr w:type="spellStart"/>
       <w:r>
         <w:rPr>
           <w:rFonts w:ascii="Courier New" w:hAnsi="Courier New" w:cs="Courier New"/>
           <w:sz w:val="18"/>
         </w:rPr>
-        <w:t xml:space="preserve"> -o </w:t>
-      </w:r>
-      <w:proofErr w:type="spellStart"/>
+        <w:t>ProxyCommand</w:t>
+      </w:r>
+      <w:proofErr w:type="spellEnd"/>
       <w:r>
         <w:rPr>
           <w:rFonts w:ascii="Courier New" w:hAnsi="Courier New" w:cs="Courier New"/>
           <w:sz w:val="18"/>
         </w:rPr>
-        <w:t>ProxyCommand</w:t>
-      </w:r>
-      <w:proofErr w:type="spellEnd"/>
+        <w:t>='</w:t>
+      </w:r>
+      <w:proofErr w:type="spellStart"/>
       <w:r>
         <w:rPr>
           <w:rFonts w:ascii="Courier New" w:hAnsi="Courier New" w:cs="Courier New"/>
           <w:sz w:val="18"/>
         </w:rPr>
-        <w:t>='</w:t>
-      </w:r>
-      <w:proofErr w:type="spellStart"/>
+        <w:t>ssh</w:t>
+      </w:r>
+      <w:proofErr w:type="spellEnd"/>
       <w:r>
         <w:rPr>
           <w:rFonts w:ascii="Courier New" w:hAnsi="Courier New" w:cs="Courier New"/>
           <w:sz w:val="18"/>
         </w:rPr>
-        <w:t>ssh</w:t>
-      </w:r>
-      <w:proofErr w:type="spellEnd"/>
+        <w:t xml:space="preserve"> -</w:t>
+      </w:r>
+      <w:proofErr w:type="spellStart"/>
       <w:r>
         <w:rPr>
           <w:rFonts w:ascii="Courier New" w:hAnsi="Courier New" w:cs="Courier New"/>
           <w:sz w:val="18"/>
         </w:rPr>
-        <w:t xml:space="preserve"> -</w:t>
-      </w:r>
-      <w:proofErr w:type="spellStart"/>
+        <w:t>i</w:t>
+      </w:r>
+      <w:proofErr w:type="spellEnd"/>
       <w:r>
         <w:rPr>
           <w:rFonts w:ascii="Courier New" w:hAnsi="Courier New" w:cs="Courier New"/>
           <w:sz w:val="18"/>
         </w:rPr>
-        <w:t>i</w:t>
-      </w:r>
-      <w:proofErr w:type="spellEnd"/>
+        <w:t xml:space="preserve"> </w:t>
+      </w:r>
+      <w:proofErr w:type="spellStart"/>
       <w:r>
         <w:rPr>
           <w:rFonts w:ascii="Courier New" w:hAnsi="Courier New" w:cs="Courier New"/>
           <w:sz w:val="18"/>
         </w:rPr>
-        <w:t xml:space="preserve"> </w:t>
-      </w:r>
-      <w:proofErr w:type="spellStart"/>
+        <w:t>mykey.pem</w:t>
+      </w:r>
+      <w:proofErr w:type="spellEnd"/>
       <w:r>
         <w:rPr>
           <w:rFonts w:ascii="Courier New" w:hAnsi="Courier New" w:cs="Courier New"/>
           <w:sz w:val="18"/>
         </w:rPr>
-        <w:t>mykey</w:t>
-      </w:r>
-      <w:r>
+        <w:t xml:space="preserve"> -W %h:%p ubuntu@18.215.65.86' admin@10.0.21.7</w:t>
+      </w:r>
+    </w:p>
+    <w:p>
+      <w:pPr>
+        <w:pStyle w:val="CodeSnippet"/>
         <w:rPr>
           <w:rFonts w:ascii="Courier New" w:hAnsi="Courier New" w:cs="Courier New"/>
           <w:sz w:val="18"/>
         </w:rPr>
-        <w:t>.pem</w:t>
-      </w:r>
-      <w:proofErr w:type="spellEnd"/>
+      </w:pPr>
       <w:r>
         <w:rPr>
           <w:rFonts w:ascii="Courier New" w:hAnsi="Courier New" w:cs="Courier New"/>
           <w:sz w:val="18"/>
         </w:rPr>
-        <w:t xml:space="preserve"> -W %</w:t>
-      </w:r>
-      <w:proofErr w:type="gramStart"/>
-      <w:r>
+        <w:t>The authenticity of host '18.215.65.86 (18.215.65.86)' can't be established.</w:t>
+      </w:r>
+    </w:p>
+    <w:p>
+      <w:pPr>
+        <w:pStyle w:val="CodeSnippet"/>
         <w:rPr>
           <w:rFonts w:ascii="Courier New" w:hAnsi="Courier New" w:cs="Courier New"/>
           <w:sz w:val="18"/>
         </w:rPr>
-        <w:t>h:%</w:t>
-      </w:r>
-      <w:proofErr w:type="gramEnd"/>
+      </w:pPr>
       <w:r>
         <w:rPr>
           <w:rFonts w:ascii="Courier New" w:hAnsi="Courier New" w:cs="Courier New"/>
           <w:sz w:val="18"/>
         </w:rPr>
-        <w:t>p ubuntu@18.215.65.86' admin@10.0.21.7</w:t>
-      </w:r>
-    </w:p>
-    <w:p>
-      <w:pPr>
-        <w:pStyle w:val="CodeSnippet"/>
-        <w:rPr>
-          <w:rFonts w:ascii="Courier New" w:hAnsi="Courier New" w:cs="Courier New"/>
-          <w:sz w:val="18"/>
-        </w:rPr>
-      </w:pPr>
-      <w:r>
-        <w:rPr>
-          <w:rFonts w:ascii="Courier New" w:hAnsi="Courier New" w:cs="Courier New"/>
-          <w:sz w:val="18"/>
-        </w:rPr>
-        <w:t>The authenticity of host '18.215.65.86 (18.215.65.86)' can't be established.</w:t>
-      </w:r>
-    </w:p>
-    <w:p>
-      <w:pPr>
-        <w:pStyle w:val="CodeSnippet"/>
-        <w:rPr>
-          <w:rFonts w:ascii="Courier New" w:hAnsi="Courier New" w:cs="Courier New"/>
-          <w:sz w:val="18"/>
-        </w:rPr>
-      </w:pPr>
-      <w:r>
-        <w:rPr>
-          <w:rFonts w:ascii="Courier New" w:hAnsi="Courier New" w:cs="Courier New"/>
-          <w:sz w:val="18"/>
-        </w:rPr>
-        <w:t>ECDSA key fingerprint is SHA</w:t>
-      </w:r>
-      <w:proofErr w:type="gramStart"/>
-      <w:r>
-        <w:rPr>
-          <w:rFonts w:ascii="Courier New" w:hAnsi="Courier New" w:cs="Courier New"/>
-          <w:sz w:val="18"/>
-        </w:rPr>
-        <w:t>256:+</w:t>
-      </w:r>
-      <w:proofErr w:type="gramEnd"/>
-      <w:r>
-        <w:rPr>
-          <w:rFonts w:ascii="Courier New" w:hAnsi="Courier New" w:cs="Courier New"/>
-          <w:sz w:val="18"/>
-        </w:rPr>
-        <w:t>bcHEvLA2Dm5UQf3jb+A9xWR</w:t>
+        <w:t>ECDSA key fingerprint is SHA256:+bcHEvLA2Dm5UQf3jb+A9xWR</w:t>
       </w:r>
       <w:r>
         <w:rPr>
@@ -7802,52 +7753,42 @@
           <w:b/>
           <w:sz w:val="18"/>
         </w:rPr>
-        <w:t>admin@(ip-10-0-21-</w:t>
-      </w:r>
-      <w:proofErr w:type="gramStart"/>
+        <w:t>admin@(ip-10-0-21-7)(</w:t>
+      </w:r>
+      <w:proofErr w:type="spellStart"/>
       <w:r>
         <w:rPr>
           <w:rFonts w:ascii="Courier New" w:hAnsi="Courier New" w:cs="Courier New"/>
           <w:b/>
           <w:sz w:val="18"/>
         </w:rPr>
-        <w:t>7)(</w:t>
-      </w:r>
-      <w:proofErr w:type="spellStart"/>
-      <w:proofErr w:type="gramEnd"/>
+        <w:t>cfg</w:t>
+      </w:r>
+      <w:proofErr w:type="spellEnd"/>
       <w:r>
         <w:rPr>
           <w:rFonts w:ascii="Courier New" w:hAnsi="Courier New" w:cs="Courier New"/>
           <w:b/>
           <w:sz w:val="18"/>
         </w:rPr>
-        <w:t>cfg</w:t>
-      </w:r>
-      <w:proofErr w:type="spellEnd"/>
+        <w:t>-sync Standalone)(Active)(/Common)(</w:t>
+      </w:r>
+      <w:proofErr w:type="spellStart"/>
       <w:r>
         <w:rPr>
           <w:rFonts w:ascii="Courier New" w:hAnsi="Courier New" w:cs="Courier New"/>
           <w:b/>
           <w:sz w:val="18"/>
         </w:rPr>
-        <w:t>-sync Standalone)(Active)(/Common)(</w:t>
-      </w:r>
-      <w:proofErr w:type="spellStart"/>
+        <w:t>tmos</w:t>
+      </w:r>
+      <w:proofErr w:type="spellEnd"/>
       <w:r>
         <w:rPr>
           <w:rFonts w:ascii="Courier New" w:hAnsi="Courier New" w:cs="Courier New"/>
           <w:b/>
           <w:sz w:val="18"/>
         </w:rPr>
-        <w:t>tmos</w:t>
-      </w:r>
-      <w:proofErr w:type="spellEnd"/>
-      <w:r>
-        <w:rPr>
-          <w:rFonts w:ascii="Courier New" w:hAnsi="Courier New" w:cs="Courier New"/>
-          <w:b/>
-          <w:sz w:val="18"/>
-        </w:rPr>
         <w:t>)#</w:t>
       </w:r>
     </w:p>
@@ -7937,35 +7878,7 @@
         <w:rPr>
           <w:rFonts w:ascii="Courier New" w:hAnsi="Courier New" w:cs="Courier New"/>
         </w:rPr>
-        <w:t xml:space="preserve">] </w:t>
-      </w:r>
-      <w:proofErr w:type="spellStart"/>
-      <w:r>
-        <w:rPr>
-          <w:rFonts w:ascii="Courier New" w:hAnsi="Courier New" w:cs="Courier New"/>
-        </w:rPr>
-        <w:t>ubuntu</w:t>
-      </w:r>
-      <w:proofErr w:type="spellEnd"/>
-      <w:r>
-        <w:rPr>
-          <w:rFonts w:ascii="Courier New" w:hAnsi="Courier New" w:cs="Courier New"/>
-        </w:rPr>
-        <w:t xml:space="preserve">@[BASTION-HOST-PUBLIC-IP] -L </w:t>
-      </w:r>
-      <w:proofErr w:type="gramStart"/>
-      <w:r>
-        <w:rPr>
-          <w:rFonts w:ascii="Courier New" w:hAnsi="Courier New" w:cs="Courier New"/>
-        </w:rPr>
-        <w:t>8443:[</w:t>
-      </w:r>
-      <w:proofErr w:type="gramEnd"/>
-      <w:r>
-        <w:rPr>
-          <w:rFonts w:ascii="Courier New" w:hAnsi="Courier New" w:cs="Courier New"/>
-        </w:rPr>
-        <w:t>BIG-IP-HOST-PRIVATE-IP]:8443</w:t>
+        <w:t>] ubuntu@[BASTION-HOST-PUBLIC-IP] -L 8443:[BIG-IP-HOST-PRIVATE-IP]:8443</w:t>
       </w:r>
     </w:p>
     <w:p>
@@ -8150,12 +8063,12 @@
         </w:rPr>
         <w:t>quickstart</w:t>
       </w:r>
+      <w:proofErr w:type="spellEnd"/>
     </w:p>
     <w:p>
       <w:pPr>
         <w:pStyle w:val="CodeSnippet"/>
       </w:pPr>
-      <w:proofErr w:type="spellEnd"/>
       <w:r>
         <w:t xml:space="preserve">password: </w:t>
       </w:r>
@@ -8364,25 +8277,16 @@
           <w:rFonts w:ascii="Courier New" w:hAnsi="Courier New" w:cs="Courier New"/>
           <w:sz w:val="13"/>
         </w:rPr>
-        <w:t>10-0-21-</w:t>
-      </w:r>
-      <w:proofErr w:type="gramStart"/>
+        <w:t>10-0-21-7</w:t>
+      </w:r>
       <w:r>
         <w:rPr>
           <w:rFonts w:ascii="Courier New" w:hAnsi="Courier New" w:cs="Courier New"/>
           <w:sz w:val="13"/>
         </w:rPr>
-        <w:t>7</w:t>
-      </w:r>
-      <w:r>
-        <w:rPr>
-          <w:rFonts w:ascii="Courier New" w:hAnsi="Courier New" w:cs="Courier New"/>
-          <w:sz w:val="13"/>
-        </w:rPr>
         <w:t>)(</w:t>
       </w:r>
       <w:proofErr w:type="spellStart"/>
-      <w:proofErr w:type="gramEnd"/>
       <w:r>
         <w:rPr>
           <w:rFonts w:ascii="Courier New" w:hAnsi="Courier New" w:cs="Courier New"/>
@@ -8447,25 +8351,16 @@
           <w:rFonts w:ascii="Courier New" w:hAnsi="Courier New" w:cs="Courier New"/>
           <w:sz w:val="13"/>
         </w:rPr>
-        <w:t>admin@(ip-10-0-21-</w:t>
-      </w:r>
-      <w:proofErr w:type="gramStart"/>
+        <w:t>admin@(ip-10-0-21-7</w:t>
+      </w:r>
       <w:r>
         <w:rPr>
           <w:rFonts w:ascii="Courier New" w:hAnsi="Courier New" w:cs="Courier New"/>
           <w:sz w:val="13"/>
         </w:rPr>
-        <w:t>7</w:t>
-      </w:r>
-      <w:r>
-        <w:rPr>
-          <w:rFonts w:ascii="Courier New" w:hAnsi="Courier New" w:cs="Courier New"/>
-          <w:sz w:val="13"/>
-        </w:rPr>
         <w:t>)(</w:t>
       </w:r>
       <w:proofErr w:type="spellStart"/>
-      <w:proofErr w:type="gramEnd"/>
       <w:r>
         <w:rPr>
           <w:rFonts w:ascii="Courier New" w:hAnsi="Courier New" w:cs="Courier New"/>
@@ -8639,7 +8534,7 @@
                     <pic:cNvPicPr/>
                   </pic:nvPicPr>
                   <pic:blipFill>
-                    <a:blip r:embed="rId48">
+                    <a:blip r:embed="rId49">
                       <a:extLst>
                         <a:ext uri="{28A0092B-C50C-407E-A947-70E740481C1C}">
                           <a14:useLocalDpi xmlns:a14="http://schemas.microsoft.com/office/drawing/2010/main" val="0"/>
@@ -8680,13 +8575,7 @@
         <w:ind w:left="720"/>
       </w:pPr>
       <w:r>
-        <w:t>Figure 9</w:t>
-      </w:r>
-      <w:r>
-        <w:t xml:space="preserve">: BIG-IP </w:t>
-      </w:r>
-      <w:r>
-        <w:t>Pool Statistics</w:t>
+        <w:t>Figure 9: BIG-IP Pool Statistics</w:t>
       </w:r>
     </w:p>
     <w:p>
@@ -8801,7 +8690,7 @@
                     <pic:cNvPicPr/>
                   </pic:nvPicPr>
                   <pic:blipFill>
-                    <a:blip r:embed="rId49" cstate="print">
+                    <a:blip r:embed="rId50" cstate="print">
                       <a:extLst>
                         <a:ext uri="{28A0092B-C50C-407E-A947-70E740481C1C}">
                           <a14:useLocalDpi xmlns:a14="http://schemas.microsoft.com/office/drawing/2010/main" val="0"/>
@@ -8994,16 +8883,7 @@
         <w:pStyle w:val="Body"/>
       </w:pPr>
       <w:r>
-        <w:t>From a bash shell, either the bastion host or BIG-IP's</w:t>
-      </w:r>
-      <w:r>
-        <w:t xml:space="preserve"> (</w:t>
-      </w:r>
-      <w:r>
-        <w:t>assuming yo</w:t>
-      </w:r>
-      <w:r>
-        <w:t>u have access via tunnel above):</w:t>
+        <w:t>From a bash shell, either the bastion host or BIG-IP's (assuming you have access via tunnel above):</w:t>
       </w:r>
     </w:p>
     <w:p>
@@ -9033,25 +8913,16 @@
           <w:rFonts w:ascii="Courier New" w:hAnsi="Courier New" w:cs="Courier New"/>
           <w:sz w:val="16"/>
         </w:rPr>
-        <w:t>admin@(ip-10-0-21-</w:t>
-      </w:r>
-      <w:proofErr w:type="gramStart"/>
+        <w:t>admin@(ip-10-0-21-7</w:t>
+      </w:r>
       <w:r>
         <w:rPr>
           <w:rFonts w:ascii="Courier New" w:hAnsi="Courier New" w:cs="Courier New"/>
           <w:sz w:val="16"/>
         </w:rPr>
-        <w:t>7</w:t>
-      </w:r>
-      <w:r>
-        <w:rPr>
-          <w:rFonts w:ascii="Courier New" w:hAnsi="Courier New" w:cs="Courier New"/>
-          <w:sz w:val="16"/>
-        </w:rPr>
         <w:t>)(</w:t>
       </w:r>
       <w:proofErr w:type="spellStart"/>
-      <w:proofErr w:type="gramEnd"/>
       <w:r>
         <w:rPr>
           <w:rFonts w:ascii="Courier New" w:hAnsi="Courier New" w:cs="Courier New"/>
@@ -9131,13 +9002,8 @@
       <w:pPr>
         <w:pStyle w:val="CodeSnippet"/>
       </w:pPr>
-      <w:proofErr w:type="gramStart"/>
-      <w:r>
-        <w:t>#!/</w:t>
-      </w:r>
-      <w:proofErr w:type="gramEnd"/>
-      <w:r>
-        <w:t>bin/bash</w:t>
+      <w:r>
+        <w:t>#!/bin/bash</w:t>
       </w:r>
     </w:p>
     <w:p>
@@ -9201,16 +9067,11 @@
       <w:r>
         <w:t xml:space="preserve"> </w:t>
       </w:r>
-      <w:proofErr w:type="gramStart"/>
       <w:r>
         <w:t>#</w:t>
       </w:r>
       <w:r>
-        <w:t>(</w:t>
-      </w:r>
-      <w:proofErr w:type="gramEnd"/>
-      <w:r>
-        <w:t xml:space="preserve">or </w:t>
+        <w:t xml:space="preserve">(or </w:t>
       </w:r>
       <w:r>
         <w:rPr>
@@ -9274,13 +9135,8 @@
         <w:t>bigip_username</w:t>
       </w:r>
       <w:proofErr w:type="spellEnd"/>
-      <w:proofErr w:type="gramStart"/>
-      <w:r>
-        <w:t>}:$</w:t>
-      </w:r>
-      <w:proofErr w:type="gramEnd"/>
-      <w:r>
-        <w:t>{</w:t>
+      <w:r>
+        <w:t>}:${</w:t>
       </w:r>
       <w:proofErr w:type="spellStart"/>
       <w:r>
@@ -9361,29 +9217,302 @@
       </w:pPr>
       <w:r>
         <w:lastRenderedPageBreak/>
+        <w:t>/config/cloud/</w:t>
+      </w:r>
+      <w:proofErr w:type="spellStart"/>
+      <w:r>
+        <w:t>aws</w:t>
+      </w:r>
+      <w:proofErr w:type="spellEnd"/>
+      <w:r>
         <w:t>/</w:t>
       </w:r>
       <w:proofErr w:type="spellStart"/>
       <w:r>
-        <w:t>config</w:t>
+        <w:t>virtual_service_defintion.json</w:t>
       </w:r>
       <w:proofErr w:type="spellEnd"/>
-      <w:r>
-        <w:t>/cloud/</w:t>
+    </w:p>
+    <w:p>
+      <w:pPr>
+        <w:pStyle w:val="Body"/>
+      </w:pPr>
+    </w:p>
+    <w:p>
+      <w:pPr>
+        <w:pStyle w:val="Body"/>
+      </w:pPr>
+      <w:r>
+        <w:t xml:space="preserve">Edit </w:t>
       </w:r>
       <w:proofErr w:type="spellStart"/>
       <w:r>
-        <w:t>aws</w:t>
+        <w:t>virtual_service_defintion.json</w:t>
       </w:r>
       <w:proofErr w:type="spellEnd"/>
       <w:r>
-        <w:t>/</w:t>
+        <w:t xml:space="preserve"> file </w:t>
+      </w:r>
+      <w:r>
+        <w:t xml:space="preserve">and increment the </w:t>
+      </w:r>
+      <w:r>
+        <w:t>value</w:t>
+      </w:r>
+      <w:r>
+        <w:t>s in</w:t>
+      </w:r>
+      <w:r>
+        <w:t xml:space="preserve"> </w:t>
+      </w:r>
+      <w:r>
+        <w:t xml:space="preserve">the </w:t>
       </w:r>
       <w:proofErr w:type="spellStart"/>
       <w:r>
+        <w:rPr>
+          <w:b/>
+        </w:rPr>
+        <w:t>tagValue</w:t>
+      </w:r>
+      <w:proofErr w:type="spellEnd"/>
+      <w:r>
+        <w:t xml:space="preserve"> </w:t>
+      </w:r>
+      <w:r>
+        <w:t>fields:</w:t>
+      </w:r>
+    </w:p>
+    <w:p>
+      <w:pPr>
+        <w:pStyle w:val="CodeSnippet"/>
+      </w:pPr>
+      <w:r>
+        <w:t xml:space="preserve">   "</w:t>
+      </w:r>
+      <w:proofErr w:type="spellStart"/>
+      <w:r>
+        <w:t>tagKey</w:t>
+      </w:r>
+      <w:proofErr w:type="spellEnd"/>
+      <w:r>
+        <w:t>": "f5demoapp",</w:t>
+      </w:r>
+    </w:p>
+    <w:p>
+      <w:pPr>
+        <w:pStyle w:val="CodeSnippet"/>
+      </w:pPr>
+      <w:r>
+        <w:t xml:space="preserve">   "</w:t>
+      </w:r>
+      <w:proofErr w:type="spellStart"/>
+      <w:r>
+        <w:t>tagValue</w:t>
+      </w:r>
+      <w:proofErr w:type="spellEnd"/>
+      <w:r>
+        <w:t>": "f5-demo-app-0.0.1",</w:t>
+      </w:r>
+    </w:p>
+    <w:p>
+      <w:pPr>
+        <w:pStyle w:val="Body"/>
+      </w:pPr>
+      <w:r>
+        <w:t xml:space="preserve">ex. </w:t>
+      </w:r>
+    </w:p>
+    <w:p>
+      <w:pPr>
+        <w:pStyle w:val="Body"/>
+      </w:pPr>
+      <w:r>
+        <w:t>**"f5-demo-app-0.0.1</w:t>
+      </w:r>
+      <w:r>
+        <w:t>"**</w:t>
+      </w:r>
+      <w:r>
+        <w:t xml:space="preserve"> </w:t>
+      </w:r>
+      <w:r>
+        <w:t>to</w:t>
+      </w:r>
+      <w:r>
+        <w:t xml:space="preserve"> </w:t>
+      </w:r>
+      <w:r>
+        <w:t>**"f5-demo-app-0.0.</w:t>
+      </w:r>
+      <w:r>
+        <w:rPr>
+          <w:b/>
+        </w:rPr>
+        <w:t>2</w:t>
+      </w:r>
+      <w:r>
+        <w:t>"**</w:t>
+      </w:r>
+    </w:p>
+    <w:p>
+      <w:pPr>
+        <w:pStyle w:val="Body"/>
+      </w:pPr>
+      <w:r>
+        <w:t>and :</w:t>
+      </w:r>
+    </w:p>
+    <w:p>
+      <w:pPr>
+        <w:pStyle w:val="Body"/>
+      </w:pPr>
+      <w:r>
+        <w:t>**"f5-demo-app-0.0.</w:t>
+      </w:r>
+      <w:r>
+        <w:rPr>
+          <w:b/>
+        </w:rPr>
+        <w:t>2</w:t>
+      </w:r>
+      <w:r>
+        <w:t>"**</w:t>
+      </w:r>
+      <w:r>
+        <w:t xml:space="preserve">  </w:t>
+      </w:r>
+      <w:r>
+        <w:t>to</w:t>
+      </w:r>
+      <w:r>
+        <w:t xml:space="preserve">  </w:t>
+      </w:r>
+      <w:r>
+        <w:t>**"f5-demo-app-0.0.</w:t>
+      </w:r>
+      <w:r>
+        <w:rPr>
+          <w:b/>
+        </w:rPr>
+        <w:t>3</w:t>
+      </w:r>
+      <w:r>
+        <w:t>"**</w:t>
+      </w:r>
+      <w:r>
+        <w:t xml:space="preserve"> (non-existent)</w:t>
+      </w:r>
+    </w:p>
+    <w:p>
+      <w:pPr>
+        <w:pStyle w:val="Body"/>
+      </w:pPr>
+      <w:r>
+        <w:t>So that the default pool is</w:t>
+      </w:r>
+      <w:r>
+        <w:t xml:space="preserve"> now pointing at the second Auto Scale Group (with tag "f5demoapp: f5-demo-app-0.0.2").</w:t>
+      </w:r>
+    </w:p>
+    <w:p>
+      <w:pPr>
+        <w:pStyle w:val="Body"/>
+      </w:pPr>
+      <w:r>
+        <w:t>Now u</w:t>
+      </w:r>
+      <w:r>
+        <w:t xml:space="preserve">pdate the </w:t>
+      </w:r>
+      <w:r>
+        <w:t xml:space="preserve">virtual service </w:t>
+      </w:r>
+      <w:r>
+        <w:t>definition</w:t>
+      </w:r>
+      <w:r>
+        <w:t xml:space="preserve"> via the </w:t>
+      </w:r>
+      <w:r>
+        <w:t xml:space="preserve">BIG-IP Host’s </w:t>
+      </w:r>
+      <w:r>
+        <w:t>REST API:</w:t>
+      </w:r>
+    </w:p>
+    <w:p>
+      <w:pPr>
+        <w:pStyle w:val="CodeSnippet"/>
+      </w:pPr>
+      <w:r>
+        <w:t># POST</w:t>
+      </w:r>
+    </w:p>
+    <w:p>
+      <w:pPr>
+        <w:pStyle w:val="CodeSnippet"/>
+      </w:pPr>
+      <w:r>
+        <w:t>curl -</w:t>
+      </w:r>
+      <w:proofErr w:type="spellStart"/>
+      <w:r>
+        <w:t>sk</w:t>
+      </w:r>
+      <w:proofErr w:type="spellEnd"/>
+      <w:r>
+        <w:t xml:space="preserve"> -u ${</w:t>
+      </w:r>
+      <w:proofErr w:type="spellStart"/>
+      <w:r>
+        <w:t>bigip_username</w:t>
+      </w:r>
+      <w:proofErr w:type="spellEnd"/>
+      <w:r>
+        <w:t>}:${</w:t>
+      </w:r>
+      <w:proofErr w:type="spellStart"/>
+      <w:r>
+        <w:t>bigip_password</w:t>
+      </w:r>
+      <w:proofErr w:type="spellEnd"/>
+      <w:r>
+        <w:t>} -H "Conten</w:t>
+      </w:r>
+      <w:r>
+        <w:t>t-type: application/</w:t>
+      </w:r>
+      <w:proofErr w:type="spellStart"/>
+      <w:r>
+        <w:t>json</w:t>
+      </w:r>
+      <w:proofErr w:type="spellEnd"/>
+      <w:r>
+        <w:t xml:space="preserve">" </w:t>
+      </w:r>
+      <w:r>
+        <w:rPr>
+          <w:b/>
+        </w:rPr>
+        <w:t>-X POST</w:t>
+      </w:r>
+      <w:r>
+        <w:t xml:space="preserve"> -d @</w:t>
+      </w:r>
+      <w:proofErr w:type="spellStart"/>
+      <w:r>
         <w:t>virtual_service_defintion.json</w:t>
       </w:r>
       <w:proofErr w:type="spellEnd"/>
+      <w:r>
+        <w:t xml:space="preserve"> https://${bigip_host}:${bigip_port}/mgmt/shared/appsvcs/declare | python -m </w:t>
+      </w:r>
+      <w:proofErr w:type="spellStart"/>
+      <w:r>
+        <w:t>json.tool</w:t>
+      </w:r>
+      <w:proofErr w:type="spellEnd"/>
     </w:p>
     <w:p>
       <w:pPr>
@@ -9395,335 +9524,28 @@
         <w:pStyle w:val="Body"/>
       </w:pPr>
       <w:r>
-        <w:t xml:space="preserve">Edit </w:t>
+        <w:t xml:space="preserve">Review the </w:t>
       </w:r>
       <w:proofErr w:type="spellStart"/>
       <w:r>
-        <w:t>virtual_service_</w:t>
-      </w:r>
-      <w:proofErr w:type="gramStart"/>
-      <w:r>
-        <w:t>defintion.json</w:t>
+        <w:t>ouput</w:t>
       </w:r>
       <w:proofErr w:type="spellEnd"/>
-      <w:proofErr w:type="gramEnd"/>
-      <w:r>
-        <w:t xml:space="preserve"> </w:t>
-      </w:r>
-      <w:r>
-        <w:t xml:space="preserve">file </w:t>
-      </w:r>
-      <w:r>
-        <w:t xml:space="preserve">and increment the </w:t>
-      </w:r>
-      <w:r>
-        <w:t>value</w:t>
-      </w:r>
-      <w:r>
-        <w:t>s in</w:t>
-      </w:r>
-      <w:r>
-        <w:t xml:space="preserve"> </w:t>
-      </w:r>
-      <w:r>
-        <w:t xml:space="preserve">the </w:t>
+      <w:r>
+        <w:t xml:space="preserve"> to confirm the value</w:t>
+      </w:r>
+      <w:r>
+        <w:t>s have</w:t>
+      </w:r>
+      <w:r>
+        <w:t xml:space="preserve"> changed.  Now you can </w:t>
+      </w:r>
+      <w:r>
+        <w:t xml:space="preserve">go back to your </w:t>
       </w:r>
       <w:proofErr w:type="spellStart"/>
       <w:r>
-        <w:rPr>
-          <w:b/>
-        </w:rPr>
-        <w:t>tagValue</w:t>
-      </w:r>
-      <w:proofErr w:type="spellEnd"/>
-      <w:r>
-        <w:t xml:space="preserve"> </w:t>
-      </w:r>
-      <w:r>
-        <w:t>fields:</w:t>
-      </w:r>
-    </w:p>
-    <w:p>
-      <w:pPr>
-        <w:pStyle w:val="CodeSnippet"/>
-      </w:pPr>
-      <w:r>
-        <w:t xml:space="preserve">   "</w:t>
-      </w:r>
-      <w:proofErr w:type="spellStart"/>
-      <w:r>
-        <w:t>tagKey</w:t>
-      </w:r>
-      <w:proofErr w:type="spellEnd"/>
-      <w:r>
-        <w:t>": "f5demoapp",</w:t>
-      </w:r>
-    </w:p>
-    <w:p>
-      <w:pPr>
-        <w:pStyle w:val="CodeSnippet"/>
-      </w:pPr>
-      <w:r>
-        <w:t xml:space="preserve">   "</w:t>
-      </w:r>
-      <w:proofErr w:type="spellStart"/>
-      <w:r>
-        <w:t>tagValue</w:t>
-      </w:r>
-      <w:proofErr w:type="spellEnd"/>
-      <w:r>
-        <w:t>": "f5-demo-app-0.0.1",</w:t>
-      </w:r>
-    </w:p>
-    <w:p>
-      <w:pPr>
-        <w:pStyle w:val="Body"/>
-      </w:pPr>
-      <w:r>
-        <w:t xml:space="preserve">ex. </w:t>
-      </w:r>
-    </w:p>
-    <w:p>
-      <w:pPr>
-        <w:pStyle w:val="Body"/>
-      </w:pPr>
-      <w:r>
-        <w:t>**"f5-demo-app-0.0.1</w:t>
-      </w:r>
-      <w:r>
-        <w:t>"**</w:t>
-      </w:r>
-      <w:r>
-        <w:t xml:space="preserve"> </w:t>
-      </w:r>
-      <w:r>
-        <w:t>to</w:t>
-      </w:r>
-      <w:r>
-        <w:t xml:space="preserve"> </w:t>
-      </w:r>
-      <w:r>
-        <w:t>**"f5-demo-app-0.0.</w:t>
-      </w:r>
-      <w:r>
-        <w:rPr>
-          <w:b/>
-        </w:rPr>
-        <w:t>2</w:t>
-      </w:r>
-      <w:r>
-        <w:t>"**</w:t>
-      </w:r>
-    </w:p>
-    <w:p>
-      <w:pPr>
-        <w:pStyle w:val="Body"/>
-      </w:pPr>
-      <w:proofErr w:type="gramStart"/>
-      <w:r>
-        <w:t>and :</w:t>
-      </w:r>
-      <w:proofErr w:type="gramEnd"/>
-    </w:p>
-    <w:p>
-      <w:pPr>
-        <w:pStyle w:val="Body"/>
-      </w:pPr>
-      <w:r>
-        <w:t>**"f5-demo-app-0.0.</w:t>
-      </w:r>
-      <w:r>
-        <w:rPr>
-          <w:b/>
-        </w:rPr>
-        <w:t>2</w:t>
-      </w:r>
-      <w:r>
-        <w:t>"*</w:t>
-      </w:r>
-      <w:proofErr w:type="gramStart"/>
-      <w:r>
-        <w:t>*</w:t>
-      </w:r>
-      <w:r>
-        <w:t xml:space="preserve">  </w:t>
-      </w:r>
-      <w:r>
-        <w:t>to</w:t>
-      </w:r>
-      <w:proofErr w:type="gramEnd"/>
-      <w:r>
-        <w:t xml:space="preserve">  </w:t>
-      </w:r>
-      <w:r>
-        <w:t>**"f5-demo-app-0.0.</w:t>
-      </w:r>
-      <w:r>
-        <w:rPr>
-          <w:b/>
-        </w:rPr>
-        <w:t>3</w:t>
-      </w:r>
-      <w:r>
-        <w:t>"**</w:t>
-      </w:r>
-      <w:r>
-        <w:t xml:space="preserve"> (non-existent)</w:t>
-      </w:r>
-    </w:p>
-    <w:p>
-      <w:pPr>
-        <w:pStyle w:val="Body"/>
-      </w:pPr>
-      <w:r>
-        <w:t>So that the default pool is</w:t>
-      </w:r>
-      <w:r>
-        <w:t xml:space="preserve"> now pointing at the second Auto Scale Group (with tag "f5demoapp: f5-demo-app-0.0.2").</w:t>
-      </w:r>
-    </w:p>
-    <w:p>
-      <w:pPr>
-        <w:pStyle w:val="Body"/>
-      </w:pPr>
-      <w:r>
-        <w:t>Now u</w:t>
-      </w:r>
-      <w:r>
-        <w:t xml:space="preserve">pdate the </w:t>
-      </w:r>
-      <w:r>
-        <w:t xml:space="preserve">virtual service </w:t>
-      </w:r>
-      <w:r>
-        <w:t>definition</w:t>
-      </w:r>
-      <w:r>
-        <w:t xml:space="preserve"> via the </w:t>
-      </w:r>
-      <w:r>
-        <w:t xml:space="preserve">BIG-IP Host’s </w:t>
-      </w:r>
-      <w:r>
-        <w:t>REST API</w:t>
-      </w:r>
-      <w:r>
-        <w:t>:</w:t>
-      </w:r>
-    </w:p>
-    <w:p>
-      <w:pPr>
-        <w:pStyle w:val="CodeSnippet"/>
-      </w:pPr>
-      <w:r>
-        <w:t># POST</w:t>
-      </w:r>
-    </w:p>
-    <w:p>
-      <w:pPr>
-        <w:pStyle w:val="CodeSnippet"/>
-      </w:pPr>
-      <w:r>
-        <w:t>curl -</w:t>
-      </w:r>
-      <w:proofErr w:type="spellStart"/>
-      <w:r>
-        <w:t>sk</w:t>
-      </w:r>
-      <w:proofErr w:type="spellEnd"/>
-      <w:r>
-        <w:t xml:space="preserve"> -u ${</w:t>
-      </w:r>
-      <w:proofErr w:type="spellStart"/>
-      <w:r>
-        <w:t>bigip_username</w:t>
-      </w:r>
-      <w:proofErr w:type="spellEnd"/>
-      <w:proofErr w:type="gramStart"/>
-      <w:r>
-        <w:t>}:$</w:t>
-      </w:r>
-      <w:proofErr w:type="gramEnd"/>
-      <w:r>
-        <w:t>{</w:t>
-      </w:r>
-      <w:proofErr w:type="spellStart"/>
-      <w:r>
-        <w:t>bigip_password</w:t>
-      </w:r>
-      <w:proofErr w:type="spellEnd"/>
-      <w:r>
-        <w:t>} -H "Conten</w:t>
-      </w:r>
-      <w:r>
-        <w:t>t-type: application/</w:t>
-      </w:r>
-      <w:proofErr w:type="spellStart"/>
-      <w:r>
-        <w:t>json</w:t>
-      </w:r>
-      <w:proofErr w:type="spellEnd"/>
-      <w:r>
-        <w:t xml:space="preserve">" </w:t>
-      </w:r>
-      <w:r>
-        <w:rPr>
-          <w:b/>
-        </w:rPr>
-        <w:t>-X POST</w:t>
-      </w:r>
-      <w:r>
-        <w:t xml:space="preserve"> -d @</w:t>
-      </w:r>
-      <w:proofErr w:type="spellStart"/>
-      <w:r>
-        <w:t>virtual_service_defintion.json</w:t>
-      </w:r>
-      <w:proofErr w:type="spellEnd"/>
-      <w:r>
-        <w:t xml:space="preserve"> https://${bigip_host}:${bigip_port}/mgmt/shared/appsvcs/declare | python -m </w:t>
-      </w:r>
-      <w:proofErr w:type="spellStart"/>
-      <w:r>
-        <w:t>json.tool</w:t>
-      </w:r>
-      <w:proofErr w:type="spellEnd"/>
-    </w:p>
-    <w:p>
-      <w:pPr>
-        <w:pStyle w:val="Body"/>
-      </w:pPr>
-    </w:p>
-    <w:p>
-      <w:pPr>
-        <w:pStyle w:val="Body"/>
-      </w:pPr>
-      <w:r>
-        <w:t xml:space="preserve">Review the </w:t>
-      </w:r>
-      <w:proofErr w:type="spellStart"/>
-      <w:r>
-        <w:t>ouput</w:t>
-      </w:r>
-      <w:proofErr w:type="spellEnd"/>
-      <w:r>
-        <w:t xml:space="preserve"> to confirm the value</w:t>
-      </w:r>
-      <w:r>
-        <w:t>s have</w:t>
-      </w:r>
-      <w:r>
-        <w:t xml:space="preserve"> changed.  Now you can </w:t>
-      </w:r>
-      <w:r>
-        <w:t xml:space="preserve">go back to your </w:t>
-      </w:r>
-      <w:proofErr w:type="spellStart"/>
-      <w:r>
-        <w:t>a</w:t>
-      </w:r>
-      <w:r>
-        <w:t>ppURL</w:t>
+        <w:t>appURL</w:t>
       </w:r>
       <w:proofErr w:type="spellEnd"/>
       <w:r>
@@ -9800,7 +9622,7 @@
       <w:r>
         <w:t xml:space="preserve"> configuration details that apply to BIG-IP VE. For more information, see: </w:t>
       </w:r>
-      <w:hyperlink r:id="rId50" w:history="1">
+      <w:hyperlink r:id="rId51" w:history="1">
         <w:r>
           <w:rPr>
             <w:rStyle w:val="Hyperlink"/>
@@ -9827,7 +9649,7 @@
       <w:r>
         <w:t xml:space="preserve">For details about securing BIG-IP VE in AWS, see: </w:t>
       </w:r>
-      <w:hyperlink r:id="rId51" w:history="1">
+      <w:hyperlink r:id="rId52" w:history="1">
         <w:r>
           <w:rPr>
             <w:rStyle w:val="Hyperlink"/>
@@ -10058,7 +9880,7 @@
       <w:r>
         <w:t xml:space="preserve">For additional information, see </w:t>
       </w:r>
-      <w:hyperlink r:id="rId52" w:history="1">
+      <w:hyperlink r:id="rId53" w:history="1">
         <w:r>
           <w:rPr>
             <w:rStyle w:val="Hyperlink"/>
@@ -10123,7 +9945,7 @@
       <w:r>
         <w:t xml:space="preserve"> For more information about AWS CloudFormation limits, see the </w:t>
       </w:r>
-      <w:hyperlink r:id="rId53" w:history="1">
+      <w:hyperlink r:id="rId54" w:history="1">
         <w:r>
           <w:rPr>
             <w:rStyle w:val="Hyperlink"/>
@@ -10154,7 +9976,7 @@
       <w:r>
         <w:t xml:space="preserve">You can visit our </w:t>
       </w:r>
-      <w:hyperlink r:id="rId54" w:history="1">
+      <w:hyperlink r:id="rId55" w:history="1">
         <w:r>
           <w:rPr>
             <w:rStyle w:val="Hyperlink"/>
@@ -10249,7 +10071,7 @@
       <w:r>
         <w:br/>
       </w:r>
-      <w:hyperlink r:id="rId55" w:history="1">
+      <w:hyperlink r:id="rId56" w:history="1">
         <w:r>
           <w:rPr>
             <w:rStyle w:val="Hyperlink"/>
@@ -10271,7 +10093,7 @@
       <w:r>
         <w:br/>
       </w:r>
-      <w:hyperlink r:id="rId56" w:history="1">
+      <w:hyperlink r:id="rId57" w:history="1">
         <w:r>
           <w:rPr>
             <w:rStyle w:val="Hyperlink"/>
@@ -10293,7 +10115,7 @@
       <w:r>
         <w:br/>
       </w:r>
-      <w:hyperlink r:id="rId57" w:history="1">
+      <w:hyperlink r:id="rId58" w:history="1">
         <w:r>
           <w:rPr>
             <w:rStyle w:val="Hyperlink"/>
@@ -10315,7 +10137,7 @@
       <w:r>
         <w:br/>
       </w:r>
-      <w:hyperlink r:id="rId58" w:history="1">
+      <w:hyperlink r:id="rId59" w:history="1">
         <w:r>
           <w:rPr>
             <w:rStyle w:val="Hyperlink"/>
@@ -10342,7 +10164,7 @@
       <w:r>
         <w:br/>
       </w:r>
-      <w:hyperlink r:id="rId59" w:history="1">
+      <w:hyperlink r:id="rId60" w:history="1">
         <w:r>
           <w:rPr>
             <w:rStyle w:val="Hyperlink"/>
@@ -10362,7 +10184,7 @@
       <w:r>
         <w:br/>
       </w:r>
-      <w:hyperlink r:id="rId60" w:history="1">
+      <w:hyperlink r:id="rId61" w:history="1">
         <w:r>
           <w:rPr>
             <w:rStyle w:val="Hyperlink"/>
@@ -10403,6 +10225,11 @@
     <w:p>
       <w:pPr>
         <w:pStyle w:val="ListBullet"/>
+        <w:rPr>
+          <w:rStyle w:val="Hyperlink"/>
+          <w:color w:val="212120"/>
+          <w:u w:val="none"/>
+        </w:rPr>
       </w:pPr>
       <w:r>
         <w:t>BIG-IP VE in AWS documentation</w:t>
@@ -10410,7 +10237,7 @@
       <w:r>
         <w:br/>
       </w:r>
-      <w:hyperlink r:id="rId61" w:history="1">
+      <w:hyperlink r:id="rId62" w:history="1">
         <w:r>
           <w:rPr>
             <w:rStyle w:val="Hyperlink"/>
@@ -10422,6 +10249,27 @@
     <w:p>
       <w:pPr>
         <w:pStyle w:val="ListBullet"/>
+        <w:numPr>
+          <w:ilvl w:val="0"/>
+          <w:numId w:val="0"/>
+        </w:numPr>
+        <w:ind w:left="360"/>
+      </w:pPr>
+      <w:hyperlink r:id="rId63" w:history="1">
+        <w:r>
+          <w:rPr>
+            <w:rStyle w:val="Hyperlink"/>
+          </w:rPr>
+          <w:t>K14810: Overview of BIG-IP VE license and throughput limits</w:t>
+        </w:r>
+      </w:hyperlink>
+      <w:r>
+        <w:t xml:space="preserve"> </w:t>
+      </w:r>
+    </w:p>
+    <w:p>
+      <w:pPr>
+        <w:pStyle w:val="ListBullet"/>
       </w:pPr>
       <w:r>
         <w:t xml:space="preserve">F5 Network’s official repository for </w:t>
@@ -10439,7 +10287,7 @@
       <w:pPr>
         <w:pStyle w:val="ListBullet"/>
       </w:pPr>
-      <w:hyperlink r:id="rId62" w:history="1">
+      <w:hyperlink r:id="rId64" w:history="1">
         <w:r>
           <w:rPr>
             <w:rStyle w:val="Hyperlink"/>
@@ -10465,24 +10313,12 @@
         </w:numPr>
         <w:ind w:left="360"/>
       </w:pPr>
-      <w:hyperlink r:id="rId63" w:history="1">
+      <w:hyperlink r:id="rId65" w:history="1">
         <w:r>
           <w:rPr>
             <w:rStyle w:val="Hyperlink"/>
           </w:rPr>
-          <w:t>http</w:t>
-        </w:r>
-        <w:r>
-          <w:rPr>
-            <w:rStyle w:val="Hyperlink"/>
-          </w:rPr>
-          <w:t>s</w:t>
-        </w:r>
-        <w:r>
-          <w:rPr>
-            <w:rStyle w:val="Hyperlink"/>
-          </w:rPr>
-          <w:t>://clouddocs.f5.com/products/extensions/f5-appsvcs-extension/3/</w:t>
+          <w:t>https://clouddocs.f5.com/products/extensions/f5-appsvcs-extension/3/</w:t>
         </w:r>
       </w:hyperlink>
       <w:r>
@@ -10528,7 +10364,7 @@
       <w:r>
         <w:br/>
       </w:r>
-      <w:hyperlink r:id="rId64" w:history="1">
+      <w:hyperlink r:id="rId66" w:history="1">
         <w:r>
           <w:rPr>
             <w:rStyle w:val="Hyperlink"/>
@@ -10806,7 +10642,7 @@
                               </w:rPr>
                               <w:t xml:space="preserve">The software included with this paper is licensed under the Apache License, Version 2.0 (the "License"). You may not use this file except in compliance with the License. A copy of the License is located at </w:t>
                             </w:r>
-                            <w:hyperlink r:id="rId65" w:history="1">
+                            <w:hyperlink r:id="rId67" w:history="1">
                               <w:r>
                                 <w:rPr>
                                   <w:rStyle w:val="Hyperlink"/>
@@ -10854,7 +10690,7 @@
           </mc:Choice>
           <mc:Fallback>
             <w:pict>
-              <v:rect w14:anchorId="74B18F5B" id="Rectangle_x0020_148" o:spid="_x0000_s1028" style="position:absolute;margin-left:0;margin-top:-309.55pt;width:486pt;height:313pt;z-index:251800576;visibility:visible;mso-wrap-style:square;mso-width-percent:1000;mso-height-percent:0;mso-wrap-distance-left:0;mso-wrap-distance-top:28.8pt;mso-wrap-distance-right:0;mso-wrap-distance-bottom:28.8pt;mso-position-horizontal:absolute;mso-position-horizontal-relative:margin;mso-position-vertical:absolute;mso-position-vertical-relative:bottom-margin-area;mso-width-percent:1000;mso-height-percent:0;mso-width-relative:margin;mso-height-relative:margin;v-text-anchor:top" o:gfxdata="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" filled="f" stroked="f" strokeweight="2pt">
+              <v:rect w14:anchorId="74B18F5B" id="Rectangle 148" o:spid="_x0000_s1028" style="position:absolute;margin-left:0;margin-top:-309.6pt;width:486pt;height:313pt;z-index:251800576;visibility:visible;mso-wrap-style:square;mso-width-percent:1000;mso-height-percent:0;mso-wrap-distance-left:0;mso-wrap-distance-top:28.8pt;mso-wrap-distance-right:0;mso-wrap-distance-bottom:28.8pt;mso-position-horizontal:absolute;mso-position-horizontal-relative:margin;mso-position-vertical:absolute;mso-position-vertical-relative:bottom-margin-area;mso-width-percent:1000;mso-height-percent:0;mso-width-relative:margin;mso-height-relative:margin;v-text-anchor:top" o:gfxdata="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" filled="f" stroked="f" strokeweight="2pt">
                 <v:textbox style="mso-fit-shape-to-text:t" inset="0,0,0,0">
                   <w:txbxContent>
                     <w:p>
@@ -10938,7 +10774,7 @@
                         </w:rPr>
                         <w:t xml:space="preserve">The software included with this paper is licensed under the Apache License, Version 2.0 (the "License"). You may not use this file except in compliance with the License. A copy of the License is located at </w:t>
                       </w:r>
-                      <w:hyperlink r:id="rId66" w:history="1">
+                      <w:hyperlink r:id="rId68" w:history="1">
                         <w:r>
                           <w:rPr>
                             <w:rStyle w:val="Hyperlink"/>
@@ -10986,10 +10822,10 @@
       </w:pPr>
     </w:p>
     <w:sectPr>
-      <w:headerReference w:type="default" r:id="rId67"/>
-      <w:footerReference w:type="default" r:id="rId68"/>
-      <w:headerReference w:type="first" r:id="rId69"/>
-      <w:footerReference w:type="first" r:id="rId70"/>
+      <w:headerReference w:type="default" r:id="rId69"/>
+      <w:footerReference w:type="default" r:id="rId70"/>
+      <w:headerReference w:type="first" r:id="rId71"/>
+      <w:footerReference w:type="first" r:id="rId72"/>
       <w:type w:val="continuous"/>
       <w:pgSz w:w="12240" w:h="15840" w:code="1"/>
       <w:pgMar w:top="1440" w:right="1080" w:bottom="1440" w:left="1440" w:header="720" w:footer="720" w:gutter="0"/>
@@ -11002,7 +10838,7 @@
 </file>
 
 <file path=word/comments.xml><?xml version="1.0" encoding="utf-8"?>
-<w:comments xmlns:wpc="http://schemas.microsoft.com/office/word/2010/wordprocessingCanvas" xmlns:mo="http://schemas.microsoft.com/office/mac/office/2008/main" xmlns:mc="http://schemas.openxmlformats.org/markup-compatibility/2006" xmlns:mv="urn:schemas-microsoft-com:mac:vml" xmlns:o="urn:schemas-microsoft-com:office:office" xmlns:r="http://schemas.openxmlformats.org/officeDocument/2006/relationships" xmlns:m="http://schemas.openxmlformats.org/officeDocument/2006/math" xmlns:v="urn:schemas-microsoft-com:vml" xmlns:wp14="http://schemas.microsoft.com/office/word/2010/wordprocessingDrawing" xmlns:wp="http://schemas.openxmlformats.org/drawingml/2006/wordprocessingDrawing" xmlns:w10="urn:schemas-microsoft-com:office:word" xmlns:w="http://schemas.openxmlformats.org/wordprocessingml/2006/main" xmlns:w14="http://schemas.microsoft.com/office/word/2010/wordml" xmlns:w15="http://schemas.microsoft.com/office/word/2012/wordml" xmlns:wpg="http://schemas.microsoft.com/office/word/2010/wordprocessingGroup" xmlns:wpi="http://schemas.microsoft.com/office/word/2010/wordprocessingInk" xmlns:wne="http://schemas.microsoft.com/office/word/2006/wordml" xmlns:wps="http://schemas.microsoft.com/office/word/2010/wordprocessingShape" mc:Ignorable="w14 w15 wp14">
+<w:comments xmlns:wpc="http://schemas.microsoft.com/office/word/2010/wordprocessingCanvas" xmlns:cx="http://schemas.microsoft.com/office/drawing/2014/chartex" xmlns:cx1="http://schemas.microsoft.com/office/drawing/2015/9/8/chartex" xmlns:cx2="http://schemas.microsoft.com/office/drawing/2015/10/21/chartex" xmlns:cx3="http://schemas.microsoft.com/office/drawing/2016/5/9/chartex" xmlns:cx4="http://schemas.microsoft.com/office/drawing/2016/5/10/chartex" xmlns:cx5="http://schemas.microsoft.com/office/drawing/2016/5/11/chartex" xmlns:cx6="http://schemas.microsoft.com/office/drawing/2016/5/12/chartex" xmlns:cx7="http://schemas.microsoft.com/office/drawing/2016/5/13/chartex" xmlns:cx8="http://schemas.microsoft.com/office/drawing/2016/5/14/chartex" xmlns:mc="http://schemas.openxmlformats.org/markup-compatibility/2006" xmlns:aink="http://schemas.microsoft.com/office/drawing/2016/ink" xmlns:am3d="http://schemas.microsoft.com/office/drawing/2017/model3d" xmlns:o="urn:schemas-microsoft-com:office:office" xmlns:r="http://schemas.openxmlformats.org/officeDocument/2006/relationships" xmlns:m="http://schemas.openxmlformats.org/officeDocument/2006/math" xmlns:v="urn:schemas-microsoft-com:vml" xmlns:wp14="http://schemas.microsoft.com/office/word/2010/wordprocessingDrawing" xmlns:wp="http://schemas.openxmlformats.org/drawingml/2006/wordprocessingDrawing" xmlns:w10="urn:schemas-microsoft-com:office:word" xmlns:w="http://schemas.openxmlformats.org/wordprocessingml/2006/main" xmlns:w14="http://schemas.microsoft.com/office/word/2010/wordml" xmlns:w15="http://schemas.microsoft.com/office/word/2012/wordml" xmlns:w16cid="http://schemas.microsoft.com/office/word/2016/wordml/cid" xmlns:w16se="http://schemas.microsoft.com/office/word/2015/wordml/symex" xmlns:wpg="http://schemas.microsoft.com/office/word/2010/wordprocessingGroup" xmlns:wpi="http://schemas.microsoft.com/office/word/2010/wordprocessingInk" xmlns:wne="http://schemas.microsoft.com/office/word/2006/wordml" xmlns:wps="http://schemas.microsoft.com/office/word/2010/wordprocessingShape" mc:Ignorable="w14 w15 w16se w16cid wp14">
   <w:comment w:id="17" w:author="Suzanne Selhorn" w:date="2018-05-01T12:15:00Z" w:initials="SS">
     <w:p>
       <w:pPr>
@@ -11103,7 +10939,7 @@
 </file>
 
 <file path=word/commentsExtended.xml><?xml version="1.0" encoding="utf-8"?>
-<w15:commentsEx xmlns:wpc="http://schemas.microsoft.com/office/word/2010/wordprocessingCanvas" xmlns:mo="http://schemas.microsoft.com/office/mac/office/2008/main" xmlns:mc="http://schemas.openxmlformats.org/markup-compatibility/2006" xmlns:mv="urn:schemas-microsoft-com:mac:vml" xmlns:o="urn:schemas-microsoft-com:office:office" xmlns:r="http://schemas.openxmlformats.org/officeDocument/2006/relationships" xmlns:m="http://schemas.openxmlformats.org/officeDocument/2006/math" xmlns:v="urn:schemas-microsoft-com:vml" xmlns:wp14="http://schemas.microsoft.com/office/word/2010/wordprocessingDrawing" xmlns:wp="http://schemas.openxmlformats.org/drawingml/2006/wordprocessingDrawing" xmlns:w10="urn:schemas-microsoft-com:office:word" xmlns:w="http://schemas.openxmlformats.org/wordprocessingml/2006/main" xmlns:w14="http://schemas.microsoft.com/office/word/2010/wordml" xmlns:w15="http://schemas.microsoft.com/office/word/2012/wordml" xmlns:wpg="http://schemas.microsoft.com/office/word/2010/wordprocessingGroup" xmlns:wpi="http://schemas.microsoft.com/office/word/2010/wordprocessingInk" xmlns:wne="http://schemas.microsoft.com/office/word/2006/wordml" xmlns:wps="http://schemas.microsoft.com/office/word/2010/wordprocessingShape" mc:Ignorable="w14 w15 wp14">
+<w15:commentsEx xmlns:wpc="http://schemas.microsoft.com/office/word/2010/wordprocessingCanvas" xmlns:cx="http://schemas.microsoft.com/office/drawing/2014/chartex" xmlns:cx1="http://schemas.microsoft.com/office/drawing/2015/9/8/chartex" xmlns:cx2="http://schemas.microsoft.com/office/drawing/2015/10/21/chartex" xmlns:cx3="http://schemas.microsoft.com/office/drawing/2016/5/9/chartex" xmlns:cx4="http://schemas.microsoft.com/office/drawing/2016/5/10/chartex" xmlns:cx5="http://schemas.microsoft.com/office/drawing/2016/5/11/chartex" xmlns:cx6="http://schemas.microsoft.com/office/drawing/2016/5/12/chartex" xmlns:cx7="http://schemas.microsoft.com/office/drawing/2016/5/13/chartex" xmlns:cx8="http://schemas.microsoft.com/office/drawing/2016/5/14/chartex" xmlns:mc="http://schemas.openxmlformats.org/markup-compatibility/2006" xmlns:aink="http://schemas.microsoft.com/office/drawing/2016/ink" xmlns:am3d="http://schemas.microsoft.com/office/drawing/2017/model3d" xmlns:o="urn:schemas-microsoft-com:office:office" xmlns:r="http://schemas.openxmlformats.org/officeDocument/2006/relationships" xmlns:m="http://schemas.openxmlformats.org/officeDocument/2006/math" xmlns:v="urn:schemas-microsoft-com:vml" xmlns:wp14="http://schemas.microsoft.com/office/word/2010/wordprocessingDrawing" xmlns:wp="http://schemas.openxmlformats.org/drawingml/2006/wordprocessingDrawing" xmlns:w10="urn:schemas-microsoft-com:office:word" xmlns:w="http://schemas.openxmlformats.org/wordprocessingml/2006/main" xmlns:w14="http://schemas.microsoft.com/office/word/2010/wordml" xmlns:w15="http://schemas.microsoft.com/office/word/2012/wordml" xmlns:w16cid="http://schemas.microsoft.com/office/word/2016/wordml/cid" xmlns:w16se="http://schemas.microsoft.com/office/word/2015/wordml/symex" xmlns:wpg="http://schemas.microsoft.com/office/word/2010/wordprocessingGroup" xmlns:wpi="http://schemas.microsoft.com/office/word/2010/wordprocessingInk" xmlns:wne="http://schemas.microsoft.com/office/word/2006/wordml" xmlns:wps="http://schemas.microsoft.com/office/word/2010/wordprocessingShape" mc:Ignorable="w14 w15 w16se w16cid wp14">
   <w15:commentEx w15:paraId="7F47B6B0" w15:done="0"/>
   <w15:commentEx w15:paraId="010E2766" w15:paraIdParent="7F47B6B0" w15:done="0"/>
   <w15:commentEx w15:paraId="736D58E7" w15:done="0"/>
@@ -11118,11 +10954,14 @@
   <w16cid:commentId w16cid:paraId="7F47B6B0" w16cid:durableId="1E92D8F4"/>
   <w16cid:commentId w16cid:paraId="010E2766" w16cid:durableId="1E9AB8E1"/>
   <w16cid:commentId w16cid:paraId="736D58E7" w16cid:durableId="1E917BCB"/>
+  <w16cid:commentId w16cid:paraId="196981D9" w16cid:durableId="1F704287"/>
+  <w16cid:commentId w16cid:paraId="30603651" w16cid:durableId="1F704288"/>
+  <w16cid:commentId w16cid:paraId="0B3CE5DE" w16cid:durableId="1F704289"/>
 </w16cid:commentsIds>
 </file>
 
 <file path=word/endnotes.xml><?xml version="1.0" encoding="utf-8"?>
-<w:endnotes xmlns:wpc="http://schemas.microsoft.com/office/word/2010/wordprocessingCanvas" xmlns:mo="http://schemas.microsoft.com/office/mac/office/2008/main" xmlns:mc="http://schemas.openxmlformats.org/markup-compatibility/2006" xmlns:mv="urn:schemas-microsoft-com:mac:vml" xmlns:o="urn:schemas-microsoft-com:office:office" xmlns:r="http://schemas.openxmlformats.org/officeDocument/2006/relationships" xmlns:m="http://schemas.openxmlformats.org/officeDocument/2006/math" xmlns:v="urn:schemas-microsoft-com:vml" xmlns:wp14="http://schemas.microsoft.com/office/word/2010/wordprocessingDrawing" xmlns:wp="http://schemas.openxmlformats.org/drawingml/2006/wordprocessingDrawing" xmlns:w10="urn:schemas-microsoft-com:office:word" xmlns:w="http://schemas.openxmlformats.org/wordprocessingml/2006/main" xmlns:w14="http://schemas.microsoft.com/office/word/2010/wordml" xmlns:w15="http://schemas.microsoft.com/office/word/2012/wordml" xmlns:wpg="http://schemas.microsoft.com/office/word/2010/wordprocessingGroup" xmlns:wpi="http://schemas.microsoft.com/office/word/2010/wordprocessingInk" xmlns:wne="http://schemas.microsoft.com/office/word/2006/wordml" xmlns:wps="http://schemas.microsoft.com/office/word/2010/wordprocessingShape" mc:Ignorable="w14 w15 wp14">
+<w:endnotes xmlns:wpc="http://schemas.microsoft.com/office/word/2010/wordprocessingCanvas" xmlns:cx="http://schemas.microsoft.com/office/drawing/2014/chartex" xmlns:cx1="http://schemas.microsoft.com/office/drawing/2015/9/8/chartex" xmlns:cx2="http://schemas.microsoft.com/office/drawing/2015/10/21/chartex" xmlns:cx3="http://schemas.microsoft.com/office/drawing/2016/5/9/chartex" xmlns:cx4="http://schemas.microsoft.com/office/drawing/2016/5/10/chartex" xmlns:cx5="http://schemas.microsoft.com/office/drawing/2016/5/11/chartex" xmlns:cx6="http://schemas.microsoft.com/office/drawing/2016/5/12/chartex" xmlns:cx7="http://schemas.microsoft.com/office/drawing/2016/5/13/chartex" xmlns:cx8="http://schemas.microsoft.com/office/drawing/2016/5/14/chartex" xmlns:mc="http://schemas.openxmlformats.org/markup-compatibility/2006" xmlns:aink="http://schemas.microsoft.com/office/drawing/2016/ink" xmlns:am3d="http://schemas.microsoft.com/office/drawing/2017/model3d" xmlns:o="urn:schemas-microsoft-com:office:office" xmlns:r="http://schemas.openxmlformats.org/officeDocument/2006/relationships" xmlns:m="http://schemas.openxmlformats.org/officeDocument/2006/math" xmlns:v="urn:schemas-microsoft-com:vml" xmlns:wp14="http://schemas.microsoft.com/office/word/2010/wordprocessingDrawing" xmlns:wp="http://schemas.openxmlformats.org/drawingml/2006/wordprocessingDrawing" xmlns:w10="urn:schemas-microsoft-com:office:word" xmlns:w="http://schemas.openxmlformats.org/wordprocessingml/2006/main" xmlns:w14="http://schemas.microsoft.com/office/word/2010/wordml" xmlns:w15="http://schemas.microsoft.com/office/word/2012/wordml" xmlns:w16cid="http://schemas.microsoft.com/office/word/2016/wordml/cid" xmlns:w16se="http://schemas.microsoft.com/office/word/2015/wordml/symex" xmlns:wpg="http://schemas.microsoft.com/office/word/2010/wordprocessingGroup" xmlns:wpi="http://schemas.microsoft.com/office/word/2010/wordprocessingInk" xmlns:wne="http://schemas.microsoft.com/office/word/2006/wordml" xmlns:wps="http://schemas.microsoft.com/office/word/2010/wordprocessingShape" mc:Ignorable="w14 w15 w16se w16cid wp14">
   <w:endnote w:type="separator" w:id="-1">
     <w:p>
       <w:r>
@@ -11143,7 +10982,7 @@
 </file>
 
 <file path=word/footer1.xml><?xml version="1.0" encoding="utf-8"?>
-<w:ftr xmlns:wpc="http://schemas.microsoft.com/office/word/2010/wordprocessingCanvas" xmlns:mo="http://schemas.microsoft.com/office/mac/office/2008/main" xmlns:mc="http://schemas.openxmlformats.org/markup-compatibility/2006" xmlns:mv="urn:schemas-microsoft-com:mac:vml" xmlns:o="urn:schemas-microsoft-com:office:office" xmlns:r="http://schemas.openxmlformats.org/officeDocument/2006/relationships" xmlns:m="http://schemas.openxmlformats.org/officeDocument/2006/math" xmlns:v="urn:schemas-microsoft-com:vml" xmlns:wp14="http://schemas.microsoft.com/office/word/2010/wordprocessingDrawing" xmlns:wp="http://schemas.openxmlformats.org/drawingml/2006/wordprocessingDrawing" xmlns:w10="urn:schemas-microsoft-com:office:word" xmlns:w="http://schemas.openxmlformats.org/wordprocessingml/2006/main" xmlns:w14="http://schemas.microsoft.com/office/word/2010/wordml" xmlns:w15="http://schemas.microsoft.com/office/word/2012/wordml" xmlns:wpg="http://schemas.microsoft.com/office/word/2010/wordprocessingGroup" xmlns:wpi="http://schemas.microsoft.com/office/word/2010/wordprocessingInk" xmlns:wne="http://schemas.microsoft.com/office/word/2006/wordml" xmlns:wps="http://schemas.microsoft.com/office/word/2010/wordprocessingShape" mc:Ignorable="w14 w15 wp14">
+<w:ftr xmlns:wpc="http://schemas.microsoft.com/office/word/2010/wordprocessingCanvas" xmlns:cx="http://schemas.microsoft.com/office/drawing/2014/chartex" xmlns:cx1="http://schemas.microsoft.com/office/drawing/2015/9/8/chartex" xmlns:cx2="http://schemas.microsoft.com/office/drawing/2015/10/21/chartex" xmlns:cx3="http://schemas.microsoft.com/office/drawing/2016/5/9/chartex" xmlns:cx4="http://schemas.microsoft.com/office/drawing/2016/5/10/chartex" xmlns:cx5="http://schemas.microsoft.com/office/drawing/2016/5/11/chartex" xmlns:cx6="http://schemas.microsoft.com/office/drawing/2016/5/12/chartex" xmlns:cx7="http://schemas.microsoft.com/office/drawing/2016/5/13/chartex" xmlns:cx8="http://schemas.microsoft.com/office/drawing/2016/5/14/chartex" xmlns:mc="http://schemas.openxmlformats.org/markup-compatibility/2006" xmlns:aink="http://schemas.microsoft.com/office/drawing/2016/ink" xmlns:am3d="http://schemas.microsoft.com/office/drawing/2017/model3d" xmlns:o="urn:schemas-microsoft-com:office:office" xmlns:r="http://schemas.openxmlformats.org/officeDocument/2006/relationships" xmlns:m="http://schemas.openxmlformats.org/officeDocument/2006/math" xmlns:v="urn:schemas-microsoft-com:vml" xmlns:wp14="http://schemas.microsoft.com/office/word/2010/wordprocessingDrawing" xmlns:wp="http://schemas.openxmlformats.org/drawingml/2006/wordprocessingDrawing" xmlns:w10="urn:schemas-microsoft-com:office:word" xmlns:w="http://schemas.openxmlformats.org/wordprocessingml/2006/main" xmlns:w14="http://schemas.microsoft.com/office/word/2010/wordml" xmlns:w15="http://schemas.microsoft.com/office/word/2012/wordml" xmlns:w16cid="http://schemas.microsoft.com/office/word/2016/wordml/cid" xmlns:w16se="http://schemas.microsoft.com/office/word/2015/wordml/symex" xmlns:wpg="http://schemas.microsoft.com/office/word/2010/wordprocessingGroup" xmlns:wpi="http://schemas.microsoft.com/office/word/2010/wordprocessingInk" xmlns:wne="http://schemas.microsoft.com/office/word/2006/wordml" xmlns:wps="http://schemas.microsoft.com/office/word/2010/wordprocessingShape" mc:Ignorable="w14 w15 w16se w16cid wp14">
   <w:p>
     <w:pPr>
       <w:pStyle w:val="Footer"/>
@@ -11266,7 +11105,7 @@
 </file>
 
 <file path=word/footer2.xml><?xml version="1.0" encoding="utf-8"?>
-<w:ftr xmlns:wpc="http://schemas.microsoft.com/office/word/2010/wordprocessingCanvas" xmlns:mo="http://schemas.microsoft.com/office/mac/office/2008/main" xmlns:mc="http://schemas.openxmlformats.org/markup-compatibility/2006" xmlns:mv="urn:schemas-microsoft-com:mac:vml" xmlns:o="urn:schemas-microsoft-com:office:office" xmlns:r="http://schemas.openxmlformats.org/officeDocument/2006/relationships" xmlns:m="http://schemas.openxmlformats.org/officeDocument/2006/math" xmlns:v="urn:schemas-microsoft-com:vml" xmlns:wp14="http://schemas.microsoft.com/office/word/2010/wordprocessingDrawing" xmlns:wp="http://schemas.openxmlformats.org/drawingml/2006/wordprocessingDrawing" xmlns:w10="urn:schemas-microsoft-com:office:word" xmlns:w="http://schemas.openxmlformats.org/wordprocessingml/2006/main" xmlns:w14="http://schemas.microsoft.com/office/word/2010/wordml" xmlns:w15="http://schemas.microsoft.com/office/word/2012/wordml" xmlns:wpg="http://schemas.microsoft.com/office/word/2010/wordprocessingGroup" xmlns:wpi="http://schemas.microsoft.com/office/word/2010/wordprocessingInk" xmlns:wne="http://schemas.microsoft.com/office/word/2006/wordml" xmlns:wps="http://schemas.microsoft.com/office/word/2010/wordprocessingShape" mc:Ignorable="w14 w15 wp14">
+<w:ftr xmlns:wpc="http://schemas.microsoft.com/office/word/2010/wordprocessingCanvas" xmlns:cx="http://schemas.microsoft.com/office/drawing/2014/chartex" xmlns:cx1="http://schemas.microsoft.com/office/drawing/2015/9/8/chartex" xmlns:cx2="http://schemas.microsoft.com/office/drawing/2015/10/21/chartex" xmlns:cx3="http://schemas.microsoft.com/office/drawing/2016/5/9/chartex" xmlns:cx4="http://schemas.microsoft.com/office/drawing/2016/5/10/chartex" xmlns:cx5="http://schemas.microsoft.com/office/drawing/2016/5/11/chartex" xmlns:cx6="http://schemas.microsoft.com/office/drawing/2016/5/12/chartex" xmlns:cx7="http://schemas.microsoft.com/office/drawing/2016/5/13/chartex" xmlns:cx8="http://schemas.microsoft.com/office/drawing/2016/5/14/chartex" xmlns:mc="http://schemas.openxmlformats.org/markup-compatibility/2006" xmlns:aink="http://schemas.microsoft.com/office/drawing/2016/ink" xmlns:am3d="http://schemas.microsoft.com/office/drawing/2017/model3d" xmlns:o="urn:schemas-microsoft-com:office:office" xmlns:r="http://schemas.openxmlformats.org/officeDocument/2006/relationships" xmlns:m="http://schemas.openxmlformats.org/officeDocument/2006/math" xmlns:v="urn:schemas-microsoft-com:vml" xmlns:wp14="http://schemas.microsoft.com/office/word/2010/wordprocessingDrawing" xmlns:wp="http://schemas.openxmlformats.org/drawingml/2006/wordprocessingDrawing" xmlns:w10="urn:schemas-microsoft-com:office:word" xmlns:w="http://schemas.openxmlformats.org/wordprocessingml/2006/main" xmlns:w14="http://schemas.microsoft.com/office/word/2010/wordml" xmlns:w15="http://schemas.microsoft.com/office/word/2012/wordml" xmlns:w16cid="http://schemas.microsoft.com/office/word/2016/wordml/cid" xmlns:w16se="http://schemas.microsoft.com/office/word/2015/wordml/symex" xmlns:wpg="http://schemas.microsoft.com/office/word/2010/wordprocessingGroup" xmlns:wpi="http://schemas.microsoft.com/office/word/2010/wordprocessingInk" xmlns:wne="http://schemas.microsoft.com/office/word/2006/wordml" xmlns:wps="http://schemas.microsoft.com/office/word/2010/wordprocessingShape" mc:Ignorable="w14 w15 w16se w16cid wp14">
   <w:p>
     <w:pPr>
       <w:pStyle w:val="Footer"/>
@@ -11392,7 +11231,7 @@
 </file>
 
 <file path=word/footnotes.xml><?xml version="1.0" encoding="utf-8"?>
-<w:footnotes xmlns:wpc="http://schemas.microsoft.com/office/word/2010/wordprocessingCanvas" xmlns:mo="http://schemas.microsoft.com/office/mac/office/2008/main" xmlns:mc="http://schemas.openxmlformats.org/markup-compatibility/2006" xmlns:mv="urn:schemas-microsoft-com:mac:vml" xmlns:o="urn:schemas-microsoft-com:office:office" xmlns:r="http://schemas.openxmlformats.org/officeDocument/2006/relationships" xmlns:m="http://schemas.openxmlformats.org/officeDocument/2006/math" xmlns:v="urn:schemas-microsoft-com:vml" xmlns:wp14="http://schemas.microsoft.com/office/word/2010/wordprocessingDrawing" xmlns:wp="http://schemas.openxmlformats.org/drawingml/2006/wordprocessingDrawing" xmlns:w10="urn:schemas-microsoft-com:office:word" xmlns:w="http://schemas.openxmlformats.org/wordprocessingml/2006/main" xmlns:w14="http://schemas.microsoft.com/office/word/2010/wordml" xmlns:w15="http://schemas.microsoft.com/office/word/2012/wordml" xmlns:wpg="http://schemas.microsoft.com/office/word/2010/wordprocessingGroup" xmlns:wpi="http://schemas.microsoft.com/office/word/2010/wordprocessingInk" xmlns:wne="http://schemas.microsoft.com/office/word/2006/wordml" xmlns:wps="http://schemas.microsoft.com/office/word/2010/wordprocessingShape" mc:Ignorable="w14 w15 wp14">
+<w:footnotes xmlns:wpc="http://schemas.microsoft.com/office/word/2010/wordprocessingCanvas" xmlns:cx="http://schemas.microsoft.com/office/drawing/2014/chartex" xmlns:cx1="http://schemas.microsoft.com/office/drawing/2015/9/8/chartex" xmlns:cx2="http://schemas.microsoft.com/office/drawing/2015/10/21/chartex" xmlns:cx3="http://schemas.microsoft.com/office/drawing/2016/5/9/chartex" xmlns:cx4="http://schemas.microsoft.com/office/drawing/2016/5/10/chartex" xmlns:cx5="http://schemas.microsoft.com/office/drawing/2016/5/11/chartex" xmlns:cx6="http://schemas.microsoft.com/office/drawing/2016/5/12/chartex" xmlns:cx7="http://schemas.microsoft.com/office/drawing/2016/5/13/chartex" xmlns:cx8="http://schemas.microsoft.com/office/drawing/2016/5/14/chartex" xmlns:mc="http://schemas.openxmlformats.org/markup-compatibility/2006" xmlns:aink="http://schemas.microsoft.com/office/drawing/2016/ink" xmlns:am3d="http://schemas.microsoft.com/office/drawing/2017/model3d" xmlns:o="urn:schemas-microsoft-com:office:office" xmlns:r="http://schemas.openxmlformats.org/officeDocument/2006/relationships" xmlns:m="http://schemas.openxmlformats.org/officeDocument/2006/math" xmlns:v="urn:schemas-microsoft-com:vml" xmlns:wp14="http://schemas.microsoft.com/office/word/2010/wordprocessingDrawing" xmlns:wp="http://schemas.openxmlformats.org/drawingml/2006/wordprocessingDrawing" xmlns:w10="urn:schemas-microsoft-com:office:word" xmlns:w="http://schemas.openxmlformats.org/wordprocessingml/2006/main" xmlns:w14="http://schemas.microsoft.com/office/word/2010/wordml" xmlns:w15="http://schemas.microsoft.com/office/word/2012/wordml" xmlns:w16cid="http://schemas.microsoft.com/office/word/2016/wordml/cid" xmlns:w16se="http://schemas.microsoft.com/office/word/2015/wordml/symex" xmlns:wpg="http://schemas.microsoft.com/office/word/2010/wordprocessingGroup" xmlns:wpi="http://schemas.microsoft.com/office/word/2010/wordprocessingInk" xmlns:wne="http://schemas.microsoft.com/office/word/2006/wordml" xmlns:wps="http://schemas.microsoft.com/office/word/2010/wordprocessingShape" mc:Ignorable="w14 w15 w16se w16cid wp14">
   <w:footnote w:type="separator" w:id="-1">
     <w:p>
       <w:r>
@@ -11411,7 +11250,7 @@
 </file>
 
 <file path=word/header1.xml><?xml version="1.0" encoding="utf-8"?>
-<w:hdr xmlns:wpc="http://schemas.microsoft.com/office/word/2010/wordprocessingCanvas" xmlns:mo="http://schemas.microsoft.com/office/mac/office/2008/main" xmlns:mc="http://schemas.openxmlformats.org/markup-compatibility/2006" xmlns:mv="urn:schemas-microsoft-com:mac:vml" xmlns:o="urn:schemas-microsoft-com:office:office" xmlns:r="http://schemas.openxmlformats.org/officeDocument/2006/relationships" xmlns:m="http://schemas.openxmlformats.org/officeDocument/2006/math" xmlns:v="urn:schemas-microsoft-com:vml" xmlns:wp14="http://schemas.microsoft.com/office/word/2010/wordprocessingDrawing" xmlns:wp="http://schemas.openxmlformats.org/drawingml/2006/wordprocessingDrawing" xmlns:w10="urn:schemas-microsoft-com:office:word" xmlns:w="http://schemas.openxmlformats.org/wordprocessingml/2006/main" xmlns:w14="http://schemas.microsoft.com/office/word/2010/wordml" xmlns:w15="http://schemas.microsoft.com/office/word/2012/wordml" xmlns:wpg="http://schemas.microsoft.com/office/word/2010/wordprocessingGroup" xmlns:wpi="http://schemas.microsoft.com/office/word/2010/wordprocessingInk" xmlns:wne="http://schemas.microsoft.com/office/word/2006/wordml" xmlns:wps="http://schemas.microsoft.com/office/word/2010/wordprocessingShape" mc:Ignorable="w14 w15 wp14">
+<w:hdr xmlns:wpc="http://schemas.microsoft.com/office/word/2010/wordprocessingCanvas" xmlns:cx="http://schemas.microsoft.com/office/drawing/2014/chartex" xmlns:cx1="http://schemas.microsoft.com/office/drawing/2015/9/8/chartex" xmlns:cx2="http://schemas.microsoft.com/office/drawing/2015/10/21/chartex" xmlns:cx3="http://schemas.microsoft.com/office/drawing/2016/5/9/chartex" xmlns:cx4="http://schemas.microsoft.com/office/drawing/2016/5/10/chartex" xmlns:cx5="http://schemas.microsoft.com/office/drawing/2016/5/11/chartex" xmlns:cx6="http://schemas.microsoft.com/office/drawing/2016/5/12/chartex" xmlns:cx7="http://schemas.microsoft.com/office/drawing/2016/5/13/chartex" xmlns:cx8="http://schemas.microsoft.com/office/drawing/2016/5/14/chartex" xmlns:mc="http://schemas.openxmlformats.org/markup-compatibility/2006" xmlns:aink="http://schemas.microsoft.com/office/drawing/2016/ink" xmlns:am3d="http://schemas.microsoft.com/office/drawing/2017/model3d" xmlns:o="urn:schemas-microsoft-com:office:office" xmlns:r="http://schemas.openxmlformats.org/officeDocument/2006/relationships" xmlns:m="http://schemas.openxmlformats.org/officeDocument/2006/math" xmlns:v="urn:schemas-microsoft-com:vml" xmlns:wp14="http://schemas.microsoft.com/office/word/2010/wordprocessingDrawing" xmlns:wp="http://schemas.openxmlformats.org/drawingml/2006/wordprocessingDrawing" xmlns:w10="urn:schemas-microsoft-com:office:word" xmlns:w="http://schemas.openxmlformats.org/wordprocessingml/2006/main" xmlns:w14="http://schemas.microsoft.com/office/word/2010/wordml" xmlns:w15="http://schemas.microsoft.com/office/word/2012/wordml" xmlns:w16cid="http://schemas.microsoft.com/office/word/2016/wordml/cid" xmlns:w16se="http://schemas.microsoft.com/office/word/2015/wordml/symex" xmlns:wpg="http://schemas.microsoft.com/office/word/2010/wordprocessingGroup" xmlns:wpi="http://schemas.microsoft.com/office/word/2010/wordprocessingInk" xmlns:wne="http://schemas.microsoft.com/office/word/2006/wordml" xmlns:wps="http://schemas.microsoft.com/office/word/2010/wordprocessingShape" mc:Ignorable="w14 w15 w16se w16cid wp14">
   <w:p>
     <w:pPr>
       <w:pStyle w:val="Header"/>
@@ -11465,7 +11304,7 @@
 </file>
 
 <file path=word/header2.xml><?xml version="1.0" encoding="utf-8"?>
-<w:hdr xmlns:wpc="http://schemas.microsoft.com/office/word/2010/wordprocessingCanvas" xmlns:mo="http://schemas.microsoft.com/office/mac/office/2008/main" xmlns:mc="http://schemas.openxmlformats.org/markup-compatibility/2006" xmlns:mv="urn:schemas-microsoft-com:mac:vml" xmlns:o="urn:schemas-microsoft-com:office:office" xmlns:r="http://schemas.openxmlformats.org/officeDocument/2006/relationships" xmlns:m="http://schemas.openxmlformats.org/officeDocument/2006/math" xmlns:v="urn:schemas-microsoft-com:vml" xmlns:wp14="http://schemas.microsoft.com/office/word/2010/wordprocessingDrawing" xmlns:wp="http://schemas.openxmlformats.org/drawingml/2006/wordprocessingDrawing" xmlns:w10="urn:schemas-microsoft-com:office:word" xmlns:w="http://schemas.openxmlformats.org/wordprocessingml/2006/main" xmlns:w14="http://schemas.microsoft.com/office/word/2010/wordml" xmlns:w15="http://schemas.microsoft.com/office/word/2012/wordml" xmlns:wpg="http://schemas.microsoft.com/office/word/2010/wordprocessingGroup" xmlns:wpi="http://schemas.microsoft.com/office/word/2010/wordprocessingInk" xmlns:wne="http://schemas.microsoft.com/office/word/2006/wordml" xmlns:wps="http://schemas.microsoft.com/office/word/2010/wordprocessingShape" mc:Ignorable="w14 w15 wp14">
+<w:hdr xmlns:wpc="http://schemas.microsoft.com/office/word/2010/wordprocessingCanvas" xmlns:cx="http://schemas.microsoft.com/office/drawing/2014/chartex" xmlns:cx1="http://schemas.microsoft.com/office/drawing/2015/9/8/chartex" xmlns:cx2="http://schemas.microsoft.com/office/drawing/2015/10/21/chartex" xmlns:cx3="http://schemas.microsoft.com/office/drawing/2016/5/9/chartex" xmlns:cx4="http://schemas.microsoft.com/office/drawing/2016/5/10/chartex" xmlns:cx5="http://schemas.microsoft.com/office/drawing/2016/5/11/chartex" xmlns:cx6="http://schemas.microsoft.com/office/drawing/2016/5/12/chartex" xmlns:cx7="http://schemas.microsoft.com/office/drawing/2016/5/13/chartex" xmlns:cx8="http://schemas.microsoft.com/office/drawing/2016/5/14/chartex" xmlns:mc="http://schemas.openxmlformats.org/markup-compatibility/2006" xmlns:aink="http://schemas.microsoft.com/office/drawing/2016/ink" xmlns:am3d="http://schemas.microsoft.com/office/drawing/2017/model3d" xmlns:o="urn:schemas-microsoft-com:office:office" xmlns:r="http://schemas.openxmlformats.org/officeDocument/2006/relationships" xmlns:m="http://schemas.openxmlformats.org/officeDocument/2006/math" xmlns:v="urn:schemas-microsoft-com:vml" xmlns:wp14="http://schemas.microsoft.com/office/word/2010/wordprocessingDrawing" xmlns:wp="http://schemas.openxmlformats.org/drawingml/2006/wordprocessingDrawing" xmlns:w10="urn:schemas-microsoft-com:office:word" xmlns:w="http://schemas.openxmlformats.org/wordprocessingml/2006/main" xmlns:w14="http://schemas.microsoft.com/office/word/2010/wordml" xmlns:w15="http://schemas.microsoft.com/office/word/2012/wordml" xmlns:w16cid="http://schemas.microsoft.com/office/word/2016/wordml/cid" xmlns:w16se="http://schemas.microsoft.com/office/word/2015/wordml/symex" xmlns:wpg="http://schemas.microsoft.com/office/word/2010/wordprocessingGroup" xmlns:wpi="http://schemas.microsoft.com/office/word/2010/wordprocessingInk" xmlns:wne="http://schemas.microsoft.com/office/word/2006/wordml" xmlns:wps="http://schemas.microsoft.com/office/word/2010/wordprocessingShape" mc:Ignorable="w14 w15 w16se w16cid wp14">
   <w:p>
     <w:pPr>
       <w:pStyle w:val="Header"/>
@@ -11478,8 +11317,8 @@
 </file>
 
 <file path=word/numbering.xml><?xml version="1.0" encoding="utf-8"?>
-<w:numbering xmlns:wpc="http://schemas.microsoft.com/office/word/2010/wordprocessingCanvas" xmlns:mo="http://schemas.microsoft.com/office/mac/office/2008/main" xmlns:mc="http://schemas.openxmlformats.org/markup-compatibility/2006" xmlns:mv="urn:schemas-microsoft-com:mac:vml" xmlns:o="urn:schemas-microsoft-com:office:office" xmlns:r="http://schemas.openxmlformats.org/officeDocument/2006/relationships" xmlns:m="http://schemas.openxmlformats.org/officeDocument/2006/math" xmlns:v="urn:schemas-microsoft-com:vml" xmlns:wp14="http://schemas.microsoft.com/office/word/2010/wordprocessingDrawing" xmlns:wp="http://schemas.openxmlformats.org/drawingml/2006/wordprocessingDrawing" xmlns:w10="urn:schemas-microsoft-com:office:word" xmlns:w="http://schemas.openxmlformats.org/wordprocessingml/2006/main" xmlns:w14="http://schemas.microsoft.com/office/word/2010/wordml" xmlns:w15="http://schemas.microsoft.com/office/word/2012/wordml" xmlns:wpg="http://schemas.microsoft.com/office/word/2010/wordprocessingGroup" xmlns:wpi="http://schemas.microsoft.com/office/word/2010/wordprocessingInk" xmlns:wne="http://schemas.microsoft.com/office/word/2006/wordml" xmlns:wps="http://schemas.microsoft.com/office/word/2010/wordprocessingShape" mc:Ignorable="w14 w15 wp14">
-  <w:abstractNum w:abstractNumId="0">
+<w:numbering xmlns:wpc="http://schemas.microsoft.com/office/word/2010/wordprocessingCanvas" xmlns:cx="http://schemas.microsoft.com/office/drawing/2014/chartex" xmlns:cx1="http://schemas.microsoft.com/office/drawing/2015/9/8/chartex" xmlns:cx2="http://schemas.microsoft.com/office/drawing/2015/10/21/chartex" xmlns:cx3="http://schemas.microsoft.com/office/drawing/2016/5/9/chartex" xmlns:cx4="http://schemas.microsoft.com/office/drawing/2016/5/10/chartex" xmlns:cx5="http://schemas.microsoft.com/office/drawing/2016/5/11/chartex" xmlns:cx6="http://schemas.microsoft.com/office/drawing/2016/5/12/chartex" xmlns:cx7="http://schemas.microsoft.com/office/drawing/2016/5/13/chartex" xmlns:cx8="http://schemas.microsoft.com/office/drawing/2016/5/14/chartex" xmlns:mc="http://schemas.openxmlformats.org/markup-compatibility/2006" xmlns:aink="http://schemas.microsoft.com/office/drawing/2016/ink" xmlns:am3d="http://schemas.microsoft.com/office/drawing/2017/model3d" xmlns:o="urn:schemas-microsoft-com:office:office" xmlns:r="http://schemas.openxmlformats.org/officeDocument/2006/relationships" xmlns:m="http://schemas.openxmlformats.org/officeDocument/2006/math" xmlns:v="urn:schemas-microsoft-com:vml" xmlns:wp14="http://schemas.microsoft.com/office/word/2010/wordprocessingDrawing" xmlns:wp="http://schemas.openxmlformats.org/drawingml/2006/wordprocessingDrawing" xmlns:w10="urn:schemas-microsoft-com:office:word" xmlns:w="http://schemas.openxmlformats.org/wordprocessingml/2006/main" xmlns:w14="http://schemas.microsoft.com/office/word/2010/wordml" xmlns:w15="http://schemas.microsoft.com/office/word/2012/wordml" xmlns:w16cid="http://schemas.microsoft.com/office/word/2016/wordml/cid" xmlns:w16se="http://schemas.microsoft.com/office/word/2015/wordml/symex" xmlns:wpg="http://schemas.microsoft.com/office/word/2010/wordprocessingGroup" xmlns:wpi="http://schemas.microsoft.com/office/word/2010/wordprocessingInk" xmlns:wne="http://schemas.microsoft.com/office/word/2006/wordml" xmlns:wps="http://schemas.microsoft.com/office/word/2010/wordprocessingShape" mc:Ignorable="w14 w15 w16se w16cid wp14">
+  <w:abstractNum w:abstractNumId="0" w15:restartNumberingAfterBreak="0">
     <w:nsid w:val="FFFFFF7C"/>
     <w:multiLevelType w:val="singleLevel"/>
     <w:tmpl w:val="9B86E1EC"/>
@@ -11496,7 +11335,7 @@
       </w:pPr>
     </w:lvl>
   </w:abstractNum>
-  <w:abstractNum w:abstractNumId="1">
+  <w:abstractNum w:abstractNumId="1" w15:restartNumberingAfterBreak="0">
     <w:nsid w:val="FFFFFF7D"/>
     <w:multiLevelType w:val="singleLevel"/>
     <w:tmpl w:val="41F27358"/>
@@ -11513,7 +11352,7 @@
       </w:pPr>
     </w:lvl>
   </w:abstractNum>
-  <w:abstractNum w:abstractNumId="2">
+  <w:abstractNum w:abstractNumId="2" w15:restartNumberingAfterBreak="0">
     <w:nsid w:val="FFFFFF7E"/>
     <w:multiLevelType w:val="singleLevel"/>
     <w:tmpl w:val="DD6037CE"/>
@@ -11530,7 +11369,7 @@
       </w:pPr>
     </w:lvl>
   </w:abstractNum>
-  <w:abstractNum w:abstractNumId="3">
+  <w:abstractNum w:abstractNumId="3" w15:restartNumberingAfterBreak="0">
     <w:nsid w:val="FFFFFF7F"/>
     <w:multiLevelType w:val="singleLevel"/>
     <w:tmpl w:val="09007E0C"/>
@@ -11545,7 +11384,7 @@
       </w:pPr>
     </w:lvl>
   </w:abstractNum>
-  <w:abstractNum w:abstractNumId="4">
+  <w:abstractNum w:abstractNumId="4" w15:restartNumberingAfterBreak="0">
     <w:nsid w:val="FFFFFF80"/>
     <w:multiLevelType w:val="singleLevel"/>
     <w:tmpl w:val="E3086264"/>
@@ -11565,7 +11404,7 @@
       </w:rPr>
     </w:lvl>
   </w:abstractNum>
-  <w:abstractNum w:abstractNumId="5">
+  <w:abstractNum w:abstractNumId="5" w15:restartNumberingAfterBreak="0">
     <w:nsid w:val="FFFFFF81"/>
     <w:multiLevelType w:val="singleLevel"/>
     <w:tmpl w:val="E19CE07E"/>
@@ -11585,7 +11424,7 @@
       </w:rPr>
     </w:lvl>
   </w:abstractNum>
-  <w:abstractNum w:abstractNumId="6">
+  <w:abstractNum w:abstractNumId="6" w15:restartNumberingAfterBreak="0">
     <w:nsid w:val="FFFFFF82"/>
     <w:multiLevelType w:val="singleLevel"/>
     <w:tmpl w:val="2452EA74"/>
@@ -11605,7 +11444,7 @@
       </w:rPr>
     </w:lvl>
   </w:abstractNum>
-  <w:abstractNum w:abstractNumId="7">
+  <w:abstractNum w:abstractNumId="7" w15:restartNumberingAfterBreak="0">
     <w:nsid w:val="FFFFFF83"/>
     <w:multiLevelType w:val="singleLevel"/>
     <w:tmpl w:val="04090001"/>
@@ -11622,7 +11461,7 @@
       </w:rPr>
     </w:lvl>
   </w:abstractNum>
-  <w:abstractNum w:abstractNumId="8">
+  <w:abstractNum w:abstractNumId="8" w15:restartNumberingAfterBreak="0">
     <w:nsid w:val="FFFFFF88"/>
     <w:multiLevelType w:val="singleLevel"/>
     <w:tmpl w:val="FB32746A"/>
@@ -11643,7 +11482,7 @@
       </w:rPr>
     </w:lvl>
   </w:abstractNum>
-  <w:abstractNum w:abstractNumId="9">
+  <w:abstractNum w:abstractNumId="9" w15:restartNumberingAfterBreak="0">
     <w:nsid w:val="FFFFFF89"/>
     <w:multiLevelType w:val="singleLevel"/>
     <w:tmpl w:val="AB346654"/>
@@ -11664,7 +11503,7 @@
       </w:rPr>
     </w:lvl>
   </w:abstractNum>
-  <w:abstractNum w:abstractNumId="10">
+  <w:abstractNum w:abstractNumId="10" w15:restartNumberingAfterBreak="0">
     <w:nsid w:val="015C5B35"/>
     <w:multiLevelType w:val="hybridMultilevel"/>
     <w:tmpl w:val="ECC4A5D8"/>
@@ -11753,7 +11592,7 @@
       </w:pPr>
     </w:lvl>
   </w:abstractNum>
-  <w:abstractNum w:abstractNumId="11">
+  <w:abstractNum w:abstractNumId="11" w15:restartNumberingAfterBreak="0">
     <w:nsid w:val="02423BE7"/>
     <w:multiLevelType w:val="hybridMultilevel"/>
     <w:tmpl w:val="BEE6F842"/>
@@ -11866,7 +11705,7 @@
       </w:rPr>
     </w:lvl>
   </w:abstractNum>
-  <w:abstractNum w:abstractNumId="12">
+  <w:abstractNum w:abstractNumId="12" w15:restartNumberingAfterBreak="0">
     <w:nsid w:val="02745BF7"/>
     <w:multiLevelType w:val="hybridMultilevel"/>
     <w:tmpl w:val="DD9AEC9E"/>
@@ -11955,7 +11794,7 @@
       </w:pPr>
     </w:lvl>
   </w:abstractNum>
-  <w:abstractNum w:abstractNumId="13">
+  <w:abstractNum w:abstractNumId="13" w15:restartNumberingAfterBreak="0">
     <w:nsid w:val="061914CE"/>
     <w:multiLevelType w:val="hybridMultilevel"/>
     <w:tmpl w:val="C9D454BE"/>
@@ -12068,7 +11907,7 @@
       </w:rPr>
     </w:lvl>
   </w:abstractNum>
-  <w:abstractNum w:abstractNumId="14">
+  <w:abstractNum w:abstractNumId="14" w15:restartNumberingAfterBreak="0">
     <w:nsid w:val="08F8452C"/>
     <w:multiLevelType w:val="hybridMultilevel"/>
     <w:tmpl w:val="DD084044"/>
@@ -12154,7 +11993,7 @@
       </w:pPr>
     </w:lvl>
   </w:abstractNum>
-  <w:abstractNum w:abstractNumId="15">
+  <w:abstractNum w:abstractNumId="15" w15:restartNumberingAfterBreak="0">
     <w:nsid w:val="0AAC1524"/>
     <w:multiLevelType w:val="hybridMultilevel"/>
     <w:tmpl w:val="8F46022A"/>
@@ -12267,7 +12106,7 @@
       </w:rPr>
     </w:lvl>
   </w:abstractNum>
-  <w:abstractNum w:abstractNumId="16">
+  <w:abstractNum w:abstractNumId="16" w15:restartNumberingAfterBreak="0">
     <w:nsid w:val="0CC462DC"/>
     <w:multiLevelType w:val="hybridMultilevel"/>
     <w:tmpl w:val="D4844A72"/>
@@ -12380,7 +12219,7 @@
       </w:rPr>
     </w:lvl>
   </w:abstractNum>
-  <w:abstractNum w:abstractNumId="17">
+  <w:abstractNum w:abstractNumId="17" w15:restartNumberingAfterBreak="0">
     <w:nsid w:val="0D9544BA"/>
     <w:multiLevelType w:val="hybridMultilevel"/>
     <w:tmpl w:val="C8B2F400"/>
@@ -12493,7 +12332,7 @@
       </w:rPr>
     </w:lvl>
   </w:abstractNum>
-  <w:abstractNum w:abstractNumId="18">
+  <w:abstractNum w:abstractNumId="18" w15:restartNumberingAfterBreak="0">
     <w:nsid w:val="1C7A31D5"/>
     <w:multiLevelType w:val="hybridMultilevel"/>
     <w:tmpl w:val="F3444274"/>
@@ -12606,7 +12445,7 @@
       </w:rPr>
     </w:lvl>
   </w:abstractNum>
-  <w:abstractNum w:abstractNumId="19">
+  <w:abstractNum w:abstractNumId="19" w15:restartNumberingAfterBreak="0">
     <w:nsid w:val="20330216"/>
     <w:multiLevelType w:val="hybridMultilevel"/>
     <w:tmpl w:val="80B2939C"/>
@@ -12719,7 +12558,7 @@
       </w:rPr>
     </w:lvl>
   </w:abstractNum>
-  <w:abstractNum w:abstractNumId="20">
+  <w:abstractNum w:abstractNumId="20" w15:restartNumberingAfterBreak="0">
     <w:nsid w:val="22606C37"/>
     <w:multiLevelType w:val="hybridMultilevel"/>
     <w:tmpl w:val="8DC08F0A"/>
@@ -12832,7 +12671,7 @@
       </w:rPr>
     </w:lvl>
   </w:abstractNum>
-  <w:abstractNum w:abstractNumId="21">
+  <w:abstractNum w:abstractNumId="21" w15:restartNumberingAfterBreak="0">
     <w:nsid w:val="23E83D04"/>
     <w:multiLevelType w:val="hybridMultilevel"/>
     <w:tmpl w:val="F2181FC6"/>
@@ -12918,7 +12757,7 @@
       </w:pPr>
     </w:lvl>
   </w:abstractNum>
-  <w:abstractNum w:abstractNumId="22">
+  <w:abstractNum w:abstractNumId="22" w15:restartNumberingAfterBreak="0">
     <w:nsid w:val="24F46E29"/>
     <w:multiLevelType w:val="hybridMultilevel"/>
     <w:tmpl w:val="B636D8B2"/>
@@ -13004,7 +12843,7 @@
       </w:pPr>
     </w:lvl>
   </w:abstractNum>
-  <w:abstractNum w:abstractNumId="23">
+  <w:abstractNum w:abstractNumId="23" w15:restartNumberingAfterBreak="0">
     <w:nsid w:val="28230A6A"/>
     <w:multiLevelType w:val="hybridMultilevel"/>
     <w:tmpl w:val="EB8E3046"/>
@@ -13118,7 +12957,7 @@
       </w:rPr>
     </w:lvl>
   </w:abstractNum>
-  <w:abstractNum w:abstractNumId="24">
+  <w:abstractNum w:abstractNumId="24" w15:restartNumberingAfterBreak="0">
     <w:nsid w:val="28782ADC"/>
     <w:multiLevelType w:val="hybridMultilevel"/>
     <w:tmpl w:val="141232B0"/>
@@ -13207,7 +13046,7 @@
       </w:pPr>
     </w:lvl>
   </w:abstractNum>
-  <w:abstractNum w:abstractNumId="25">
+  <w:abstractNum w:abstractNumId="25" w15:restartNumberingAfterBreak="0">
     <w:nsid w:val="2BDE230F"/>
     <w:multiLevelType w:val="hybridMultilevel"/>
     <w:tmpl w:val="BB9CC0CC"/>
@@ -13293,7 +13132,7 @@
       </w:pPr>
     </w:lvl>
   </w:abstractNum>
-  <w:abstractNum w:abstractNumId="26">
+  <w:abstractNum w:abstractNumId="26" w15:restartNumberingAfterBreak="0">
     <w:nsid w:val="35930B4A"/>
     <w:multiLevelType w:val="hybridMultilevel"/>
     <w:tmpl w:val="AFE2FD9A"/>
@@ -13406,7 +13245,7 @@
       </w:rPr>
     </w:lvl>
   </w:abstractNum>
-  <w:abstractNum w:abstractNumId="27">
+  <w:abstractNum w:abstractNumId="27" w15:restartNumberingAfterBreak="0">
     <w:nsid w:val="3E527F7E"/>
     <w:multiLevelType w:val="hybridMultilevel"/>
     <w:tmpl w:val="CEF8C064"/>
@@ -13519,7 +13358,7 @@
       </w:rPr>
     </w:lvl>
   </w:abstractNum>
-  <w:abstractNum w:abstractNumId="28">
+  <w:abstractNum w:abstractNumId="28" w15:restartNumberingAfterBreak="0">
     <w:nsid w:val="47DA3548"/>
     <w:multiLevelType w:val="hybridMultilevel"/>
     <w:tmpl w:val="93D4BE22"/>
@@ -13605,7 +13444,7 @@
       </w:pPr>
     </w:lvl>
   </w:abstractNum>
-  <w:abstractNum w:abstractNumId="29">
+  <w:abstractNum w:abstractNumId="29" w15:restartNumberingAfterBreak="0">
     <w:nsid w:val="4926789E"/>
     <w:multiLevelType w:val="hybridMultilevel"/>
     <w:tmpl w:val="0B3690F6"/>
@@ -13691,7 +13530,7 @@
       </w:pPr>
     </w:lvl>
   </w:abstractNum>
-  <w:abstractNum w:abstractNumId="30">
+  <w:abstractNum w:abstractNumId="30" w15:restartNumberingAfterBreak="0">
     <w:nsid w:val="5541533D"/>
     <w:multiLevelType w:val="hybridMultilevel"/>
     <w:tmpl w:val="492690A2"/>
@@ -13804,7 +13643,7 @@
       </w:rPr>
     </w:lvl>
   </w:abstractNum>
-  <w:abstractNum w:abstractNumId="31">
+  <w:abstractNum w:abstractNumId="31" w15:restartNumberingAfterBreak="0">
     <w:nsid w:val="56182D82"/>
     <w:multiLevelType w:val="hybridMultilevel"/>
     <w:tmpl w:val="FF0AF08E"/>
@@ -13917,7 +13756,7 @@
       </w:rPr>
     </w:lvl>
   </w:abstractNum>
-  <w:abstractNum w:abstractNumId="32">
+  <w:abstractNum w:abstractNumId="32" w15:restartNumberingAfterBreak="0">
     <w:nsid w:val="58A216DF"/>
     <w:multiLevelType w:val="hybridMultilevel"/>
     <w:tmpl w:val="3C620FDC"/>
@@ -14030,7 +13869,7 @@
       </w:rPr>
     </w:lvl>
   </w:abstractNum>
-  <w:abstractNum w:abstractNumId="33">
+  <w:abstractNum w:abstractNumId="33" w15:restartNumberingAfterBreak="0">
     <w:nsid w:val="5CEE5130"/>
     <w:multiLevelType w:val="hybridMultilevel"/>
     <w:tmpl w:val="EBCC77AC"/>
@@ -14143,7 +13982,7 @@
       </w:rPr>
     </w:lvl>
   </w:abstractNum>
-  <w:abstractNum w:abstractNumId="34">
+  <w:abstractNum w:abstractNumId="34" w15:restartNumberingAfterBreak="0">
     <w:nsid w:val="5F2D09CA"/>
     <w:multiLevelType w:val="hybridMultilevel"/>
     <w:tmpl w:val="A2EE0F7E"/>
@@ -14258,7 +14097,7 @@
       </w:rPr>
     </w:lvl>
   </w:abstractNum>
-  <w:abstractNum w:abstractNumId="35">
+  <w:abstractNum w:abstractNumId="35" w15:restartNumberingAfterBreak="0">
     <w:nsid w:val="67BA23D8"/>
     <w:multiLevelType w:val="hybridMultilevel"/>
     <w:tmpl w:val="05583E3A"/>
@@ -14347,7 +14186,7 @@
       </w:pPr>
     </w:lvl>
   </w:abstractNum>
-  <w:abstractNum w:abstractNumId="36">
+  <w:abstractNum w:abstractNumId="36" w15:restartNumberingAfterBreak="0">
     <w:nsid w:val="6FE27835"/>
     <w:multiLevelType w:val="hybridMultilevel"/>
     <w:tmpl w:val="C25CEA84"/>
@@ -14436,7 +14275,7 @@
       </w:pPr>
     </w:lvl>
   </w:abstractNum>
-  <w:abstractNum w:abstractNumId="37">
+  <w:abstractNum w:abstractNumId="37" w15:restartNumberingAfterBreak="0">
     <w:nsid w:val="72101500"/>
     <w:multiLevelType w:val="hybridMultilevel"/>
     <w:tmpl w:val="9E440B8C"/>
@@ -14549,7 +14388,7 @@
       </w:rPr>
     </w:lvl>
   </w:abstractNum>
-  <w:abstractNum w:abstractNumId="38">
+  <w:abstractNum w:abstractNumId="38" w15:restartNumberingAfterBreak="0">
     <w:nsid w:val="7A4B7376"/>
     <w:multiLevelType w:val="hybridMultilevel"/>
     <w:tmpl w:val="3BD83F38"/>
@@ -14638,7 +14477,7 @@
       </w:pPr>
     </w:lvl>
   </w:abstractNum>
-  <w:abstractNum w:abstractNumId="39">
+  <w:abstractNum w:abstractNumId="39" w15:restartNumberingAfterBreak="0">
     <w:nsid w:val="7AEF0492"/>
     <w:multiLevelType w:val="hybridMultilevel"/>
     <w:tmpl w:val="F790D3F4"/>
@@ -14918,7 +14757,7 @@
 </file>
 
 <file path=word/people.xml><?xml version="1.0" encoding="utf-8"?>
-<w15:people xmlns:wpc="http://schemas.microsoft.com/office/word/2010/wordprocessingCanvas" xmlns:mo="http://schemas.microsoft.com/office/mac/office/2008/main" xmlns:mc="http://schemas.openxmlformats.org/markup-compatibility/2006" xmlns:mv="urn:schemas-microsoft-com:mac:vml" xmlns:o="urn:schemas-microsoft-com:office:office" xmlns:r="http://schemas.openxmlformats.org/officeDocument/2006/relationships" xmlns:m="http://schemas.openxmlformats.org/officeDocument/2006/math" xmlns:v="urn:schemas-microsoft-com:vml" xmlns:wp14="http://schemas.microsoft.com/office/word/2010/wordprocessingDrawing" xmlns:wp="http://schemas.openxmlformats.org/drawingml/2006/wordprocessingDrawing" xmlns:w10="urn:schemas-microsoft-com:office:word" xmlns:w="http://schemas.openxmlformats.org/wordprocessingml/2006/main" xmlns:w14="http://schemas.microsoft.com/office/word/2010/wordml" xmlns:w15="http://schemas.microsoft.com/office/word/2012/wordml" xmlns:wpg="http://schemas.microsoft.com/office/word/2010/wordprocessingGroup" xmlns:wpi="http://schemas.microsoft.com/office/word/2010/wordprocessingInk" xmlns:wne="http://schemas.microsoft.com/office/word/2006/wordml" xmlns:wps="http://schemas.microsoft.com/office/word/2010/wordprocessingShape" mc:Ignorable="w14 w15 wp14">
+<w15:people xmlns:wpc="http://schemas.microsoft.com/office/word/2010/wordprocessingCanvas" xmlns:cx="http://schemas.microsoft.com/office/drawing/2014/chartex" xmlns:cx1="http://schemas.microsoft.com/office/drawing/2015/9/8/chartex" xmlns:cx2="http://schemas.microsoft.com/office/drawing/2015/10/21/chartex" xmlns:cx3="http://schemas.microsoft.com/office/drawing/2016/5/9/chartex" xmlns:cx4="http://schemas.microsoft.com/office/drawing/2016/5/10/chartex" xmlns:cx5="http://schemas.microsoft.com/office/drawing/2016/5/11/chartex" xmlns:cx6="http://schemas.microsoft.com/office/drawing/2016/5/12/chartex" xmlns:cx7="http://schemas.microsoft.com/office/drawing/2016/5/13/chartex" xmlns:cx8="http://schemas.microsoft.com/office/drawing/2016/5/14/chartex" xmlns:mc="http://schemas.openxmlformats.org/markup-compatibility/2006" xmlns:aink="http://schemas.microsoft.com/office/drawing/2016/ink" xmlns:am3d="http://schemas.microsoft.com/office/drawing/2017/model3d" xmlns:o="urn:schemas-microsoft-com:office:office" xmlns:r="http://schemas.openxmlformats.org/officeDocument/2006/relationships" xmlns:m="http://schemas.openxmlformats.org/officeDocument/2006/math" xmlns:v="urn:schemas-microsoft-com:vml" xmlns:wp14="http://schemas.microsoft.com/office/word/2010/wordprocessingDrawing" xmlns:wp="http://schemas.openxmlformats.org/drawingml/2006/wordprocessingDrawing" xmlns:w10="urn:schemas-microsoft-com:office:word" xmlns:w="http://schemas.openxmlformats.org/wordprocessingml/2006/main" xmlns:w14="http://schemas.microsoft.com/office/word/2010/wordml" xmlns:w15="http://schemas.microsoft.com/office/word/2012/wordml" xmlns:w16cid="http://schemas.microsoft.com/office/word/2016/wordml/cid" xmlns:w16se="http://schemas.microsoft.com/office/word/2015/wordml/symex" xmlns:wpg="http://schemas.microsoft.com/office/word/2010/wordprocessingGroup" xmlns:wpi="http://schemas.microsoft.com/office/word/2010/wordprocessingInk" xmlns:wne="http://schemas.microsoft.com/office/word/2006/wordml" xmlns:wps="http://schemas.microsoft.com/office/word/2010/wordprocessingShape" mc:Ignorable="w14 w15 w16se w16cid wp14">
   <w15:person w15:author="Suzanne Selhorn">
     <w15:presenceInfo w15:providerId="None" w15:userId="Suzanne Selhorn"/>
   </w15:person>
@@ -14932,7 +14771,7 @@
 </file>
 
 <file path=word/styles.xml><?xml version="1.0" encoding="utf-8"?>
-<w:styles xmlns:mc="http://schemas.openxmlformats.org/markup-compatibility/2006" xmlns:r="http://schemas.openxmlformats.org/officeDocument/2006/relationships" xmlns:w="http://schemas.openxmlformats.org/wordprocessingml/2006/main" xmlns:w14="http://schemas.microsoft.com/office/word/2010/wordml" xmlns:w15="http://schemas.microsoft.com/office/word/2012/wordml" mc:Ignorable="w14 w15">
+<w:styles xmlns:mc="http://schemas.openxmlformats.org/markup-compatibility/2006" xmlns:r="http://schemas.openxmlformats.org/officeDocument/2006/relationships" xmlns:w="http://schemas.openxmlformats.org/wordprocessingml/2006/main" xmlns:w14="http://schemas.microsoft.com/office/word/2010/wordml" xmlns:w15="http://schemas.microsoft.com/office/word/2012/wordml" xmlns:w16cid="http://schemas.microsoft.com/office/word/2016/wordml/cid" xmlns:w16se="http://schemas.microsoft.com/office/word/2015/wordml/symex" mc:Ignorable="w14 w15 w16se w16cid">
   <w:docDefaults>
     <w:rPrDefault>
       <w:rPr>
@@ -14948,7 +14787,7 @@
       </w:pPr>
     </w:pPrDefault>
   </w:docDefaults>
-  <w:latentStyles w:defLockedState="1" w:defUIPriority="0" w:defSemiHidden="0" w:defUnhideWhenUsed="0" w:defQFormat="0" w:count="380">
+  <w:latentStyles w:defLockedState="1" w:defUIPriority="0" w:defSemiHidden="0" w:defUnhideWhenUsed="0" w:defQFormat="0" w:count="375">
     <w:lsdException w:name="Normal" w:locked="0" w:qFormat="1"/>
     <w:lsdException w:name="heading 1" w:uiPriority="9" w:qFormat="1"/>
     <w:lsdException w:name="heading 2" w:uiPriority="9" w:qFormat="1"/>
@@ -15672,7 +15511,6 @@
     <w:rsid w:val="00201961"/>
     <w:tblPr>
       <w:tblCellSpacing w:w="7" w:type="dxa"/>
-      <w:tblInd w:w="0" w:type="dxa"/>
       <w:tblBorders>
         <w:top w:val="single" w:sz="4" w:space="0" w:color="000000" w:themeColor="text1"/>
         <w:left w:val="single" w:sz="4" w:space="0" w:color="000000" w:themeColor="text1"/>
@@ -15682,9 +15520,7 @@
         <w:insideV w:val="single" w:sz="4" w:space="0" w:color="000000" w:themeColor="text1"/>
       </w:tblBorders>
       <w:tblCellMar>
-        <w:top w:w="0" w:type="dxa"/>
         <w:left w:w="115" w:type="dxa"/>
-        <w:bottom w:w="0" w:type="dxa"/>
         <w:right w:w="115" w:type="dxa"/>
       </w:tblCellMar>
     </w:tblPr>
@@ -15705,27 +15541,7 @@
     </w:rPr>
     <w:tblPr>
       <w:tblStyleRowBandSize w:val="1"/>
-      <w:tblCellSpacing w:w="7" w:type="dxa"/>
-      <w:tblInd w:w="0" w:type="dxa"/>
-      <w:tblBorders>
-        <w:top w:val="single" w:sz="4" w:space="0" w:color="000000" w:themeColor="text1"/>
-        <w:left w:val="single" w:sz="4" w:space="0" w:color="000000" w:themeColor="text1"/>
-        <w:bottom w:val="single" w:sz="4" w:space="0" w:color="000000" w:themeColor="text1"/>
-        <w:right w:val="single" w:sz="4" w:space="0" w:color="000000" w:themeColor="text1"/>
-        <w:insideH w:val="single" w:sz="4" w:space="0" w:color="000000" w:themeColor="text1"/>
-        <w:insideV w:val="single" w:sz="4" w:space="0" w:color="000000" w:themeColor="text1"/>
-      </w:tblBorders>
-      <w:tblCellMar>
-        <w:top w:w="0" w:type="dxa"/>
-        <w:left w:w="115" w:type="dxa"/>
-        <w:bottom w:w="0" w:type="dxa"/>
-        <w:right w:w="115" w:type="dxa"/>
-      </w:tblCellMar>
     </w:tblPr>
-    <w:trPr>
-      <w:tblHeader/>
-      <w:tblCellSpacing w:w="7" w:type="dxa"/>
-    </w:trPr>
     <w:tblStylePr w:type="firstRow">
       <w:pPr>
         <w:wordWrap/>
@@ -16092,17 +15908,10 @@
     <w:tblPr>
       <w:tblStyleRowBandSize w:val="1"/>
       <w:tblStyleColBandSize w:val="1"/>
-      <w:tblInd w:w="0" w:type="dxa"/>
       <w:tblBorders>
         <w:top w:val="single" w:sz="8" w:space="0" w:color="4F81BD"/>
         <w:bottom w:val="single" w:sz="8" w:space="0" w:color="4F81BD"/>
       </w:tblBorders>
-      <w:tblCellMar>
-        <w:top w:w="0" w:type="dxa"/>
-        <w:left w:w="108" w:type="dxa"/>
-        <w:bottom w:w="0" w:type="dxa"/>
-        <w:right w:w="108" w:type="dxa"/>
-      </w:tblCellMar>
     </w:tblPr>
     <w:tblStylePr w:type="firstRow">
       <w:pPr>
@@ -16196,17 +16005,10 @@
     <w:tblPr>
       <w:tblStyleRowBandSize w:val="1"/>
       <w:tblStyleColBandSize w:val="1"/>
-      <w:tblInd w:w="0" w:type="dxa"/>
       <w:tblBorders>
         <w:top w:val="single" w:sz="8" w:space="0" w:color="4F81BD"/>
         <w:bottom w:val="single" w:sz="8" w:space="0" w:color="4F81BD"/>
       </w:tblBorders>
-      <w:tblCellMar>
-        <w:top w:w="0" w:type="dxa"/>
-        <w:left w:w="108" w:type="dxa"/>
-        <w:bottom w:w="0" w:type="dxa"/>
-        <w:right w:w="108" w:type="dxa"/>
-      </w:tblCellMar>
     </w:tblPr>
     <w:tblStylePr w:type="firstRow">
       <w:rPr>
@@ -16280,7 +16082,6 @@
     <w:tblPr>
       <w:tblStyleRowBandSize w:val="1"/>
       <w:tblStyleColBandSize w:val="1"/>
-      <w:tblInd w:w="0" w:type="dxa"/>
       <w:tblBorders>
         <w:top w:val="single" w:sz="8" w:space="0" w:color="4F81BD"/>
         <w:left w:val="single" w:sz="8" w:space="0" w:color="4F81BD"/>
@@ -16289,12 +16090,6 @@
         <w:insideH w:val="single" w:sz="8" w:space="0" w:color="4F81BD"/>
         <w:insideV w:val="single" w:sz="8" w:space="0" w:color="4F81BD"/>
       </w:tblBorders>
-      <w:tblCellMar>
-        <w:top w:w="0" w:type="dxa"/>
-        <w:left w:w="108" w:type="dxa"/>
-        <w:bottom w:w="0" w:type="dxa"/>
-        <w:right w:w="108" w:type="dxa"/>
-      </w:tblCellMar>
     </w:tblPr>
     <w:tblStylePr w:type="firstRow">
       <w:pPr>
@@ -16413,7 +16208,6 @@
     <w:tblPr>
       <w:tblStyleRowBandSize w:val="1"/>
       <w:tblStyleColBandSize w:val="1"/>
-      <w:tblInd w:w="0" w:type="dxa"/>
       <w:tblBorders>
         <w:top w:val="single" w:sz="8" w:space="0" w:color="7BA0CD"/>
         <w:left w:val="single" w:sz="8" w:space="0" w:color="7BA0CD"/>
@@ -16421,12 +16215,6 @@
         <w:right w:val="single" w:sz="8" w:space="0" w:color="7BA0CD"/>
         <w:insideH w:val="single" w:sz="8" w:space="0" w:color="7BA0CD"/>
       </w:tblBorders>
-      <w:tblCellMar>
-        <w:top w:w="0" w:type="dxa"/>
-        <w:left w:w="108" w:type="dxa"/>
-        <w:bottom w:w="0" w:type="dxa"/>
-        <w:right w:w="108" w:type="dxa"/>
-      </w:tblCellMar>
     </w:tblPr>
     <w:tblStylePr w:type="firstRow">
       <w:pPr>
@@ -16523,17 +16311,10 @@
     <w:tblPr>
       <w:tblStyleRowBandSize w:val="1"/>
       <w:tblStyleColBandSize w:val="1"/>
-      <w:tblInd w:w="0" w:type="dxa"/>
       <w:tblBorders>
         <w:top w:val="single" w:sz="8" w:space="0" w:color="4BACC6"/>
         <w:bottom w:val="single" w:sz="8" w:space="0" w:color="4BACC6"/>
       </w:tblBorders>
-      <w:tblCellMar>
-        <w:top w:w="0" w:type="dxa"/>
-        <w:left w:w="108" w:type="dxa"/>
-        <w:bottom w:w="0" w:type="dxa"/>
-        <w:right w:w="108" w:type="dxa"/>
-      </w:tblCellMar>
     </w:tblPr>
     <w:tblStylePr w:type="firstRow">
       <w:pPr>
@@ -16627,17 +16408,10 @@
     <w:tblPr>
       <w:tblStyleRowBandSize w:val="1"/>
       <w:tblStyleColBandSize w:val="1"/>
-      <w:tblInd w:w="0" w:type="dxa"/>
       <w:tblBorders>
         <w:top w:val="single" w:sz="8" w:space="0" w:color="4F81BD"/>
         <w:bottom w:val="single" w:sz="8" w:space="0" w:color="4F81BD"/>
       </w:tblBorders>
-      <w:tblCellMar>
-        <w:top w:w="0" w:type="dxa"/>
-        <w:left w:w="108" w:type="dxa"/>
-        <w:bottom w:w="0" w:type="dxa"/>
-        <w:right w:w="108" w:type="dxa"/>
-      </w:tblCellMar>
     </w:tblPr>
     <w:tblStylePr w:type="firstRow">
       <w:pPr>
@@ -16878,7 +16652,6 @@
     <w:tblPr>
       <w:tblStyleRowBandSize w:val="1"/>
       <w:tblStyleColBandSize w:val="1"/>
-      <w:tblInd w:w="0" w:type="dxa"/>
       <w:tblBorders>
         <w:top w:val="single" w:sz="8" w:space="0" w:color="4F81BD" w:themeColor="accent1"/>
         <w:left w:val="single" w:sz="8" w:space="0" w:color="4F81BD" w:themeColor="accent1"/>
@@ -16887,12 +16660,6 @@
         <w:insideH w:val="single" w:sz="8" w:space="0" w:color="4F81BD" w:themeColor="accent1"/>
         <w:insideV w:val="single" w:sz="8" w:space="0" w:color="4F81BD" w:themeColor="accent1"/>
       </w:tblBorders>
-      <w:tblCellMar>
-        <w:top w:w="0" w:type="dxa"/>
-        <w:left w:w="108" w:type="dxa"/>
-        <w:bottom w:w="0" w:type="dxa"/>
-        <w:right w:w="108" w:type="dxa"/>
-      </w:tblCellMar>
     </w:tblPr>
     <w:tblStylePr w:type="firstRow">
       <w:pPr>
@@ -17126,7 +16893,6 @@
     <w:tblPr>
       <w:tblStyleRowBandSize w:val="1"/>
       <w:tblStyleColBandSize w:val="1"/>
-      <w:tblInd w:w="0" w:type="dxa"/>
       <w:tblBorders>
         <w:top w:val="single" w:sz="24" w:space="0" w:color="C0504D" w:themeColor="accent2"/>
         <w:left w:val="single" w:sz="4" w:space="0" w:color="4F81BD" w:themeColor="accent1"/>
@@ -17135,12 +16901,6 @@
         <w:insideH w:val="single" w:sz="4" w:space="0" w:color="FFFFFF" w:themeColor="background1"/>
         <w:insideV w:val="single" w:sz="4" w:space="0" w:color="FFFFFF" w:themeColor="background1"/>
       </w:tblBorders>
-      <w:tblCellMar>
-        <w:top w:w="0" w:type="dxa"/>
-        <w:left w:w="108" w:type="dxa"/>
-        <w:bottom w:w="0" w:type="dxa"/>
-        <w:right w:w="108" w:type="dxa"/>
-      </w:tblCellMar>
     </w:tblPr>
     <w:tcPr>
       <w:shd w:val="clear" w:color="auto" w:fill="EDF2F8" w:themeFill="accent1" w:themeFillTint="19"/>
@@ -17289,19 +17049,12 @@
     <w:tblPr>
       <w:tblStyleRowBandSize w:val="1"/>
       <w:tblStyleColBandSize w:val="1"/>
-      <w:tblInd w:w="0" w:type="dxa"/>
       <w:tblBorders>
         <w:top w:val="single" w:sz="8" w:space="0" w:color="4F81BD" w:themeColor="accent1"/>
         <w:left w:val="single" w:sz="8" w:space="0" w:color="4F81BD" w:themeColor="accent1"/>
         <w:bottom w:val="single" w:sz="8" w:space="0" w:color="4F81BD" w:themeColor="accent1"/>
         <w:right w:val="single" w:sz="8" w:space="0" w:color="4F81BD" w:themeColor="accent1"/>
       </w:tblBorders>
-      <w:tblCellMar>
-        <w:top w:w="0" w:type="dxa"/>
-        <w:left w:w="108" w:type="dxa"/>
-        <w:bottom w:w="0" w:type="dxa"/>
-        <w:right w:w="108" w:type="dxa"/>
-      </w:tblCellMar>
     </w:tblPr>
     <w:tblStylePr w:type="firstRow">
       <w:pPr>
@@ -17387,12 +17140,6 @@
         <w:bottom w:val="single" w:sz="8" w:space="0" w:color="146EB4"/>
         <w:insideH w:val="single" w:sz="8" w:space="0" w:color="146EB4"/>
       </w:tblBorders>
-      <w:tblCellMar>
-        <w:top w:w="0" w:type="dxa"/>
-        <w:left w:w="108" w:type="dxa"/>
-        <w:bottom w:w="0" w:type="dxa"/>
-        <w:right w:w="108" w:type="dxa"/>
-      </w:tblCellMar>
     </w:tblPr>
     <w:tblStylePr w:type="firstRow">
       <w:rPr>
@@ -17430,19 +17177,12 @@
     <w:tblPr>
       <w:tblStyleRowBandSize w:val="1"/>
       <w:tblStyleColBandSize w:val="1"/>
-      <w:tblInd w:w="0" w:type="dxa"/>
       <w:tblBorders>
         <w:top w:val="single" w:sz="8" w:space="0" w:color="4BACC6" w:themeColor="accent5"/>
         <w:left w:val="single" w:sz="8" w:space="0" w:color="4BACC6" w:themeColor="accent5"/>
         <w:bottom w:val="single" w:sz="8" w:space="0" w:color="4BACC6" w:themeColor="accent5"/>
         <w:right w:val="single" w:sz="8" w:space="0" w:color="4BACC6" w:themeColor="accent5"/>
       </w:tblBorders>
-      <w:tblCellMar>
-        <w:top w:w="0" w:type="dxa"/>
-        <w:left w:w="108" w:type="dxa"/>
-        <w:bottom w:w="0" w:type="dxa"/>
-        <w:right w:w="108" w:type="dxa"/>
-      </w:tblCellMar>
     </w:tblPr>
     <w:tblStylePr w:type="firstRow">
       <w:pPr>
@@ -17613,17 +17353,6 @@
     <w:rsid w:val="009F7B29"/>
     <w:tblPr>
       <w:tblInd w:w="-720" w:type="dxa"/>
-      <w:tblBorders>
-        <w:top w:val="single" w:sz="8" w:space="0" w:color="146EB4"/>
-        <w:bottom w:val="single" w:sz="8" w:space="0" w:color="146EB4"/>
-        <w:insideH w:val="single" w:sz="8" w:space="0" w:color="146EB4"/>
-      </w:tblBorders>
-      <w:tblCellMar>
-        <w:top w:w="0" w:type="dxa"/>
-        <w:left w:w="108" w:type="dxa"/>
-        <w:bottom w:w="0" w:type="dxa"/>
-        <w:right w:w="108" w:type="dxa"/>
-      </w:tblCellMar>
     </w:tblPr>
     <w:tblStylePr w:type="firstRow">
       <w:rPr>
@@ -17661,12 +17390,6 @@
     <w:rsid w:val="003853A9"/>
     <w:tblPr>
       <w:tblInd w:w="-2880" w:type="dxa"/>
-      <w:tblCellMar>
-        <w:top w:w="0" w:type="dxa"/>
-        <w:left w:w="108" w:type="dxa"/>
-        <w:bottom w:w="0" w:type="dxa"/>
-        <w:right w:w="108" w:type="dxa"/>
-      </w:tblCellMar>
     </w:tblPr>
   </w:style>
   <w:style w:type="paragraph" w:styleId="TableofFigures">
@@ -17845,11 +17568,21 @@
       <w:shd w:val="clear" w:color="auto" w:fill="E6E6E6"/>
     </w:rPr>
   </w:style>
-  <w:style w:type="character" w:customStyle="1" w:styleId="UnresolvedMention">
+  <w:style w:type="character" w:customStyle="1" w:styleId="UnresolvedMention2">
+    <w:name w:val="Unresolved Mention2"/>
+    <w:basedOn w:val="DefaultParagraphFont"/>
+    <w:locked/>
+    <w:rsid w:val="0014026B"/>
+    <w:rPr>
+      <w:color w:val="605E5C"/>
+      <w:shd w:val="clear" w:color="auto" w:fill="E1DFDD"/>
+    </w:rPr>
+  </w:style>
+  <w:style w:type="character" w:styleId="UnresolvedMention">
     <w:name w:val="Unresolved Mention"/>
     <w:basedOn w:val="DefaultParagraphFont"/>
     <w:locked/>
-    <w:rsid w:val="0014026B"/>
+    <w:rsid w:val="009A434C"/>
     <w:rPr>
       <w:color w:val="605E5C"/>
       <w:shd w:val="clear" w:color="auto" w:fill="E1DFDD"/>
@@ -18142,15 +17875,6 @@
 </file>
 
 <file path=customXml/item1.xml><?xml version="1.0" encoding="utf-8"?>
-<?mso-contentType ?>
-<FormTemplates xmlns="http://schemas.microsoft.com/sharepoint/v3/contenttype/forms">
-  <Display>DocumentLibraryForm</Display>
-  <Edit>DocumentLibraryForm</Edit>
-  <New>DocumentLibraryForm</New>
-</FormTemplates>
-</file>
-
-<file path=customXml/item2.xml><?xml version="1.0" encoding="utf-8"?>
 <ct:contentTypeSchema xmlns:ct="http://schemas.microsoft.com/office/2006/metadata/contentType" xmlns:ma="http://schemas.microsoft.com/office/2006/metadata/properties/metaAttributes" ct:_="" ma:_="" ma:contentTypeName="Document" ma:contentTypeID="0x010100BD919320ECE955498EAA1FF4BACA5E27" ma:contentTypeVersion="0" ma:contentTypeDescription="Create a new document." ma:contentTypeScope="" ma:versionID="62045c689b06d1cc61867120ba9a5bee">
   <xsd:schema xmlns:xsd="http://www.w3.org/2001/XMLSchema" xmlns:xs="http://www.w3.org/2001/XMLSchema" xmlns:p="http://schemas.microsoft.com/office/2006/metadata/properties" targetNamespace="http://schemas.microsoft.com/office/2006/metadata/properties" ma:root="true" ma:fieldsID="c64490b4aec6201516c3a874156f37b2">
     <xsd:element name="properties">
@@ -18264,10 +17988,19 @@
 </ct:contentTypeSchema>
 </file>
 
-<file path=customXml/item3.xml><?xml version="1.0" encoding="utf-8"?>
+<file path=customXml/item2.xml><?xml version="1.0" encoding="utf-8"?>
 <p:properties xmlns:p="http://schemas.microsoft.com/office/2006/metadata/properties" xmlns:xsi="http://www.w3.org/2001/XMLSchema-instance" xmlns:pc="http://schemas.microsoft.com/office/infopath/2007/PartnerControls">
   <documentManagement/>
 </p:properties>
+</file>
+
+<file path=customXml/item3.xml><?xml version="1.0" encoding="utf-8"?>
+<?mso-contentType ?>
+<FormTemplates xmlns="http://schemas.microsoft.com/sharepoint/v3/contenttype/forms">
+  <Display>DocumentLibraryForm</Display>
+  <Edit>DocumentLibraryForm</Edit>
+  <New>DocumentLibraryForm</New>
+</FormTemplates>
 </file>
 
 <file path=customXml/item4.xml><?xml version="1.0" encoding="utf-8"?>
@@ -18275,14 +18008,6 @@
 </file>
 
 <file path=customXml/itemProps1.xml><?xml version="1.0" encoding="utf-8"?>
-<ds:datastoreItem xmlns:ds="http://schemas.openxmlformats.org/officeDocument/2006/customXml" ds:itemID="{549D05E4-B920-4EDD-B603-7D683DD83EE3}">
-  <ds:schemaRefs>
-    <ds:schemaRef ds:uri="http://schemas.microsoft.com/sharepoint/v3/contenttype/forms"/>
-  </ds:schemaRefs>
-</ds:datastoreItem>
-</file>
-
-<file path=customXml/itemProps2.xml><?xml version="1.0" encoding="utf-8"?>
 <ds:datastoreItem xmlns:ds="http://schemas.openxmlformats.org/officeDocument/2006/customXml" ds:itemID="{C636A039-E833-413D-8685-09E14C12447F}">
   <ds:schemaRefs>
     <ds:schemaRef ds:uri="http://schemas.microsoft.com/office/2006/metadata/contentType"/>
@@ -18298,7 +18023,7 @@
 </ds:datastoreItem>
 </file>
 
-<file path=customXml/itemProps3.xml><?xml version="1.0" encoding="utf-8"?>
+<file path=customXml/itemProps2.xml><?xml version="1.0" encoding="utf-8"?>
 <ds:datastoreItem xmlns:ds="http://schemas.openxmlformats.org/officeDocument/2006/customXml" ds:itemID="{61CC26CC-3E9C-4D2F-BD69-8510C2378AA4}">
   <ds:schemaRefs>
     <ds:schemaRef ds:uri="http://schemas.microsoft.com/office/2006/metadata/properties"/>
@@ -18307,8 +18032,16 @@
 </ds:datastoreItem>
 </file>
 
+<file path=customXml/itemProps3.xml><?xml version="1.0" encoding="utf-8"?>
+<ds:datastoreItem xmlns:ds="http://schemas.openxmlformats.org/officeDocument/2006/customXml" ds:itemID="{549D05E4-B920-4EDD-B603-7D683DD83EE3}">
+  <ds:schemaRefs>
+    <ds:schemaRef ds:uri="http://schemas.microsoft.com/sharepoint/v3/contenttype/forms"/>
+  </ds:schemaRefs>
+</ds:datastoreItem>
+</file>
+
 <file path=customXml/itemProps4.xml><?xml version="1.0" encoding="utf-8"?>
-<ds:datastoreItem xmlns:ds="http://schemas.openxmlformats.org/officeDocument/2006/customXml" ds:itemID="{149EB61D-B9A8-B04C-A10F-A58E669FD2BF}">
+<ds:datastoreItem xmlns:ds="http://schemas.openxmlformats.org/officeDocument/2006/customXml" ds:itemID="{0B2DD0DD-E07C-BF4B-BB36-7D0667663C26}">
   <ds:schemaRefs>
     <ds:schemaRef ds:uri="http://schemas.openxmlformats.org/officeDocument/2006/bibliography"/>
   </ds:schemaRefs>
